--- a/HPCGroup论文汇报20200307.docx
+++ b/HPCGroup论文汇报20200307.docx
@@ -1156,12 +1156,6 @@
             <w:insideH w:val="single" w:color="auto" w:sz="4" w:space="0"/>
             <w:insideV w:val="single" w:color="auto" w:sz="4" w:space="0"/>
           </w:tblBorders>
-          <w:tblCellMar>
-            <w:top w:w="0" w:type="dxa"/>
-            <w:left w:w="108" w:type="dxa"/>
-            <w:bottom w:w="0" w:type="dxa"/>
-            <w:right w:w="108" w:type="dxa"/>
-          </w:tblCellMar>
         </w:tblPrEx>
         <w:tc>
           <w:tcPr>
@@ -3226,9 +3220,10 @@
                 <w:lang w:val="en-US" w:eastAsia="zh-CN"/>
               </w:rPr>
             </w:pPr>
-            <w:r>
-              <w:rPr>
-                <w:rFonts w:hint="eastAsia" w:ascii="Times New Roman" w:hAnsi="Times New Roman" w:eastAsia="宋体" w:cs="Times New Roman"/>
+            <w:bookmarkStart w:id="13" w:name="_GoBack"/>
+            <w:r>
+              <w:rPr>
+                <w:rFonts w:hint="default" w:ascii="Times New Roman" w:hAnsi="Times New Roman" w:eastAsia="宋体" w:cs="Times New Roman"/>
                 <w:b/>
                 <w:bCs/>
                 <w:i w:val="0"/>
@@ -3268,7 +3263,7 @@
             </w:pPr>
             <w:r>
               <w:rPr>
-                <w:rFonts w:hint="eastAsia" w:ascii="Times New Roman" w:hAnsi="Times New Roman" w:eastAsia="宋体" w:cs="Times New Roman"/>
+                <w:rFonts w:hint="default" w:ascii="Times New Roman" w:hAnsi="Times New Roman" w:eastAsia="宋体" w:cs="Times New Roman"/>
                 <w:b/>
                 <w:bCs/>
                 <w:i w:val="0"/>
@@ -3308,7 +3303,7 @@
             </w:pPr>
             <w:r>
               <w:rPr>
-                <w:rFonts w:hint="eastAsia" w:ascii="Times New Roman" w:hAnsi="Times New Roman" w:eastAsia="宋体" w:cs="Times New Roman"/>
+                <w:rFonts w:hint="default" w:ascii="Times New Roman" w:hAnsi="Times New Roman" w:eastAsia="宋体" w:cs="Times New Roman"/>
                 <w:b/>
                 <w:bCs/>
                 <w:i w:val="0"/>
@@ -3369,7 +3364,7 @@
             </w:pPr>
             <w:r>
               <w:rPr>
-                <w:rFonts w:hint="eastAsia" w:ascii="Times New Roman" w:hAnsi="Times New Roman" w:eastAsia="宋体" w:cs="Times New Roman"/>
+                <w:rFonts w:hint="default" w:ascii="Times New Roman" w:hAnsi="Times New Roman" w:eastAsia="宋体" w:cs="Times New Roman"/>
                 <w:b w:val="0"/>
                 <w:bCs w:val="0"/>
                 <w:i w:val="0"/>
@@ -3394,22 +3389,22 @@
             <w:pPr>
               <w:jc w:val="center"/>
               <w:rPr>
-                <w:rFonts w:hint="eastAsia" w:ascii="Times New Roman" w:hAnsi="Times New Roman" w:eastAsia="宋体" w:cs="Times New Roman"/>
-                <w:b w:val="0"/>
-                <w:bCs w:val="0"/>
-                <w:i w:val="0"/>
-                <w:iCs w:val="0"/>
-                <w:color w:val="auto"/>
-                <w:sz w:val="21"/>
-                <w:szCs w:val="21"/>
-                <w:highlight w:val="none"/>
-                <w:vertAlign w:val="baseline"/>
-                <w:lang w:val="en-US" w:eastAsia="zh-CN"/>
-              </w:rPr>
-            </w:pPr>
-            <w:r>
-              <w:rPr>
-                <w:rFonts w:hint="eastAsia" w:ascii="Times New Roman" w:hAnsi="Times New Roman" w:eastAsia="宋体" w:cs="Times New Roman"/>
+                <w:rFonts w:hint="default" w:ascii="Times New Roman" w:hAnsi="Times New Roman" w:eastAsia="宋体" w:cs="Times New Roman"/>
+                <w:b w:val="0"/>
+                <w:bCs w:val="0"/>
+                <w:i w:val="0"/>
+                <w:iCs w:val="0"/>
+                <w:color w:val="auto"/>
+                <w:sz w:val="21"/>
+                <w:szCs w:val="21"/>
+                <w:highlight w:val="none"/>
+                <w:vertAlign w:val="baseline"/>
+                <w:lang w:val="en-US" w:eastAsia="zh-CN"/>
+              </w:rPr>
+            </w:pPr>
+            <w:r>
+              <w:rPr>
+                <w:rFonts w:hint="default" w:ascii="Times New Roman" w:hAnsi="Times New Roman" w:eastAsia="宋体" w:cs="Times New Roman"/>
                 <w:b w:val="0"/>
                 <w:bCs w:val="0"/>
                 <w:i w:val="0"/>
@@ -3443,7 +3438,7 @@
             </w:pPr>
             <w:r>
               <w:rPr>
-                <w:rFonts w:hint="eastAsia" w:ascii="Times New Roman" w:hAnsi="Times New Roman" w:eastAsia="宋体" w:cs="Times New Roman"/>
+                <w:rFonts w:hint="default" w:ascii="Times New Roman" w:hAnsi="Times New Roman" w:eastAsia="宋体" w:cs="Times New Roman"/>
                 <w:b w:val="0"/>
                 <w:bCs w:val="0"/>
                 <w:i w:val="0"/>
@@ -3504,23 +3499,7 @@
                 <w:highlight w:val="none"/>
                 <w:lang w:val="en-US" w:eastAsia="zh-CN" w:bidi="ar"/>
               </w:rPr>
-              <w:t xml:space="preserve">Watts as a First Class Parameter for Peak-Power Aware Resource Allocation in Apache Mesos  Managed Clouds  </w:t>
-            </w:r>
-            <w:r>
-              <w:rPr>
-                <w:rFonts w:hint="eastAsia" w:ascii="Times New Roman" w:hAnsi="Times New Roman" w:eastAsia="宋体" w:cs="Times New Roman"/>
-                <w:b w:val="0"/>
-                <w:bCs w:val="0"/>
-                <w:i w:val="0"/>
-                <w:iCs w:val="0"/>
-                <w:color w:val="auto"/>
-                <w:kern w:val="0"/>
-                <w:sz w:val="21"/>
-                <w:szCs w:val="21"/>
-                <w:highlight w:val="none"/>
-                <w:lang w:val="en-US" w:eastAsia="zh-CN" w:bidi="ar"/>
-              </w:rPr>
-              <w:t>(IPDPS)</w:t>
+              <w:t>Watts as a First Class Parameter for Peak-Power Aware Resource Allocation in Apache Mesos  Managed Clouds  (IPDPS)</w:t>
             </w:r>
           </w:p>
         </w:tc>
@@ -3569,7 +3548,7 @@
             </w:pPr>
             <w:r>
               <w:rPr>
-                <w:rFonts w:hint="eastAsia" w:ascii="Times New Roman" w:hAnsi="Times New Roman" w:eastAsia="宋体" w:cs="Times New Roman"/>
+                <w:rFonts w:hint="default" w:ascii="Times New Roman" w:hAnsi="Times New Roman" w:eastAsia="宋体" w:cs="Times New Roman"/>
                 <w:b w:val="0"/>
                 <w:bCs w:val="0"/>
                 <w:i w:val="0"/>
@@ -3609,7 +3588,7 @@
             </w:pPr>
             <w:r>
               <w:rPr>
-                <w:rFonts w:hint="eastAsia" w:ascii="Times New Roman" w:hAnsi="Times New Roman" w:eastAsia="宋体" w:cs="Times New Roman"/>
+                <w:rFonts w:hint="default" w:ascii="Times New Roman" w:hAnsi="Times New Roman" w:eastAsia="宋体" w:cs="Times New Roman"/>
                 <w:b w:val="0"/>
                 <w:bCs w:val="0"/>
                 <w:i w:val="0"/>
@@ -3643,7 +3622,7 @@
             </w:pPr>
             <w:r>
               <w:rPr>
-                <w:rFonts w:hint="eastAsia" w:ascii="Times New Roman" w:hAnsi="Times New Roman" w:eastAsia="宋体" w:cs="Times New Roman"/>
+                <w:rFonts w:hint="default" w:ascii="Times New Roman" w:hAnsi="Times New Roman" w:eastAsia="宋体" w:cs="Times New Roman"/>
                 <w:b w:val="0"/>
                 <w:bCs w:val="0"/>
                 <w:i w:val="0"/>
@@ -3755,7 +3734,7 @@
             </w:pPr>
             <w:r>
               <w:rPr>
-                <w:rFonts w:hint="eastAsia" w:ascii="Times New Roman" w:hAnsi="Times New Roman" w:eastAsia="宋体" w:cs="Times New Roman"/>
+                <w:rFonts w:hint="default" w:ascii="Times New Roman" w:hAnsi="Times New Roman" w:eastAsia="宋体" w:cs="Times New Roman"/>
                 <w:b w:val="0"/>
                 <w:bCs w:val="0"/>
                 <w:i w:val="0"/>
@@ -3780,22 +3759,22 @@
             <w:pPr>
               <w:jc w:val="center"/>
               <w:rPr>
-                <w:rFonts w:hint="eastAsia" w:ascii="Times New Roman" w:hAnsi="Times New Roman" w:eastAsia="宋体" w:cs="Times New Roman"/>
-                <w:b w:val="0"/>
-                <w:bCs w:val="0"/>
-                <w:i w:val="0"/>
-                <w:iCs w:val="0"/>
-                <w:color w:val="auto"/>
-                <w:sz w:val="21"/>
-                <w:szCs w:val="21"/>
-                <w:highlight w:val="none"/>
-                <w:vertAlign w:val="baseline"/>
-                <w:lang w:val="en-US" w:eastAsia="zh-CN"/>
-              </w:rPr>
-            </w:pPr>
-            <w:r>
-              <w:rPr>
-                <w:rFonts w:hint="eastAsia" w:ascii="Times New Roman" w:hAnsi="Times New Roman" w:eastAsia="宋体" w:cs="Times New Roman"/>
+                <w:rFonts w:hint="default" w:ascii="Times New Roman" w:hAnsi="Times New Roman" w:eastAsia="宋体" w:cs="Times New Roman"/>
+                <w:b w:val="0"/>
+                <w:bCs w:val="0"/>
+                <w:i w:val="0"/>
+                <w:iCs w:val="0"/>
+                <w:color w:val="auto"/>
+                <w:sz w:val="21"/>
+                <w:szCs w:val="21"/>
+                <w:highlight w:val="none"/>
+                <w:vertAlign w:val="baseline"/>
+                <w:lang w:val="en-US" w:eastAsia="zh-CN"/>
+              </w:rPr>
+            </w:pPr>
+            <w:r>
+              <w:rPr>
+                <w:rFonts w:hint="default" w:ascii="Times New Roman" w:hAnsi="Times New Roman" w:eastAsia="宋体" w:cs="Times New Roman"/>
                 <w:b w:val="0"/>
                 <w:bCs w:val="0"/>
                 <w:i w:val="0"/>
@@ -3829,7 +3808,7 @@
             </w:pPr>
             <w:r>
               <w:rPr>
-                <w:rFonts w:hint="eastAsia" w:ascii="Times New Roman" w:hAnsi="Times New Roman" w:eastAsia="宋体" w:cs="Times New Roman"/>
+                <w:rFonts w:hint="default" w:ascii="Times New Roman" w:hAnsi="Times New Roman" w:eastAsia="宋体" w:cs="Times New Roman"/>
                 <w:b w:val="0"/>
                 <w:bCs w:val="0"/>
                 <w:i w:val="0"/>
@@ -4738,7 +4717,7 @@
             </w:pPr>
             <w:r>
               <w:rPr>
-                <w:rFonts w:hint="eastAsia" w:ascii="Times New Roman" w:hAnsi="Times New Roman" w:eastAsia="宋体" w:cs="Times New Roman"/>
+                <w:rFonts w:hint="default" w:ascii="Times New Roman" w:hAnsi="Times New Roman" w:eastAsia="宋体" w:cs="Times New Roman"/>
                 <w:b w:val="0"/>
                 <w:bCs w:val="0"/>
                 <w:i w:val="0"/>
@@ -4778,7 +4757,7 @@
             </w:pPr>
             <w:r>
               <w:rPr>
-                <w:rFonts w:hint="eastAsia" w:ascii="Times New Roman" w:hAnsi="Times New Roman" w:eastAsia="宋体" w:cs="Times New Roman"/>
+                <w:rFonts w:hint="default" w:ascii="Times New Roman" w:hAnsi="Times New Roman" w:eastAsia="宋体" w:cs="Times New Roman"/>
                 <w:b w:val="0"/>
                 <w:bCs w:val="0"/>
                 <w:i w:val="0"/>
@@ -4794,7 +4773,7 @@
             </w:r>
             <w:r>
               <w:rPr>
-                <w:rFonts w:hint="eastAsia" w:ascii="Times New Roman" w:hAnsi="Times New Roman" w:eastAsia="宋体" w:cs="Times New Roman"/>
+                <w:rFonts w:hint="default" w:ascii="Times New Roman" w:hAnsi="Times New Roman" w:eastAsia="宋体" w:cs="Times New Roman"/>
                 <w:b w:val="0"/>
                 <w:bCs w:val="0"/>
                 <w:i w:val="0"/>
@@ -4810,7 +4789,7 @@
             </w:r>
             <w:r>
               <w:rPr>
-                <w:rFonts w:hint="eastAsia" w:ascii="Times New Roman" w:hAnsi="Times New Roman" w:eastAsia="宋体" w:cs="Times New Roman"/>
+                <w:rFonts w:hint="default" w:ascii="Times New Roman" w:hAnsi="Times New Roman" w:eastAsia="宋体" w:cs="Times New Roman"/>
                 <w:b w:val="0"/>
                 <w:bCs w:val="0"/>
                 <w:i w:val="0"/>
@@ -4920,7 +4899,7 @@
             </w:pPr>
             <w:r>
               <w:rPr>
-                <w:rFonts w:hint="eastAsia" w:ascii="Times New Roman" w:hAnsi="Times New Roman" w:eastAsia="宋体" w:cs="Times New Roman"/>
+                <w:rFonts w:hint="default" w:ascii="Times New Roman" w:hAnsi="Times New Roman" w:eastAsia="宋体" w:cs="Times New Roman"/>
                 <w:b w:val="0"/>
                 <w:bCs w:val="0"/>
                 <w:i w:val="0"/>
@@ -4960,7 +4939,7 @@
             </w:pPr>
             <w:r>
               <w:rPr>
-                <w:rFonts w:hint="eastAsia" w:ascii="Times New Roman" w:hAnsi="Times New Roman" w:eastAsia="宋体" w:cs="Times New Roman"/>
+                <w:rFonts w:hint="default" w:ascii="Times New Roman" w:hAnsi="Times New Roman" w:eastAsia="宋体" w:cs="Times New Roman"/>
                 <w:b w:val="0"/>
                 <w:bCs w:val="0"/>
                 <w:i w:val="0"/>
@@ -4994,7 +4973,7 @@
             </w:pPr>
             <w:r>
               <w:rPr>
-                <w:rFonts w:hint="eastAsia" w:ascii="Times New Roman" w:hAnsi="Times New Roman" w:eastAsia="宋体" w:cs="Times New Roman"/>
+                <w:rFonts w:hint="default" w:ascii="Times New Roman" w:hAnsi="Times New Roman" w:eastAsia="宋体" w:cs="Times New Roman"/>
                 <w:b w:val="0"/>
                 <w:bCs w:val="0"/>
                 <w:i w:val="0"/>
@@ -5104,7 +5083,7 @@
             </w:pPr>
             <w:r>
               <w:rPr>
-                <w:rFonts w:hint="eastAsia" w:ascii="Times New Roman" w:hAnsi="Times New Roman" w:eastAsia="宋体" w:cs="Times New Roman"/>
+                <w:rFonts w:hint="default" w:ascii="Times New Roman" w:hAnsi="Times New Roman" w:eastAsia="宋体" w:cs="Times New Roman"/>
                 <w:b w:val="0"/>
                 <w:bCs w:val="0"/>
                 <w:i w:val="0"/>
@@ -5129,22 +5108,22 @@
             <w:pPr>
               <w:jc w:val="center"/>
               <w:rPr>
-                <w:rFonts w:hint="eastAsia" w:ascii="Times New Roman" w:hAnsi="Times New Roman" w:eastAsia="宋体" w:cs="Times New Roman"/>
-                <w:b w:val="0"/>
-                <w:bCs w:val="0"/>
-                <w:i w:val="0"/>
-                <w:iCs w:val="0"/>
-                <w:color w:val="auto"/>
-                <w:sz w:val="21"/>
-                <w:szCs w:val="21"/>
-                <w:highlight w:val="none"/>
-                <w:vertAlign w:val="baseline"/>
-                <w:lang w:val="en-US" w:eastAsia="zh-CN"/>
-              </w:rPr>
-            </w:pPr>
-            <w:r>
-              <w:rPr>
-                <w:rFonts w:hint="eastAsia" w:ascii="Times New Roman" w:hAnsi="Times New Roman" w:eastAsia="宋体" w:cs="Times New Roman"/>
+                <w:rFonts w:hint="default" w:ascii="Times New Roman" w:hAnsi="Times New Roman" w:eastAsia="宋体" w:cs="Times New Roman"/>
+                <w:b w:val="0"/>
+                <w:bCs w:val="0"/>
+                <w:i w:val="0"/>
+                <w:iCs w:val="0"/>
+                <w:color w:val="auto"/>
+                <w:sz w:val="21"/>
+                <w:szCs w:val="21"/>
+                <w:highlight w:val="none"/>
+                <w:vertAlign w:val="baseline"/>
+                <w:lang w:val="en-US" w:eastAsia="zh-CN"/>
+              </w:rPr>
+            </w:pPr>
+            <w:r>
+              <w:rPr>
+                <w:rFonts w:hint="default" w:ascii="Times New Roman" w:hAnsi="Times New Roman" w:eastAsia="宋体" w:cs="Times New Roman"/>
                 <w:b w:val="0"/>
                 <w:bCs w:val="0"/>
                 <w:i w:val="0"/>
@@ -5178,7 +5157,7 @@
             </w:pPr>
             <w:r>
               <w:rPr>
-                <w:rFonts w:hint="eastAsia" w:ascii="Times New Roman" w:hAnsi="Times New Roman" w:eastAsia="宋体" w:cs="Times New Roman"/>
+                <w:rFonts w:hint="default" w:ascii="Times New Roman" w:hAnsi="Times New Roman" w:eastAsia="宋体" w:cs="Times New Roman"/>
                 <w:b w:val="0"/>
                 <w:bCs w:val="0"/>
                 <w:i w:val="0"/>
@@ -5227,7 +5206,7 @@
             </w:pPr>
             <w:r>
               <w:rPr>
-                <w:rFonts w:ascii="Times New Roman" w:hAnsi="Times New Roman" w:eastAsia="宋体" w:cs="微软雅黑"/>
+                <w:rFonts w:hint="default" w:ascii="Times New Roman" w:hAnsi="Times New Roman" w:eastAsia="宋体" w:cs="Times New Roman"/>
                 <w:b w:val="0"/>
                 <w:bCs w:val="0"/>
                 <w:i w:val="0"/>
@@ -5290,7 +5269,7 @@
             </w:pPr>
             <w:r>
               <w:rPr>
-                <w:rFonts w:hint="eastAsia" w:ascii="Times New Roman" w:hAnsi="Times New Roman" w:eastAsia="宋体" w:cs="Times New Roman"/>
+                <w:rFonts w:hint="default" w:ascii="Times New Roman" w:hAnsi="Times New Roman" w:eastAsia="宋体" w:cs="Times New Roman"/>
                 <w:b w:val="0"/>
                 <w:bCs w:val="0"/>
                 <w:i w:val="0"/>
@@ -5315,22 +5294,22 @@
             <w:pPr>
               <w:jc w:val="center"/>
               <w:rPr>
-                <w:rFonts w:hint="eastAsia" w:ascii="Times New Roman" w:hAnsi="Times New Roman" w:eastAsia="宋体" w:cs="Times New Roman"/>
-                <w:b w:val="0"/>
-                <w:bCs w:val="0"/>
-                <w:i w:val="0"/>
-                <w:iCs w:val="0"/>
-                <w:color w:val="auto"/>
-                <w:sz w:val="21"/>
-                <w:szCs w:val="21"/>
-                <w:highlight w:val="none"/>
-                <w:vertAlign w:val="baseline"/>
-                <w:lang w:val="en-US" w:eastAsia="zh-CN"/>
-              </w:rPr>
-            </w:pPr>
-            <w:r>
-              <w:rPr>
-                <w:rFonts w:hint="eastAsia" w:ascii="Times New Roman" w:hAnsi="Times New Roman" w:eastAsia="宋体" w:cs="Times New Roman"/>
+                <w:rFonts w:hint="default" w:ascii="Times New Roman" w:hAnsi="Times New Roman" w:eastAsia="宋体" w:cs="Times New Roman"/>
+                <w:b w:val="0"/>
+                <w:bCs w:val="0"/>
+                <w:i w:val="0"/>
+                <w:iCs w:val="0"/>
+                <w:color w:val="auto"/>
+                <w:sz w:val="21"/>
+                <w:szCs w:val="21"/>
+                <w:highlight w:val="none"/>
+                <w:vertAlign w:val="baseline"/>
+                <w:lang w:val="en-US" w:eastAsia="zh-CN"/>
+              </w:rPr>
+            </w:pPr>
+            <w:r>
+              <w:rPr>
+                <w:rFonts w:hint="default" w:ascii="Times New Roman" w:hAnsi="Times New Roman" w:eastAsia="宋体" w:cs="Times New Roman"/>
                 <w:b w:val="0"/>
                 <w:bCs w:val="0"/>
                 <w:i w:val="0"/>
@@ -5364,7 +5343,7 @@
             </w:pPr>
             <w:r>
               <w:rPr>
-                <w:rFonts w:hint="eastAsia" w:ascii="Times New Roman" w:hAnsi="Times New Roman" w:eastAsia="宋体" w:cs="Times New Roman"/>
+                <w:rFonts w:hint="default" w:ascii="Times New Roman" w:hAnsi="Times New Roman" w:eastAsia="宋体" w:cs="Times New Roman"/>
                 <w:b w:val="0"/>
                 <w:bCs w:val="0"/>
                 <w:i w:val="0"/>
@@ -5413,7 +5392,7 @@
             </w:pPr>
             <w:r>
               <w:rPr>
-                <w:rFonts w:ascii="Times New Roman" w:hAnsi="Times New Roman" w:eastAsia="宋体" w:cs="微软雅黑"/>
+                <w:rFonts w:hint="default" w:ascii="Times New Roman" w:hAnsi="Times New Roman" w:eastAsia="宋体" w:cs="Times New Roman"/>
                 <w:b w:val="0"/>
                 <w:bCs w:val="0"/>
                 <w:i w:val="0"/>
@@ -5476,7 +5455,7 @@
             </w:pPr>
             <w:r>
               <w:rPr>
-                <w:rFonts w:hint="eastAsia" w:ascii="Times New Roman" w:hAnsi="Times New Roman" w:eastAsia="宋体" w:cs="Times New Roman"/>
+                <w:rFonts w:hint="default" w:ascii="Times New Roman" w:hAnsi="Times New Roman" w:eastAsia="宋体" w:cs="Times New Roman"/>
                 <w:b w:val="0"/>
                 <w:bCs w:val="0"/>
                 <w:i w:val="0"/>
@@ -5501,22 +5480,22 @@
             <w:pPr>
               <w:jc w:val="center"/>
               <w:rPr>
-                <w:rFonts w:hint="eastAsia" w:ascii="Times New Roman" w:hAnsi="Times New Roman" w:eastAsia="宋体" w:cs="Times New Roman"/>
-                <w:b w:val="0"/>
-                <w:bCs w:val="0"/>
-                <w:i w:val="0"/>
-                <w:iCs w:val="0"/>
-                <w:color w:val="auto"/>
-                <w:sz w:val="21"/>
-                <w:szCs w:val="21"/>
-                <w:highlight w:val="none"/>
-                <w:vertAlign w:val="baseline"/>
-                <w:lang w:val="en-US" w:eastAsia="zh-CN"/>
-              </w:rPr>
-            </w:pPr>
-            <w:r>
-              <w:rPr>
-                <w:rFonts w:hint="eastAsia" w:ascii="Times New Roman" w:hAnsi="Times New Roman" w:eastAsia="宋体" w:cs="Times New Roman"/>
+                <w:rFonts w:hint="default" w:ascii="Times New Roman" w:hAnsi="Times New Roman" w:eastAsia="宋体" w:cs="Times New Roman"/>
+                <w:b w:val="0"/>
+                <w:bCs w:val="0"/>
+                <w:i w:val="0"/>
+                <w:iCs w:val="0"/>
+                <w:color w:val="auto"/>
+                <w:sz w:val="21"/>
+                <w:szCs w:val="21"/>
+                <w:highlight w:val="none"/>
+                <w:vertAlign w:val="baseline"/>
+                <w:lang w:val="en-US" w:eastAsia="zh-CN"/>
+              </w:rPr>
+            </w:pPr>
+            <w:r>
+              <w:rPr>
+                <w:rFonts w:hint="default" w:ascii="Times New Roman" w:hAnsi="Times New Roman" w:eastAsia="宋体" w:cs="Times New Roman"/>
                 <w:b w:val="0"/>
                 <w:bCs w:val="0"/>
                 <w:i w:val="0"/>
@@ -5550,7 +5529,7 @@
             </w:pPr>
             <w:r>
               <w:rPr>
-                <w:rFonts w:hint="eastAsia" w:ascii="Times New Roman" w:hAnsi="Times New Roman" w:eastAsia="宋体" w:cs="Times New Roman"/>
+                <w:rFonts w:hint="default" w:ascii="Times New Roman" w:hAnsi="Times New Roman" w:eastAsia="宋体" w:cs="Times New Roman"/>
                 <w:b w:val="0"/>
                 <w:bCs w:val="0"/>
                 <w:i w:val="0"/>
@@ -5599,7 +5578,7 @@
             </w:pPr>
             <w:r>
               <w:rPr>
-                <w:rFonts w:ascii="Times New Roman" w:hAnsi="Times New Roman" w:eastAsia="宋体" w:cs="微软雅黑"/>
+                <w:rFonts w:hint="default" w:ascii="Times New Roman" w:hAnsi="Times New Roman" w:eastAsia="宋体" w:cs="Times New Roman"/>
                 <w:b w:val="0"/>
                 <w:bCs w:val="0"/>
                 <w:i w:val="0"/>
@@ -5662,7 +5641,7 @@
             </w:pPr>
             <w:r>
               <w:rPr>
-                <w:rFonts w:hint="eastAsia" w:ascii="Times New Roman" w:hAnsi="Times New Roman" w:eastAsia="宋体" w:cs="Times New Roman"/>
+                <w:rFonts w:hint="default" w:ascii="Times New Roman" w:hAnsi="Times New Roman" w:eastAsia="宋体" w:cs="Times New Roman"/>
                 <w:b w:val="0"/>
                 <w:bCs w:val="0"/>
                 <w:i w:val="0"/>
@@ -5687,22 +5666,22 @@
             <w:pPr>
               <w:jc w:val="center"/>
               <w:rPr>
-                <w:rFonts w:hint="eastAsia" w:ascii="Times New Roman" w:hAnsi="Times New Roman" w:eastAsia="宋体" w:cs="Times New Roman"/>
-                <w:b w:val="0"/>
-                <w:bCs w:val="0"/>
-                <w:i w:val="0"/>
-                <w:iCs w:val="0"/>
-                <w:color w:val="auto"/>
-                <w:sz w:val="21"/>
-                <w:szCs w:val="21"/>
-                <w:highlight w:val="none"/>
-                <w:vertAlign w:val="baseline"/>
-                <w:lang w:val="en-US" w:eastAsia="zh-CN"/>
-              </w:rPr>
-            </w:pPr>
-            <w:r>
-              <w:rPr>
-                <w:rFonts w:hint="eastAsia" w:ascii="Times New Roman" w:hAnsi="Times New Roman" w:eastAsia="宋体" w:cs="Times New Roman"/>
+                <w:rFonts w:hint="default" w:ascii="Times New Roman" w:hAnsi="Times New Roman" w:eastAsia="宋体" w:cs="Times New Roman"/>
+                <w:b w:val="0"/>
+                <w:bCs w:val="0"/>
+                <w:i w:val="0"/>
+                <w:iCs w:val="0"/>
+                <w:color w:val="auto"/>
+                <w:sz w:val="21"/>
+                <w:szCs w:val="21"/>
+                <w:highlight w:val="none"/>
+                <w:vertAlign w:val="baseline"/>
+                <w:lang w:val="en-US" w:eastAsia="zh-CN"/>
+              </w:rPr>
+            </w:pPr>
+            <w:r>
+              <w:rPr>
+                <w:rFonts w:hint="default" w:ascii="Times New Roman" w:hAnsi="Times New Roman" w:eastAsia="宋体" w:cs="Times New Roman"/>
                 <w:b w:val="0"/>
                 <w:bCs w:val="0"/>
                 <w:i w:val="0"/>
@@ -5736,7 +5715,7 @@
             </w:pPr>
             <w:r>
               <w:rPr>
-                <w:rFonts w:hint="eastAsia" w:ascii="Times New Roman" w:hAnsi="Times New Roman" w:eastAsia="宋体" w:cs="Times New Roman"/>
+                <w:rFonts w:hint="default" w:ascii="Times New Roman" w:hAnsi="Times New Roman" w:eastAsia="宋体" w:cs="Times New Roman"/>
                 <w:b w:val="0"/>
                 <w:bCs w:val="0"/>
                 <w:i w:val="0"/>
@@ -5770,7 +5749,7 @@
               <w:ind w:leftChars="0"/>
               <w:jc w:val="left"/>
               <w:rPr>
-                <w:rFonts w:ascii="Times New Roman" w:hAnsi="Times New Roman" w:eastAsia="宋体" w:cs="微软雅黑"/>
+                <w:rFonts w:hint="default" w:ascii="Times New Roman" w:hAnsi="Times New Roman" w:eastAsia="宋体" w:cs="Times New Roman"/>
                 <w:b w:val="0"/>
                 <w:bCs w:val="0"/>
                 <w:i w:val="0"/>
@@ -5787,7 +5766,7 @@
             </w:pPr>
             <w:r>
               <w:rPr>
-                <w:rFonts w:ascii="Times New Roman" w:hAnsi="Times New Roman" w:eastAsia="宋体" w:cs="Tahoma"/>
+                <w:rFonts w:hint="default" w:ascii="Times New Roman" w:hAnsi="Times New Roman" w:eastAsia="宋体" w:cs="Times New Roman"/>
                 <w:b w:val="0"/>
                 <w:bCs w:val="0"/>
                 <w:i w:val="0"/>
@@ -5806,7 +5785,7 @@
             <w:r>
               <w:rPr>
                 <w:rStyle w:val="7"/>
-                <w:rFonts w:hint="default" w:ascii="Times New Roman" w:hAnsi="Times New Roman" w:eastAsia="宋体" w:cs="Tahoma"/>
+                <w:rFonts w:hint="default" w:ascii="Times New Roman" w:hAnsi="Times New Roman" w:eastAsia="宋体" w:cs="Times New Roman"/>
                 <w:b w:val="0"/>
                 <w:bCs w:val="0"/>
                 <w:i w:val="0"/>
@@ -5823,7 +5802,7 @@
             </w:r>
             <w:r>
               <w:rPr>
-                <w:rFonts w:hint="default" w:ascii="Times New Roman" w:hAnsi="Times New Roman" w:eastAsia="宋体" w:cs="Tahoma"/>
+                <w:rFonts w:hint="default" w:ascii="Times New Roman" w:hAnsi="Times New Roman" w:eastAsia="宋体" w:cs="Times New Roman"/>
                 <w:b w:val="0"/>
                 <w:bCs w:val="0"/>
                 <w:i w:val="0"/>
@@ -5841,7 +5820,7 @@
             </w:r>
             <w:r>
               <w:rPr>
-                <w:rFonts w:hint="default" w:ascii="Times New Roman" w:hAnsi="Times New Roman" w:eastAsia="宋体" w:cs="Tahoma"/>
+                <w:rFonts w:hint="default" w:ascii="Times New Roman" w:hAnsi="Times New Roman" w:eastAsia="宋体" w:cs="Times New Roman"/>
                 <w:b w:val="0"/>
                 <w:bCs w:val="0"/>
                 <w:i w:val="0"/>
@@ -5859,7 +5838,7 @@
             </w:r>
             <w:r>
               <w:rPr>
-                <w:rFonts w:hint="default" w:ascii="Times New Roman" w:hAnsi="Times New Roman" w:eastAsia="宋体" w:cs="Tahoma"/>
+                <w:rFonts w:hint="default" w:ascii="Times New Roman" w:hAnsi="Times New Roman" w:eastAsia="宋体" w:cs="Times New Roman"/>
                 <w:b w:val="0"/>
                 <w:bCs w:val="0"/>
                 <w:i w:val="0"/>
@@ -5877,7 +5856,7 @@
             </w:r>
             <w:r>
               <w:rPr>
-                <w:rFonts w:hint="default" w:ascii="Times New Roman" w:hAnsi="Times New Roman" w:eastAsia="宋体" w:cs="Tahoma"/>
+                <w:rFonts w:hint="default" w:ascii="Times New Roman" w:hAnsi="Times New Roman" w:eastAsia="宋体" w:cs="Times New Roman"/>
                 <w:b w:val="0"/>
                 <w:bCs w:val="0"/>
                 <w:i w:val="0"/>
@@ -5896,7 +5875,7 @@
             <w:r>
               <w:rPr>
                 <w:rStyle w:val="8"/>
-                <w:rFonts w:hint="default" w:ascii="Times New Roman" w:hAnsi="Times New Roman" w:eastAsia="宋体" w:cs="Tahoma"/>
+                <w:rFonts w:hint="default" w:ascii="Times New Roman" w:hAnsi="Times New Roman" w:eastAsia="宋体" w:cs="Times New Roman"/>
                 <w:b w:val="0"/>
                 <w:bCs w:val="0"/>
                 <w:i w:val="0"/>
@@ -5913,7 +5892,7 @@
             </w:r>
             <w:r>
               <w:rPr>
-                <w:rFonts w:hint="default" w:ascii="Times New Roman" w:hAnsi="Times New Roman" w:eastAsia="宋体" w:cs="Tahoma"/>
+                <w:rFonts w:hint="default" w:ascii="Times New Roman" w:hAnsi="Times New Roman" w:eastAsia="宋体" w:cs="Times New Roman"/>
                 <w:b w:val="0"/>
                 <w:bCs w:val="0"/>
                 <w:i w:val="0"/>
@@ -5976,7 +5955,7 @@
             </w:pPr>
             <w:r>
               <w:rPr>
-                <w:rFonts w:hint="eastAsia" w:ascii="Times New Roman" w:hAnsi="Times New Roman" w:eastAsia="宋体" w:cs="Times New Roman"/>
+                <w:rFonts w:hint="default" w:ascii="Times New Roman" w:hAnsi="Times New Roman" w:eastAsia="宋体" w:cs="Times New Roman"/>
                 <w:b w:val="0"/>
                 <w:bCs w:val="0"/>
                 <w:i w:val="0"/>
@@ -6001,22 +5980,22 @@
             <w:pPr>
               <w:jc w:val="center"/>
               <w:rPr>
-                <w:rFonts w:hint="eastAsia" w:ascii="Times New Roman" w:hAnsi="Times New Roman" w:eastAsia="宋体" w:cs="Times New Roman"/>
-                <w:b w:val="0"/>
-                <w:bCs w:val="0"/>
-                <w:i w:val="0"/>
-                <w:iCs w:val="0"/>
-                <w:color w:val="auto"/>
-                <w:sz w:val="21"/>
-                <w:szCs w:val="21"/>
-                <w:highlight w:val="none"/>
-                <w:vertAlign w:val="baseline"/>
-                <w:lang w:val="en-US" w:eastAsia="zh-CN"/>
-              </w:rPr>
-            </w:pPr>
-            <w:r>
-              <w:rPr>
-                <w:rFonts w:hint="eastAsia" w:ascii="Times New Roman" w:hAnsi="Times New Roman" w:eastAsia="宋体" w:cs="Times New Roman"/>
+                <w:rFonts w:hint="default" w:ascii="Times New Roman" w:hAnsi="Times New Roman" w:eastAsia="宋体" w:cs="Times New Roman"/>
+                <w:b w:val="0"/>
+                <w:bCs w:val="0"/>
+                <w:i w:val="0"/>
+                <w:iCs w:val="0"/>
+                <w:color w:val="auto"/>
+                <w:sz w:val="21"/>
+                <w:szCs w:val="21"/>
+                <w:highlight w:val="none"/>
+                <w:vertAlign w:val="baseline"/>
+                <w:lang w:val="en-US" w:eastAsia="zh-CN"/>
+              </w:rPr>
+            </w:pPr>
+            <w:r>
+              <w:rPr>
+                <w:rFonts w:hint="default" w:ascii="Times New Roman" w:hAnsi="Times New Roman" w:eastAsia="宋体" w:cs="Times New Roman"/>
                 <w:b w:val="0"/>
                 <w:bCs w:val="0"/>
                 <w:i w:val="0"/>
@@ -6050,7 +6029,7 @@
             </w:pPr>
             <w:r>
               <w:rPr>
-                <w:rFonts w:hint="eastAsia" w:ascii="Times New Roman" w:hAnsi="Times New Roman" w:eastAsia="宋体" w:cs="Times New Roman"/>
+                <w:rFonts w:hint="default" w:ascii="Times New Roman" w:hAnsi="Times New Roman" w:eastAsia="宋体" w:cs="Times New Roman"/>
                 <w:b w:val="0"/>
                 <w:bCs w:val="0"/>
                 <w:i w:val="0"/>
@@ -6084,7 +6063,7 @@
               <w:ind w:leftChars="0"/>
               <w:jc w:val="left"/>
               <w:rPr>
-                <w:rFonts w:ascii="Times New Roman" w:hAnsi="Times New Roman" w:eastAsia="宋体" w:cs="Tahoma"/>
+                <w:rFonts w:hint="default" w:ascii="Times New Roman" w:hAnsi="Times New Roman" w:eastAsia="宋体" w:cs="Times New Roman"/>
                 <w:b w:val="0"/>
                 <w:bCs w:val="0"/>
                 <w:i w:val="0"/>
@@ -6101,7 +6080,7 @@
             </w:pPr>
             <w:r>
               <w:rPr>
-                <w:rFonts w:ascii="Times New Roman" w:hAnsi="Times New Roman" w:eastAsia="宋体" w:cs="Helvetica"/>
+                <w:rFonts w:hint="default" w:ascii="Times New Roman" w:hAnsi="Times New Roman" w:eastAsia="宋体" w:cs="Times New Roman"/>
                 <w:b w:val="0"/>
                 <w:bCs w:val="0"/>
                 <w:i w:val="0"/>
@@ -6119,7 +6098,7 @@
             </w:r>
             <w:r>
               <w:rPr>
-                <w:rFonts w:hint="eastAsia" w:ascii="Times New Roman" w:hAnsi="Times New Roman" w:eastAsia="宋体" w:cs="Helvetica"/>
+                <w:rFonts w:hint="default" w:ascii="Times New Roman" w:hAnsi="Times New Roman" w:eastAsia="宋体" w:cs="Times New Roman"/>
                 <w:b w:val="0"/>
                 <w:bCs w:val="0"/>
                 <w:i w:val="0"/>
@@ -6138,7 +6117,7 @@
             </w:r>
             <w:r>
               <w:rPr>
-                <w:rFonts w:ascii="Times New Roman" w:hAnsi="Times New Roman" w:eastAsia="宋体" w:cs="Helvetica"/>
+                <w:rFonts w:hint="default" w:ascii="Times New Roman" w:hAnsi="Times New Roman" w:eastAsia="宋体" w:cs="Times New Roman"/>
                 <w:b w:val="0"/>
                 <w:bCs w:val="0"/>
                 <w:i w:val="0"/>
@@ -6201,7 +6180,7 @@
             </w:pPr>
             <w:r>
               <w:rPr>
-                <w:rFonts w:hint="eastAsia" w:ascii="Times New Roman" w:hAnsi="Times New Roman" w:eastAsia="宋体" w:cs="Times New Roman"/>
+                <w:rFonts w:hint="default" w:ascii="Times New Roman" w:hAnsi="Times New Roman" w:eastAsia="宋体" w:cs="Times New Roman"/>
                 <w:b w:val="0"/>
                 <w:bCs w:val="0"/>
                 <w:i w:val="0"/>
@@ -6226,22 +6205,22 @@
             <w:pPr>
               <w:jc w:val="center"/>
               <w:rPr>
-                <w:rFonts w:hint="eastAsia" w:ascii="Times New Roman" w:hAnsi="Times New Roman" w:eastAsia="宋体" w:cs="Times New Roman"/>
-                <w:b w:val="0"/>
-                <w:bCs w:val="0"/>
-                <w:i w:val="0"/>
-                <w:iCs w:val="0"/>
-                <w:color w:val="auto"/>
-                <w:sz w:val="21"/>
-                <w:szCs w:val="21"/>
-                <w:highlight w:val="none"/>
-                <w:vertAlign w:val="baseline"/>
-                <w:lang w:val="en-US" w:eastAsia="zh-CN"/>
-              </w:rPr>
-            </w:pPr>
-            <w:r>
-              <w:rPr>
-                <w:rFonts w:hint="eastAsia" w:ascii="Times New Roman" w:hAnsi="Times New Roman" w:eastAsia="宋体" w:cs="Times New Roman"/>
+                <w:rFonts w:hint="default" w:ascii="Times New Roman" w:hAnsi="Times New Roman" w:eastAsia="宋体" w:cs="Times New Roman"/>
+                <w:b w:val="0"/>
+                <w:bCs w:val="0"/>
+                <w:i w:val="0"/>
+                <w:iCs w:val="0"/>
+                <w:color w:val="auto"/>
+                <w:sz w:val="21"/>
+                <w:szCs w:val="21"/>
+                <w:highlight w:val="none"/>
+                <w:vertAlign w:val="baseline"/>
+                <w:lang w:val="en-US" w:eastAsia="zh-CN"/>
+              </w:rPr>
+            </w:pPr>
+            <w:r>
+              <w:rPr>
+                <w:rFonts w:hint="default" w:ascii="Times New Roman" w:hAnsi="Times New Roman" w:eastAsia="宋体" w:cs="Times New Roman"/>
                 <w:b w:val="0"/>
                 <w:bCs w:val="0"/>
                 <w:i w:val="0"/>
@@ -6275,7 +6254,7 @@
             </w:pPr>
             <w:r>
               <w:rPr>
-                <w:rFonts w:hint="eastAsia" w:ascii="Times New Roman" w:hAnsi="Times New Roman" w:eastAsia="宋体" w:cs="Times New Roman"/>
+                <w:rFonts w:hint="default" w:ascii="Times New Roman" w:hAnsi="Times New Roman" w:eastAsia="宋体" w:cs="Times New Roman"/>
                 <w:b w:val="0"/>
                 <w:bCs w:val="0"/>
                 <w:i w:val="0"/>
@@ -6309,7 +6288,7 @@
               <w:ind w:leftChars="0"/>
               <w:jc w:val="left"/>
               <w:rPr>
-                <w:rFonts w:ascii="Times New Roman" w:hAnsi="Times New Roman" w:eastAsia="宋体" w:cs="Helvetica"/>
+                <w:rFonts w:hint="default" w:ascii="Times New Roman" w:hAnsi="Times New Roman" w:eastAsia="宋体" w:cs="Times New Roman"/>
                 <w:b w:val="0"/>
                 <w:bCs w:val="0"/>
                 <w:i w:val="0"/>
@@ -6326,7 +6305,7 @@
             </w:pPr>
             <w:r>
               <w:rPr>
-                <w:rFonts w:hint="eastAsia" w:ascii="Times New Roman" w:hAnsi="Times New Roman" w:eastAsia="宋体" w:cs="Helvetica"/>
+                <w:rFonts w:hint="default" w:ascii="Times New Roman" w:hAnsi="Times New Roman" w:eastAsia="宋体" w:cs="Times New Roman"/>
                 <w:b w:val="0"/>
                 <w:bCs w:val="0"/>
                 <w:i w:val="0"/>
@@ -6389,7 +6368,7 @@
             </w:pPr>
             <w:r>
               <w:rPr>
-                <w:rFonts w:hint="eastAsia" w:ascii="Times New Roman" w:hAnsi="Times New Roman" w:eastAsia="宋体" w:cs="Times New Roman"/>
+                <w:rFonts w:hint="default" w:ascii="Times New Roman" w:hAnsi="Times New Roman" w:eastAsia="宋体" w:cs="Times New Roman"/>
                 <w:b w:val="0"/>
                 <w:bCs w:val="0"/>
                 <w:i w:val="0"/>
@@ -6414,22 +6393,22 @@
             <w:pPr>
               <w:jc w:val="center"/>
               <w:rPr>
-                <w:rFonts w:hint="eastAsia" w:ascii="Times New Roman" w:hAnsi="Times New Roman" w:eastAsia="宋体" w:cs="Times New Roman"/>
-                <w:b w:val="0"/>
-                <w:bCs w:val="0"/>
-                <w:i w:val="0"/>
-                <w:iCs w:val="0"/>
-                <w:color w:val="auto"/>
-                <w:sz w:val="21"/>
-                <w:szCs w:val="21"/>
-                <w:highlight w:val="none"/>
-                <w:vertAlign w:val="baseline"/>
-                <w:lang w:val="en-US" w:eastAsia="zh-CN"/>
-              </w:rPr>
-            </w:pPr>
-            <w:r>
-              <w:rPr>
-                <w:rFonts w:hint="eastAsia" w:ascii="Times New Roman" w:hAnsi="Times New Roman" w:eastAsia="宋体" w:cs="Times New Roman"/>
+                <w:rFonts w:hint="default" w:ascii="Times New Roman" w:hAnsi="Times New Roman" w:eastAsia="宋体" w:cs="Times New Roman"/>
+                <w:b w:val="0"/>
+                <w:bCs w:val="0"/>
+                <w:i w:val="0"/>
+                <w:iCs w:val="0"/>
+                <w:color w:val="auto"/>
+                <w:sz w:val="21"/>
+                <w:szCs w:val="21"/>
+                <w:highlight w:val="none"/>
+                <w:vertAlign w:val="baseline"/>
+                <w:lang w:val="en-US" w:eastAsia="zh-CN"/>
+              </w:rPr>
+            </w:pPr>
+            <w:r>
+              <w:rPr>
+                <w:rFonts w:hint="default" w:ascii="Times New Roman" w:hAnsi="Times New Roman" w:eastAsia="宋体" w:cs="Times New Roman"/>
                 <w:b w:val="0"/>
                 <w:bCs w:val="0"/>
                 <w:i w:val="0"/>
@@ -6463,7 +6442,7 @@
             </w:pPr>
             <w:r>
               <w:rPr>
-                <w:rFonts w:hint="eastAsia" w:ascii="Times New Roman" w:hAnsi="Times New Roman" w:eastAsia="宋体" w:cs="Times New Roman"/>
+                <w:rFonts w:hint="default" w:ascii="Times New Roman" w:hAnsi="Times New Roman" w:eastAsia="宋体" w:cs="Times New Roman"/>
                 <w:b w:val="0"/>
                 <w:bCs w:val="0"/>
                 <w:i w:val="0"/>
@@ -6493,7 +6472,7 @@
               <w:spacing w:line="240" w:lineRule="auto"/>
               <w:jc w:val="left"/>
               <w:rPr>
-                <w:rFonts w:hint="default" w:ascii="Times New Roman" w:hAnsi="Times New Roman" w:eastAsia="宋体" w:cs="Helvetica"/>
+                <w:rFonts w:hint="default" w:ascii="Times New Roman" w:hAnsi="Times New Roman" w:eastAsia="宋体" w:cs="Times New Roman"/>
                 <w:b w:val="0"/>
                 <w:bCs/>
                 <w:i w:val="0"/>
@@ -6511,7 +6490,7 @@
             </w:pPr>
             <w:r>
               <w:rPr>
-                <w:rFonts w:ascii="Times New Roman" w:hAnsi="Times New Roman" w:eastAsia="宋体" w:cs="ArialUnicodeMS"/>
+                <w:rFonts w:hint="default" w:ascii="Times New Roman" w:hAnsi="Times New Roman" w:eastAsia="宋体" w:cs="Times New Roman"/>
                 <w:b w:val="0"/>
                 <w:bCs/>
                 <w:i w:val="0"/>
@@ -6523,39 +6502,7 @@
                 <w:highlight w:val="none"/>
                 <w:lang w:val="en-US" w:eastAsia="zh-CN" w:bidi="ar"/>
               </w:rPr>
-              <w:t xml:space="preserve">An accelerating solution for optimizing containerized High-Performance LINPACK of </w:t>
-            </w:r>
-            <w:r>
-              <w:rPr>
-                <w:rFonts w:hint="default" w:ascii="Times New Roman" w:hAnsi="Times New Roman" w:eastAsia="宋体" w:cs="ArialUnicodeMS"/>
-                <w:b w:val="0"/>
-                <w:bCs/>
-                <w:i w:val="0"/>
-                <w:iCs w:val="0"/>
-                <w:color w:val="auto"/>
-                <w:kern w:val="0"/>
-                <w:sz w:val="21"/>
-                <w:szCs w:val="21"/>
-                <w:highlight w:val="none"/>
-                <w:lang w:val="en-US" w:eastAsia="zh-CN" w:bidi="ar"/>
-              </w:rPr>
-              <w:t>different heterogeneous systems</w:t>
-            </w:r>
-            <w:r>
-              <w:rPr>
-                <w:rFonts w:hint="eastAsia" w:ascii="Times New Roman" w:hAnsi="Times New Roman" w:eastAsia="宋体" w:cs="ArialUnicodeMS"/>
-                <w:b w:val="0"/>
-                <w:bCs/>
-                <w:i w:val="0"/>
-                <w:iCs w:val="0"/>
-                <w:color w:val="auto"/>
-                <w:kern w:val="0"/>
-                <w:sz w:val="21"/>
-                <w:szCs w:val="21"/>
-                <w:highlight w:val="none"/>
-                <w:lang w:val="en-US" w:eastAsia="zh-CN" w:bidi="ar"/>
-              </w:rPr>
-              <w:t>. (The Journal of Supercomputing)</w:t>
+              <w:t>An accelerating solution for optimizing containerized High-Performance LINPACK of different heterogeneous systems. (The Journal of Supercomputing)</w:t>
             </w:r>
           </w:p>
         </w:tc>
@@ -6604,7 +6551,7 @@
             </w:pPr>
             <w:r>
               <w:rPr>
-                <w:rFonts w:hint="eastAsia" w:ascii="Times New Roman" w:hAnsi="Times New Roman" w:eastAsia="宋体" w:cs="Times New Roman"/>
+                <w:rFonts w:hint="default" w:ascii="Times New Roman" w:hAnsi="Times New Roman" w:eastAsia="宋体" w:cs="Times New Roman"/>
                 <w:b w:val="0"/>
                 <w:bCs w:val="0"/>
                 <w:i w:val="0"/>
@@ -6629,22 +6576,22 @@
             <w:pPr>
               <w:jc w:val="center"/>
               <w:rPr>
-                <w:rFonts w:hint="eastAsia" w:ascii="Times New Roman" w:hAnsi="Times New Roman" w:eastAsia="宋体" w:cs="Times New Roman"/>
-                <w:b w:val="0"/>
-                <w:bCs w:val="0"/>
-                <w:i w:val="0"/>
-                <w:iCs w:val="0"/>
-                <w:color w:val="auto"/>
-                <w:sz w:val="21"/>
-                <w:szCs w:val="21"/>
-                <w:highlight w:val="none"/>
-                <w:vertAlign w:val="baseline"/>
-                <w:lang w:val="en-US" w:eastAsia="zh-CN"/>
-              </w:rPr>
-            </w:pPr>
-            <w:r>
-              <w:rPr>
-                <w:rFonts w:hint="eastAsia" w:ascii="Times New Roman" w:hAnsi="Times New Roman" w:eastAsia="宋体" w:cs="Times New Roman"/>
+                <w:rFonts w:hint="default" w:ascii="Times New Roman" w:hAnsi="Times New Roman" w:eastAsia="宋体" w:cs="Times New Roman"/>
+                <w:b w:val="0"/>
+                <w:bCs w:val="0"/>
+                <w:i w:val="0"/>
+                <w:iCs w:val="0"/>
+                <w:color w:val="auto"/>
+                <w:sz w:val="21"/>
+                <w:szCs w:val="21"/>
+                <w:highlight w:val="none"/>
+                <w:vertAlign w:val="baseline"/>
+                <w:lang w:val="en-US" w:eastAsia="zh-CN"/>
+              </w:rPr>
+            </w:pPr>
+            <w:r>
+              <w:rPr>
+                <w:rFonts w:hint="default" w:ascii="Times New Roman" w:hAnsi="Times New Roman" w:eastAsia="宋体" w:cs="Times New Roman"/>
                 <w:b w:val="0"/>
                 <w:bCs w:val="0"/>
                 <w:i w:val="0"/>
@@ -6678,7 +6625,7 @@
             </w:pPr>
             <w:r>
               <w:rPr>
-                <w:rFonts w:hint="eastAsia" w:ascii="Times New Roman" w:hAnsi="Times New Roman" w:eastAsia="宋体" w:cs="Times New Roman"/>
+                <w:rFonts w:hint="default" w:ascii="Times New Roman" w:hAnsi="Times New Roman" w:eastAsia="宋体" w:cs="Times New Roman"/>
                 <w:b w:val="0"/>
                 <w:bCs w:val="0"/>
                 <w:i w:val="0"/>
@@ -6708,7 +6655,7 @@
               <w:spacing w:line="240" w:lineRule="auto"/>
               <w:jc w:val="left"/>
               <w:rPr>
-                <w:rFonts w:hint="default" w:ascii="Times New Roman" w:hAnsi="Times New Roman" w:eastAsia="宋体" w:cs="ArialUnicodeMS"/>
+                <w:rFonts w:hint="default" w:ascii="Times New Roman" w:hAnsi="Times New Roman" w:eastAsia="宋体" w:cs="Times New Roman"/>
                 <w:b w:val="0"/>
                 <w:bCs/>
                 <w:i w:val="0"/>
@@ -6723,7 +6670,7 @@
             </w:pPr>
             <w:r>
               <w:rPr>
-                <w:rFonts w:hint="eastAsia" w:ascii="Times New Roman" w:hAnsi="Times New Roman" w:eastAsia="宋体" w:cs="ArialUnicodeMS"/>
+                <w:rFonts w:hint="default" w:ascii="Times New Roman" w:hAnsi="Times New Roman" w:eastAsia="宋体" w:cs="Times New Roman"/>
                 <w:b w:val="0"/>
                 <w:bCs/>
                 <w:i w:val="0"/>
@@ -6784,7 +6731,7 @@
             </w:pPr>
             <w:r>
               <w:rPr>
-                <w:rFonts w:hint="eastAsia" w:ascii="Times New Roman" w:hAnsi="Times New Roman" w:eastAsia="宋体" w:cs="Times New Roman"/>
+                <w:rFonts w:hint="default" w:ascii="Times New Roman" w:hAnsi="Times New Roman" w:eastAsia="宋体" w:cs="Times New Roman"/>
                 <w:b w:val="0"/>
                 <w:bCs w:val="0"/>
                 <w:i w:val="0"/>
@@ -6809,22 +6756,22 @@
             <w:pPr>
               <w:jc w:val="center"/>
               <w:rPr>
-                <w:rFonts w:hint="eastAsia" w:ascii="Times New Roman" w:hAnsi="Times New Roman" w:eastAsia="宋体" w:cs="Times New Roman"/>
-                <w:b w:val="0"/>
-                <w:bCs w:val="0"/>
-                <w:i w:val="0"/>
-                <w:iCs w:val="0"/>
-                <w:color w:val="auto"/>
-                <w:sz w:val="21"/>
-                <w:szCs w:val="21"/>
-                <w:highlight w:val="none"/>
-                <w:vertAlign w:val="baseline"/>
-                <w:lang w:val="en-US" w:eastAsia="zh-CN"/>
-              </w:rPr>
-            </w:pPr>
-            <w:r>
-              <w:rPr>
-                <w:rFonts w:hint="eastAsia" w:ascii="Times New Roman" w:hAnsi="Times New Roman" w:eastAsia="宋体" w:cs="Times New Roman"/>
+                <w:rFonts w:hint="default" w:ascii="Times New Roman" w:hAnsi="Times New Roman" w:eastAsia="宋体" w:cs="Times New Roman"/>
+                <w:b w:val="0"/>
+                <w:bCs w:val="0"/>
+                <w:i w:val="0"/>
+                <w:iCs w:val="0"/>
+                <w:color w:val="auto"/>
+                <w:sz w:val="21"/>
+                <w:szCs w:val="21"/>
+                <w:highlight w:val="none"/>
+                <w:vertAlign w:val="baseline"/>
+                <w:lang w:val="en-US" w:eastAsia="zh-CN"/>
+              </w:rPr>
+            </w:pPr>
+            <w:r>
+              <w:rPr>
+                <w:rFonts w:hint="default" w:ascii="Times New Roman" w:hAnsi="Times New Roman" w:eastAsia="宋体" w:cs="Times New Roman"/>
                 <w:b w:val="0"/>
                 <w:bCs w:val="0"/>
                 <w:i w:val="0"/>
@@ -6858,7 +6805,7 @@
             </w:pPr>
             <w:r>
               <w:rPr>
-                <w:rFonts w:hint="eastAsia" w:ascii="Times New Roman" w:hAnsi="Times New Roman" w:eastAsia="宋体" w:cs="Times New Roman"/>
+                <w:rFonts w:hint="default" w:ascii="Times New Roman" w:hAnsi="Times New Roman" w:eastAsia="宋体" w:cs="Times New Roman"/>
                 <w:b w:val="0"/>
                 <w:bCs w:val="0"/>
                 <w:i w:val="0"/>
@@ -6888,7 +6835,7 @@
               <w:spacing w:line="240" w:lineRule="auto"/>
               <w:jc w:val="left"/>
               <w:rPr>
-                <w:rFonts w:hint="default" w:ascii="Times New Roman" w:hAnsi="Times New Roman" w:eastAsia="宋体" w:cs="ArialUnicodeMS"/>
+                <w:rFonts w:hint="default" w:ascii="Times New Roman" w:hAnsi="Times New Roman" w:eastAsia="宋体" w:cs="Times New Roman"/>
                 <w:b w:val="0"/>
                 <w:bCs/>
                 <w:i w:val="0"/>
@@ -6903,7 +6850,7 @@
             </w:pPr>
             <w:r>
               <w:rPr>
-                <w:rFonts w:hint="eastAsia" w:ascii="Times New Roman" w:hAnsi="Times New Roman" w:eastAsia="宋体" w:cs="ArialUnicodeMS"/>
+                <w:rFonts w:hint="default" w:ascii="Times New Roman" w:hAnsi="Times New Roman" w:eastAsia="宋体" w:cs="Times New Roman"/>
                 <w:b w:val="0"/>
                 <w:bCs/>
                 <w:i w:val="0"/>
@@ -6964,7 +6911,7 @@
             </w:pPr>
             <w:r>
               <w:rPr>
-                <w:rFonts w:hint="eastAsia" w:ascii="Times New Roman" w:hAnsi="Times New Roman" w:eastAsia="宋体" w:cs="Times New Roman"/>
+                <w:rFonts w:hint="default" w:ascii="Times New Roman" w:hAnsi="Times New Roman" w:eastAsia="宋体" w:cs="Times New Roman"/>
                 <w:b w:val="0"/>
                 <w:bCs w:val="0"/>
                 <w:i w:val="0"/>
@@ -7004,7 +6951,7 @@
             </w:pPr>
             <w:r>
               <w:rPr>
-                <w:rFonts w:hint="eastAsia" w:ascii="Times New Roman" w:hAnsi="Times New Roman" w:eastAsia="宋体" w:cs="Times New Roman"/>
+                <w:rFonts w:hint="default" w:ascii="Times New Roman" w:hAnsi="Times New Roman" w:eastAsia="宋体" w:cs="Times New Roman"/>
                 <w:b w:val="0"/>
                 <w:bCs w:val="0"/>
                 <w:i w:val="0"/>
@@ -7023,22 +6970,22 @@
             <w:pPr>
               <w:jc w:val="center"/>
               <w:rPr>
-                <w:rFonts w:hint="eastAsia" w:ascii="Times New Roman" w:hAnsi="Times New Roman" w:eastAsia="宋体" w:cs="Times New Roman"/>
-                <w:b w:val="0"/>
-                <w:bCs w:val="0"/>
-                <w:i w:val="0"/>
-                <w:iCs w:val="0"/>
-                <w:color w:val="auto"/>
-                <w:sz w:val="21"/>
-                <w:szCs w:val="21"/>
-                <w:highlight w:val="none"/>
-                <w:vertAlign w:val="baseline"/>
-                <w:lang w:val="en-US" w:eastAsia="zh-CN"/>
-              </w:rPr>
-            </w:pPr>
-            <w:r>
-              <w:rPr>
-                <w:rFonts w:hint="eastAsia" w:ascii="Times New Roman" w:hAnsi="Times New Roman" w:eastAsia="宋体" w:cs="Times New Roman"/>
+                <w:rFonts w:hint="default" w:ascii="Times New Roman" w:hAnsi="Times New Roman" w:eastAsia="宋体" w:cs="Times New Roman"/>
+                <w:b w:val="0"/>
+                <w:bCs w:val="0"/>
+                <w:i w:val="0"/>
+                <w:iCs w:val="0"/>
+                <w:color w:val="auto"/>
+                <w:sz w:val="21"/>
+                <w:szCs w:val="21"/>
+                <w:highlight w:val="none"/>
+                <w:vertAlign w:val="baseline"/>
+                <w:lang w:val="en-US" w:eastAsia="zh-CN"/>
+              </w:rPr>
+            </w:pPr>
+            <w:r>
+              <w:rPr>
+                <w:rFonts w:hint="default" w:ascii="Times New Roman" w:hAnsi="Times New Roman" w:eastAsia="宋体" w:cs="Times New Roman"/>
                 <w:b w:val="0"/>
                 <w:bCs w:val="0"/>
                 <w:i w:val="0"/>
@@ -7068,7 +7015,7 @@
               <w:spacing w:line="240" w:lineRule="auto"/>
               <w:jc w:val="left"/>
               <w:rPr>
-                <w:rFonts w:ascii="Times New Roman" w:hAnsi="Times New Roman" w:eastAsia="宋体" w:cs="ArialUnicodeMS"/>
+                <w:rFonts w:hint="default" w:ascii="Times New Roman" w:hAnsi="Times New Roman" w:eastAsia="宋体" w:cs="Times New Roman"/>
                 <w:b w:val="0"/>
                 <w:bCs/>
                 <w:i w:val="0"/>
@@ -7207,7 +7154,7 @@
             </w:pPr>
             <w:r>
               <w:rPr>
-                <w:rFonts w:hint="eastAsia" w:ascii="Times New Roman" w:hAnsi="Times New Roman" w:eastAsia="宋体" w:cs="Times New Roman"/>
+                <w:rFonts w:hint="default" w:ascii="Times New Roman" w:hAnsi="Times New Roman" w:eastAsia="宋体" w:cs="Times New Roman"/>
                 <w:b w:val="0"/>
                 <w:bCs w:val="0"/>
                 <w:i w:val="0"/>
@@ -7247,7 +7194,7 @@
             </w:pPr>
             <w:r>
               <w:rPr>
-                <w:rFonts w:hint="eastAsia" w:ascii="Times New Roman" w:hAnsi="Times New Roman" w:eastAsia="宋体" w:cs="Times New Roman"/>
+                <w:rFonts w:hint="default" w:ascii="Times New Roman" w:hAnsi="Times New Roman" w:eastAsia="宋体" w:cs="Times New Roman"/>
                 <w:b w:val="0"/>
                 <w:bCs w:val="0"/>
                 <w:i w:val="0"/>
@@ -7266,22 +7213,22 @@
             <w:pPr>
               <w:jc w:val="center"/>
               <w:rPr>
-                <w:rFonts w:hint="eastAsia" w:ascii="Times New Roman" w:hAnsi="Times New Roman" w:eastAsia="宋体" w:cs="Times New Roman"/>
-                <w:b w:val="0"/>
-                <w:bCs w:val="0"/>
-                <w:i w:val="0"/>
-                <w:iCs w:val="0"/>
-                <w:color w:val="auto"/>
-                <w:sz w:val="21"/>
-                <w:szCs w:val="21"/>
-                <w:highlight w:val="none"/>
-                <w:vertAlign w:val="baseline"/>
-                <w:lang w:val="en-US" w:eastAsia="zh-CN"/>
-              </w:rPr>
-            </w:pPr>
-            <w:r>
-              <w:rPr>
-                <w:rFonts w:hint="eastAsia" w:ascii="Times New Roman" w:hAnsi="Times New Roman" w:eastAsia="宋体" w:cs="Times New Roman"/>
+                <w:rFonts w:hint="default" w:ascii="Times New Roman" w:hAnsi="Times New Roman" w:eastAsia="宋体" w:cs="Times New Roman"/>
+                <w:b w:val="0"/>
+                <w:bCs w:val="0"/>
+                <w:i w:val="0"/>
+                <w:iCs w:val="0"/>
+                <w:color w:val="auto"/>
+                <w:sz w:val="21"/>
+                <w:szCs w:val="21"/>
+                <w:highlight w:val="none"/>
+                <w:vertAlign w:val="baseline"/>
+                <w:lang w:val="en-US" w:eastAsia="zh-CN"/>
+              </w:rPr>
+            </w:pPr>
+            <w:r>
+              <w:rPr>
+                <w:rFonts w:hint="default" w:ascii="Times New Roman" w:hAnsi="Times New Roman" w:eastAsia="宋体" w:cs="Times New Roman"/>
                 <w:b w:val="0"/>
                 <w:bCs w:val="0"/>
                 <w:i w:val="0"/>
@@ -7311,7 +7258,7 @@
               <w:spacing w:line="240" w:lineRule="auto"/>
               <w:jc w:val="left"/>
               <w:rPr>
-                <w:rFonts w:ascii="Times New Roman" w:hAnsi="Times New Roman" w:eastAsia="宋体" w:cs="ArialUnicodeMS"/>
+                <w:rFonts w:hint="default" w:ascii="Times New Roman" w:hAnsi="Times New Roman" w:eastAsia="宋体" w:cs="Times New Roman"/>
                 <w:b w:val="0"/>
                 <w:bCs/>
                 <w:i w:val="0"/>
@@ -7450,7 +7397,7 @@
             </w:pPr>
             <w:r>
               <w:rPr>
-                <w:rFonts w:hint="eastAsia" w:ascii="Times New Roman" w:hAnsi="Times New Roman" w:eastAsia="宋体" w:cs="Times New Roman"/>
+                <w:rFonts w:hint="default" w:ascii="Times New Roman" w:hAnsi="Times New Roman" w:eastAsia="宋体" w:cs="Times New Roman"/>
                 <w:b w:val="0"/>
                 <w:bCs w:val="0"/>
                 <w:i w:val="0"/>
@@ -7490,7 +7437,7 @@
             </w:pPr>
             <w:r>
               <w:rPr>
-                <w:rFonts w:hint="eastAsia" w:ascii="Times New Roman" w:hAnsi="Times New Roman" w:eastAsia="宋体" w:cs="Times New Roman"/>
+                <w:rFonts w:hint="default" w:ascii="Times New Roman" w:hAnsi="Times New Roman" w:eastAsia="宋体" w:cs="Times New Roman"/>
                 <w:b w:val="0"/>
                 <w:bCs w:val="0"/>
                 <w:i w:val="0"/>
@@ -7509,22 +7456,22 @@
             <w:pPr>
               <w:jc w:val="center"/>
               <w:rPr>
-                <w:rFonts w:hint="eastAsia" w:ascii="Times New Roman" w:hAnsi="Times New Roman" w:eastAsia="宋体" w:cs="Times New Roman"/>
-                <w:b w:val="0"/>
-                <w:bCs w:val="0"/>
-                <w:i w:val="0"/>
-                <w:iCs w:val="0"/>
-                <w:color w:val="auto"/>
-                <w:sz w:val="21"/>
-                <w:szCs w:val="21"/>
-                <w:highlight w:val="none"/>
-                <w:vertAlign w:val="baseline"/>
-                <w:lang w:val="en-US" w:eastAsia="zh-CN"/>
-              </w:rPr>
-            </w:pPr>
-            <w:r>
-              <w:rPr>
-                <w:rFonts w:hint="eastAsia" w:ascii="Times New Roman" w:hAnsi="Times New Roman" w:eastAsia="宋体" w:cs="Times New Roman"/>
+                <w:rFonts w:hint="default" w:ascii="Times New Roman" w:hAnsi="Times New Roman" w:eastAsia="宋体" w:cs="Times New Roman"/>
+                <w:b w:val="0"/>
+                <w:bCs w:val="0"/>
+                <w:i w:val="0"/>
+                <w:iCs w:val="0"/>
+                <w:color w:val="auto"/>
+                <w:sz w:val="21"/>
+                <w:szCs w:val="21"/>
+                <w:highlight w:val="none"/>
+                <w:vertAlign w:val="baseline"/>
+                <w:lang w:val="en-US" w:eastAsia="zh-CN"/>
+              </w:rPr>
+            </w:pPr>
+            <w:r>
+              <w:rPr>
+                <w:rFonts w:hint="default" w:ascii="Times New Roman" w:hAnsi="Times New Roman" w:eastAsia="宋体" w:cs="Times New Roman"/>
                 <w:b w:val="0"/>
                 <w:bCs w:val="0"/>
                 <w:i w:val="0"/>
@@ -7554,7 +7501,7 @@
               <w:spacing w:line="240" w:lineRule="auto"/>
               <w:jc w:val="left"/>
               <w:rPr>
-                <w:rFonts w:ascii="Times New Roman" w:hAnsi="Times New Roman" w:eastAsia="宋体" w:cs="ArialUnicodeMS"/>
+                <w:rFonts w:hint="default" w:ascii="Times New Roman" w:hAnsi="Times New Roman" w:eastAsia="宋体" w:cs="Times New Roman"/>
                 <w:b w:val="0"/>
                 <w:bCs/>
                 <w:i w:val="0"/>
@@ -7617,7 +7564,7 @@
             </w:r>
             <w:r>
               <w:rPr>
-                <w:rFonts w:hint="eastAsia" w:ascii="Times New Roman" w:hAnsi="Times New Roman" w:eastAsia="宋体" w:cs="Times New Roman"/>
+                <w:rFonts w:hint="default" w:ascii="Times New Roman" w:hAnsi="Times New Roman" w:eastAsia="宋体" w:cs="Times New Roman"/>
                 <w:i w:val="0"/>
                 <w:iCs w:val="0"/>
                 <w:caps w:val="0"/>
@@ -7695,7 +7642,7 @@
             </w:pPr>
             <w:r>
               <w:rPr>
-                <w:rFonts w:hint="eastAsia" w:ascii="Times New Roman" w:hAnsi="Times New Roman" w:eastAsia="宋体" w:cs="Times New Roman"/>
+                <w:rFonts w:hint="default" w:ascii="Times New Roman" w:hAnsi="Times New Roman" w:eastAsia="宋体" w:cs="Times New Roman"/>
                 <w:b w:val="0"/>
                 <w:bCs w:val="0"/>
                 <w:i w:val="0"/>
@@ -7735,7 +7682,7 @@
             </w:pPr>
             <w:r>
               <w:rPr>
-                <w:rFonts w:hint="eastAsia" w:ascii="Times New Roman" w:hAnsi="Times New Roman" w:eastAsia="宋体" w:cs="Times New Roman"/>
+                <w:rFonts w:hint="default" w:ascii="Times New Roman" w:hAnsi="Times New Roman" w:eastAsia="宋体" w:cs="Times New Roman"/>
                 <w:b w:val="0"/>
                 <w:bCs w:val="0"/>
                 <w:i w:val="0"/>
@@ -7754,22 +7701,22 @@
             <w:pPr>
               <w:jc w:val="center"/>
               <w:rPr>
-                <w:rFonts w:hint="eastAsia" w:ascii="Times New Roman" w:hAnsi="Times New Roman" w:eastAsia="宋体" w:cs="Times New Roman"/>
-                <w:b w:val="0"/>
-                <w:bCs w:val="0"/>
-                <w:i w:val="0"/>
-                <w:iCs w:val="0"/>
-                <w:color w:val="auto"/>
-                <w:sz w:val="21"/>
-                <w:szCs w:val="21"/>
-                <w:highlight w:val="none"/>
-                <w:vertAlign w:val="baseline"/>
-                <w:lang w:val="en-US" w:eastAsia="zh-CN"/>
-              </w:rPr>
-            </w:pPr>
-            <w:r>
-              <w:rPr>
-                <w:rFonts w:hint="eastAsia" w:ascii="Times New Roman" w:hAnsi="Times New Roman" w:eastAsia="宋体" w:cs="Times New Roman"/>
+                <w:rFonts w:hint="default" w:ascii="Times New Roman" w:hAnsi="Times New Roman" w:eastAsia="宋体" w:cs="Times New Roman"/>
+                <w:b w:val="0"/>
+                <w:bCs w:val="0"/>
+                <w:i w:val="0"/>
+                <w:iCs w:val="0"/>
+                <w:color w:val="auto"/>
+                <w:sz w:val="21"/>
+                <w:szCs w:val="21"/>
+                <w:highlight w:val="none"/>
+                <w:vertAlign w:val="baseline"/>
+                <w:lang w:val="en-US" w:eastAsia="zh-CN"/>
+              </w:rPr>
+            </w:pPr>
+            <w:r>
+              <w:rPr>
+                <w:rFonts w:hint="default" w:ascii="Times New Roman" w:hAnsi="Times New Roman" w:eastAsia="宋体" w:cs="Times New Roman"/>
                 <w:b w:val="0"/>
                 <w:bCs w:val="0"/>
                 <w:i w:val="0"/>
@@ -7799,7 +7746,7 @@
               <w:spacing w:line="240" w:lineRule="auto"/>
               <w:jc w:val="left"/>
               <w:rPr>
-                <w:rFonts w:ascii="Times New Roman" w:hAnsi="Times New Roman" w:eastAsia="宋体" w:cs="ArialUnicodeMS"/>
+                <w:rFonts w:hint="default" w:ascii="Times New Roman" w:hAnsi="Times New Roman" w:eastAsia="宋体" w:cs="Times New Roman"/>
                 <w:b w:val="0"/>
                 <w:bCs/>
                 <w:i w:val="0"/>
@@ -7814,7 +7761,7 @@
             </w:pPr>
             <w:r>
               <w:rPr>
-                <w:rFonts w:hint="eastAsia" w:ascii="Times New Roman" w:hAnsi="Times New Roman" w:eastAsia="宋体" w:cs="ArialUnicodeMS"/>
+                <w:rFonts w:hint="default" w:ascii="Times New Roman" w:hAnsi="Times New Roman" w:eastAsia="宋体" w:cs="Times New Roman"/>
                 <w:b w:val="0"/>
                 <w:bCs/>
                 <w:i w:val="0"/>
@@ -7875,7 +7822,7 @@
             </w:pPr>
             <w:r>
               <w:rPr>
-                <w:rFonts w:hint="eastAsia" w:ascii="Times New Roman" w:hAnsi="Times New Roman" w:eastAsia="宋体" w:cs="Times New Roman"/>
+                <w:rFonts w:hint="default" w:ascii="Times New Roman" w:hAnsi="Times New Roman" w:eastAsia="宋体" w:cs="Times New Roman"/>
                 <w:b w:val="0"/>
                 <w:bCs w:val="0"/>
                 <w:i w:val="0"/>
@@ -7915,7 +7862,7 @@
             </w:pPr>
             <w:r>
               <w:rPr>
-                <w:rFonts w:hint="eastAsia" w:ascii="Times New Roman" w:hAnsi="Times New Roman" w:eastAsia="宋体" w:cs="Times New Roman"/>
+                <w:rFonts w:hint="default" w:ascii="Times New Roman" w:hAnsi="Times New Roman" w:eastAsia="宋体" w:cs="Times New Roman"/>
                 <w:b w:val="0"/>
                 <w:bCs w:val="0"/>
                 <w:i w:val="0"/>
@@ -7949,7 +7896,7 @@
             </w:pPr>
             <w:r>
               <w:rPr>
-                <w:rFonts w:hint="eastAsia" w:ascii="Times New Roman" w:hAnsi="Times New Roman" w:eastAsia="宋体" w:cs="Times New Roman"/>
+                <w:rFonts w:hint="default" w:ascii="Times New Roman" w:hAnsi="Times New Roman" w:eastAsia="宋体" w:cs="Times New Roman"/>
                 <w:b w:val="0"/>
                 <w:bCs w:val="0"/>
                 <w:i w:val="0"/>
@@ -7979,7 +7926,7 @@
               <w:spacing w:line="240" w:lineRule="auto"/>
               <w:jc w:val="left"/>
               <w:rPr>
-                <w:rFonts w:ascii="Times New Roman" w:hAnsi="Times New Roman" w:eastAsia="宋体" w:cs="ArialUnicodeMS"/>
+                <w:rFonts w:hint="default" w:ascii="Times New Roman" w:hAnsi="Times New Roman" w:eastAsia="宋体" w:cs="Times New Roman"/>
                 <w:b w:val="0"/>
                 <w:bCs/>
                 <w:i w:val="0"/>
@@ -7994,7 +7941,7 @@
             </w:pPr>
             <w:r>
               <w:rPr>
-                <w:rFonts w:hint="eastAsia" w:ascii="Times New Roman" w:hAnsi="Times New Roman" w:eastAsia="宋体" w:cs="ArialUnicodeMS"/>
+                <w:rFonts w:hint="default" w:ascii="Times New Roman" w:hAnsi="Times New Roman" w:eastAsia="宋体" w:cs="Times New Roman"/>
                 <w:b w:val="0"/>
                 <w:bCs/>
                 <w:i w:val="0"/>
@@ -8055,7 +8002,7 @@
             </w:pPr>
             <w:r>
               <w:rPr>
-                <w:rFonts w:hint="eastAsia" w:ascii="Times New Roman" w:hAnsi="Times New Roman" w:eastAsia="宋体" w:cs="Times New Roman"/>
+                <w:rFonts w:hint="default" w:ascii="Times New Roman" w:hAnsi="Times New Roman" w:eastAsia="宋体" w:cs="Times New Roman"/>
                 <w:b w:val="0"/>
                 <w:bCs w:val="0"/>
                 <w:i w:val="0"/>
@@ -8095,7 +8042,7 @@
             </w:pPr>
             <w:r>
               <w:rPr>
-                <w:rFonts w:hint="eastAsia" w:ascii="Times New Roman" w:hAnsi="Times New Roman" w:eastAsia="宋体" w:cs="Times New Roman"/>
+                <w:rFonts w:hint="default" w:ascii="Times New Roman" w:hAnsi="Times New Roman" w:eastAsia="宋体" w:cs="Times New Roman"/>
                 <w:b w:val="0"/>
                 <w:bCs w:val="0"/>
                 <w:i w:val="0"/>
@@ -8129,7 +8076,7 @@
             </w:pPr>
             <w:r>
               <w:rPr>
-                <w:rFonts w:hint="eastAsia" w:ascii="Times New Roman" w:hAnsi="Times New Roman" w:eastAsia="宋体" w:cs="Times New Roman"/>
+                <w:rFonts w:hint="default" w:ascii="Times New Roman" w:hAnsi="Times New Roman" w:eastAsia="宋体" w:cs="Times New Roman"/>
                 <w:b w:val="0"/>
                 <w:bCs w:val="0"/>
                 <w:i w:val="0"/>
@@ -8159,7 +8106,7 @@
               <w:spacing w:line="240" w:lineRule="auto"/>
               <w:jc w:val="left"/>
               <w:rPr>
-                <w:rFonts w:ascii="Times New Roman" w:hAnsi="Times New Roman" w:eastAsia="宋体" w:cs="ArialUnicodeMS"/>
+                <w:rFonts w:hint="default" w:ascii="Times New Roman" w:hAnsi="Times New Roman" w:eastAsia="宋体" w:cs="Times New Roman"/>
                 <w:b w:val="0"/>
                 <w:bCs/>
                 <w:i w:val="0"/>
@@ -8235,7 +8182,7 @@
             </w:pPr>
             <w:r>
               <w:rPr>
-                <w:rFonts w:hint="eastAsia" w:ascii="Times New Roman" w:hAnsi="Times New Roman" w:eastAsia="宋体" w:cs="Times New Roman"/>
+                <w:rFonts w:hint="default" w:ascii="Times New Roman" w:hAnsi="Times New Roman" w:eastAsia="宋体" w:cs="Times New Roman"/>
                 <w:b w:val="0"/>
                 <w:bCs w:val="0"/>
                 <w:i w:val="0"/>
@@ -8275,7 +8222,7 @@
             </w:pPr>
             <w:r>
               <w:rPr>
-                <w:rFonts w:hint="eastAsia" w:ascii="Times New Roman" w:hAnsi="Times New Roman" w:eastAsia="宋体" w:cs="Times New Roman"/>
+                <w:rFonts w:hint="default" w:ascii="Times New Roman" w:hAnsi="Times New Roman" w:eastAsia="宋体" w:cs="Times New Roman"/>
                 <w:b w:val="0"/>
                 <w:bCs w:val="0"/>
                 <w:i w:val="0"/>
@@ -8294,22 +8241,22 @@
             <w:pPr>
               <w:jc w:val="center"/>
               <w:rPr>
-                <w:rFonts w:hint="eastAsia" w:ascii="Times New Roman" w:hAnsi="Times New Roman" w:eastAsia="宋体" w:cs="Times New Roman"/>
-                <w:b w:val="0"/>
-                <w:bCs w:val="0"/>
-                <w:i w:val="0"/>
-                <w:iCs w:val="0"/>
-                <w:color w:val="auto"/>
-                <w:sz w:val="21"/>
-                <w:szCs w:val="21"/>
-                <w:highlight w:val="none"/>
-                <w:vertAlign w:val="baseline"/>
-                <w:lang w:val="en-US" w:eastAsia="zh-CN"/>
-              </w:rPr>
-            </w:pPr>
-            <w:r>
-              <w:rPr>
-                <w:rFonts w:hint="eastAsia" w:ascii="Times New Roman" w:hAnsi="Times New Roman" w:eastAsia="宋体" w:cs="Times New Roman"/>
+                <w:rFonts w:hint="default" w:ascii="Times New Roman" w:hAnsi="Times New Roman" w:eastAsia="宋体" w:cs="Times New Roman"/>
+                <w:b w:val="0"/>
+                <w:bCs w:val="0"/>
+                <w:i w:val="0"/>
+                <w:iCs w:val="0"/>
+                <w:color w:val="auto"/>
+                <w:sz w:val="21"/>
+                <w:szCs w:val="21"/>
+                <w:highlight w:val="none"/>
+                <w:vertAlign w:val="baseline"/>
+                <w:lang w:val="en-US" w:eastAsia="zh-CN"/>
+              </w:rPr>
+            </w:pPr>
+            <w:r>
+              <w:rPr>
+                <w:rFonts w:hint="default" w:ascii="Times New Roman" w:hAnsi="Times New Roman" w:eastAsia="宋体" w:cs="Times New Roman"/>
                 <w:b w:val="0"/>
                 <w:bCs w:val="0"/>
                 <w:i w:val="0"/>
@@ -8339,7 +8286,7 @@
               <w:spacing w:line="240" w:lineRule="auto"/>
               <w:jc w:val="left"/>
               <w:rPr>
-                <w:rFonts w:ascii="Times New Roman" w:hAnsi="Times New Roman" w:eastAsia="宋体" w:cs="ArialUnicodeMS"/>
+                <w:rFonts w:hint="default" w:ascii="Times New Roman" w:hAnsi="Times New Roman" w:eastAsia="宋体" w:cs="Times New Roman"/>
                 <w:b w:val="0"/>
                 <w:bCs/>
                 <w:i w:val="0"/>
@@ -8354,7 +8301,7 @@
             </w:pPr>
             <w:r>
               <w:rPr>
-                <w:rFonts w:hint="eastAsia" w:ascii="Times New Roman" w:hAnsi="Times New Roman" w:eastAsia="宋体" w:cs="ArialUnicodeMS"/>
+                <w:rFonts w:hint="default" w:ascii="Times New Roman" w:hAnsi="Times New Roman" w:eastAsia="宋体" w:cs="Times New Roman"/>
                 <w:b w:val="0"/>
                 <w:bCs/>
                 <w:i w:val="0"/>
@@ -8415,7 +8362,7 @@
             </w:pPr>
             <w:r>
               <w:rPr>
-                <w:rFonts w:hint="eastAsia" w:ascii="Times New Roman" w:hAnsi="Times New Roman" w:eastAsia="宋体" w:cs="Times New Roman"/>
+                <w:rFonts w:hint="default" w:ascii="Times New Roman" w:hAnsi="Times New Roman" w:eastAsia="宋体" w:cs="Times New Roman"/>
                 <w:b w:val="0"/>
                 <w:bCs w:val="0"/>
                 <w:i w:val="0"/>
@@ -8440,22 +8387,22 @@
             <w:pPr>
               <w:jc w:val="center"/>
               <w:rPr>
-                <w:rFonts w:hint="eastAsia" w:ascii="Times New Roman" w:hAnsi="Times New Roman" w:eastAsia="宋体" w:cs="Times New Roman"/>
-                <w:b w:val="0"/>
-                <w:bCs w:val="0"/>
-                <w:i w:val="0"/>
-                <w:iCs w:val="0"/>
-                <w:color w:val="auto"/>
-                <w:sz w:val="21"/>
-                <w:szCs w:val="21"/>
-                <w:highlight w:val="none"/>
-                <w:vertAlign w:val="baseline"/>
-                <w:lang w:val="en-US" w:eastAsia="zh-CN"/>
-              </w:rPr>
-            </w:pPr>
-            <w:r>
-              <w:rPr>
-                <w:rFonts w:hint="eastAsia" w:ascii="Times New Roman" w:hAnsi="Times New Roman" w:eastAsia="宋体" w:cs="Times New Roman"/>
+                <w:rFonts w:hint="default" w:ascii="Times New Roman" w:hAnsi="Times New Roman" w:eastAsia="宋体" w:cs="Times New Roman"/>
+                <w:b w:val="0"/>
+                <w:bCs w:val="0"/>
+                <w:i w:val="0"/>
+                <w:iCs w:val="0"/>
+                <w:color w:val="auto"/>
+                <w:sz w:val="21"/>
+                <w:szCs w:val="21"/>
+                <w:highlight w:val="none"/>
+                <w:vertAlign w:val="baseline"/>
+                <w:lang w:val="en-US" w:eastAsia="zh-CN"/>
+              </w:rPr>
+            </w:pPr>
+            <w:r>
+              <w:rPr>
+                <w:rFonts w:hint="default" w:ascii="Times New Roman" w:hAnsi="Times New Roman" w:eastAsia="宋体" w:cs="Times New Roman"/>
                 <w:b w:val="0"/>
                 <w:bCs w:val="0"/>
                 <w:i w:val="0"/>
@@ -8474,22 +8421,22 @@
             <w:pPr>
               <w:jc w:val="center"/>
               <w:rPr>
-                <w:rFonts w:hint="eastAsia" w:ascii="Times New Roman" w:hAnsi="Times New Roman" w:eastAsia="宋体" w:cs="Times New Roman"/>
-                <w:b w:val="0"/>
-                <w:bCs w:val="0"/>
-                <w:i w:val="0"/>
-                <w:iCs w:val="0"/>
-                <w:color w:val="auto"/>
-                <w:sz w:val="21"/>
-                <w:szCs w:val="21"/>
-                <w:highlight w:val="none"/>
-                <w:vertAlign w:val="baseline"/>
-                <w:lang w:val="en-US" w:eastAsia="zh-CN"/>
-              </w:rPr>
-            </w:pPr>
-            <w:r>
-              <w:rPr>
-                <w:rFonts w:hint="eastAsia" w:ascii="Times New Roman" w:hAnsi="Times New Roman" w:eastAsia="宋体" w:cs="Times New Roman"/>
+                <w:rFonts w:hint="default" w:ascii="Times New Roman" w:hAnsi="Times New Roman" w:eastAsia="宋体" w:cs="Times New Roman"/>
+                <w:b w:val="0"/>
+                <w:bCs w:val="0"/>
+                <w:i w:val="0"/>
+                <w:iCs w:val="0"/>
+                <w:color w:val="auto"/>
+                <w:sz w:val="21"/>
+                <w:szCs w:val="21"/>
+                <w:highlight w:val="none"/>
+                <w:vertAlign w:val="baseline"/>
+                <w:lang w:val="en-US" w:eastAsia="zh-CN"/>
+              </w:rPr>
+            </w:pPr>
+            <w:r>
+              <w:rPr>
+                <w:rFonts w:hint="default" w:ascii="Times New Roman" w:hAnsi="Times New Roman" w:eastAsia="宋体" w:cs="Times New Roman"/>
                 <w:b w:val="0"/>
                 <w:bCs w:val="0"/>
                 <w:i w:val="0"/>
@@ -8519,7 +8466,7 @@
               <w:spacing w:line="240" w:lineRule="auto"/>
               <w:jc w:val="left"/>
               <w:rPr>
-                <w:rFonts w:ascii="Times New Roman" w:hAnsi="Times New Roman" w:eastAsia="宋体" w:cs="ArialUnicodeMS"/>
+                <w:rFonts w:hint="default" w:ascii="Times New Roman" w:hAnsi="Times New Roman" w:eastAsia="宋体" w:cs="Times New Roman"/>
                 <w:b w:val="0"/>
                 <w:bCs/>
                 <w:i w:val="0"/>
@@ -8534,7 +8481,7 @@
             </w:pPr>
             <w:r>
               <w:rPr>
-                <w:rFonts w:hint="eastAsia" w:ascii="Times New Roman" w:hAnsi="Times New Roman" w:eastAsia="宋体" w:cs="ArialUnicodeMS"/>
+                <w:rFonts w:hint="default" w:ascii="Times New Roman" w:hAnsi="Times New Roman" w:eastAsia="宋体" w:cs="Times New Roman"/>
                 <w:b w:val="0"/>
                 <w:bCs/>
                 <w:i w:val="0"/>
@@ -8547,180 +8494,6 @@
                 <w:lang w:val="en-US" w:eastAsia="zh-CN" w:bidi="ar"/>
               </w:rPr>
               <w:t xml:space="preserve">Papadimitriou, George &amp; Chatzidimitriou, Athanasios &amp; Gizopoulos, Dimitris. (2019). Adaptive Voltage/Frequency Scaling and Core Allocation for Balanced Energy and Performance on Multicore CPUs. 10.1109/HPCA.2019.00033. </w:t>
-            </w:r>
-          </w:p>
-        </w:tc>
-      </w:tr>
-      <w:tr>
-        <w:tblPrEx>
-          <w:tblBorders>
-            <w:top w:val="single" w:color="auto" w:sz="4" w:space="0"/>
-            <w:left w:val="single" w:color="auto" w:sz="4" w:space="0"/>
-            <w:bottom w:val="single" w:color="auto" w:sz="4" w:space="0"/>
-            <w:right w:val="single" w:color="auto" w:sz="4" w:space="0"/>
-            <w:insideH w:val="single" w:color="auto" w:sz="4" w:space="0"/>
-            <w:insideV w:val="single" w:color="auto" w:sz="4" w:space="0"/>
-          </w:tblBorders>
-        </w:tblPrEx>
-        <w:trPr>
-          <w:jc w:val="center"/>
-        </w:trPr>
-        <w:tc>
-          <w:tcPr>
-            <w:tcW w:w="675" w:type="dxa"/>
-            <w:vAlign w:val="center"/>
-          </w:tcPr>
-          <w:p>
-            <w:pPr>
-              <w:jc w:val="center"/>
-              <w:rPr>
-                <w:rFonts w:hint="default" w:ascii="Times New Roman" w:hAnsi="Times New Roman" w:eastAsia="宋体" w:cs="Times New Roman"/>
-                <w:b w:val="0"/>
-                <w:bCs w:val="0"/>
-                <w:i w:val="0"/>
-                <w:iCs w:val="0"/>
-                <w:color w:val="auto"/>
-                <w:sz w:val="21"/>
-                <w:szCs w:val="21"/>
-                <w:highlight w:val="none"/>
-                <w:vertAlign w:val="baseline"/>
-                <w:lang w:val="en-US" w:eastAsia="zh-CN"/>
-              </w:rPr>
-            </w:pPr>
-            <w:r>
-              <w:rPr>
-                <w:rFonts w:hint="eastAsia" w:ascii="Times New Roman" w:hAnsi="Times New Roman" w:eastAsia="宋体" w:cs="Times New Roman"/>
-                <w:b w:val="0"/>
-                <w:bCs w:val="0"/>
-                <w:i w:val="0"/>
-                <w:iCs w:val="0"/>
-                <w:color w:val="auto"/>
-                <w:sz w:val="21"/>
-                <w:szCs w:val="21"/>
-                <w:highlight w:val="none"/>
-                <w:vertAlign w:val="baseline"/>
-                <w:lang w:val="en-US" w:eastAsia="zh-CN"/>
-              </w:rPr>
-              <w:t>23</w:t>
-            </w:r>
-          </w:p>
-        </w:tc>
-        <w:tc>
-          <w:tcPr>
-            <w:tcW w:w="1605" w:type="dxa"/>
-            <w:vAlign w:val="center"/>
-          </w:tcPr>
-          <w:p>
-            <w:pPr>
-              <w:jc w:val="center"/>
-              <w:rPr>
-                <w:rFonts w:hint="default" w:ascii="Times New Roman" w:hAnsi="Times New Roman" w:eastAsia="宋体" w:cs="Times New Roman"/>
-                <w:b w:val="0"/>
-                <w:bCs w:val="0"/>
-                <w:i w:val="0"/>
-                <w:iCs w:val="0"/>
-                <w:color w:val="auto"/>
-                <w:sz w:val="21"/>
-                <w:szCs w:val="21"/>
-                <w:highlight w:val="none"/>
-                <w:vertAlign w:val="baseline"/>
-                <w:lang w:val="en-US" w:eastAsia="zh-CN"/>
-              </w:rPr>
-            </w:pPr>
-            <w:r>
-              <w:rPr>
-                <w:rFonts w:hint="eastAsia" w:ascii="Times New Roman" w:hAnsi="Times New Roman" w:eastAsia="宋体" w:cs="Times New Roman"/>
-                <w:b w:val="0"/>
-                <w:bCs w:val="0"/>
-                <w:i w:val="0"/>
-                <w:iCs w:val="0"/>
-                <w:color w:val="auto"/>
-                <w:sz w:val="21"/>
-                <w:szCs w:val="21"/>
-                <w:highlight w:val="none"/>
-                <w:vertAlign w:val="baseline"/>
-                <w:lang w:val="en-US" w:eastAsia="zh-CN"/>
-              </w:rPr>
-              <w:t>2020.02.15</w:t>
-            </w:r>
-          </w:p>
-          <w:p>
-            <w:pPr>
-              <w:jc w:val="center"/>
-              <w:rPr>
-                <w:rFonts w:hint="default" w:ascii="Times New Roman" w:hAnsi="Times New Roman" w:eastAsia="宋体" w:cs="Times New Roman"/>
-                <w:b w:val="0"/>
-                <w:bCs w:val="0"/>
-                <w:i w:val="0"/>
-                <w:iCs w:val="0"/>
-                <w:color w:val="auto"/>
-                <w:sz w:val="21"/>
-                <w:szCs w:val="21"/>
-                <w:highlight w:val="none"/>
-                <w:vertAlign w:val="baseline"/>
-                <w:lang w:val="en-US" w:eastAsia="zh-CN"/>
-              </w:rPr>
-            </w:pPr>
-            <w:r>
-              <w:rPr>
-                <w:rFonts w:hint="eastAsia" w:ascii="Times New Roman" w:hAnsi="Times New Roman" w:eastAsia="宋体" w:cs="Times New Roman"/>
-                <w:b w:val="0"/>
-                <w:bCs w:val="0"/>
-                <w:i w:val="0"/>
-                <w:iCs w:val="0"/>
-                <w:color w:val="auto"/>
-                <w:sz w:val="21"/>
-                <w:szCs w:val="21"/>
-                <w:highlight w:val="none"/>
-                <w:vertAlign w:val="baseline"/>
-                <w:lang w:val="en-US" w:eastAsia="zh-CN"/>
-              </w:rPr>
-              <w:t>孙雨阳</w:t>
-            </w:r>
-          </w:p>
-        </w:tc>
-        <w:tc>
-          <w:tcPr>
-            <w:tcW w:w="6151" w:type="dxa"/>
-            <w:vAlign w:val="center"/>
-          </w:tcPr>
-          <w:p>
-            <w:pPr>
-              <w:keepNext w:val="0"/>
-              <w:keepLines w:val="0"/>
-              <w:widowControl/>
-              <w:suppressLineNumbers w:val="0"/>
-              <w:spacing w:line="240" w:lineRule="auto"/>
-              <w:jc w:val="left"/>
-              <w:rPr>
-                <w:rFonts w:ascii="Times New Roman" w:hAnsi="Times New Roman" w:eastAsia="宋体" w:cs="ArialUnicodeMS"/>
-                <w:b w:val="0"/>
-                <w:bCs/>
-                <w:i w:val="0"/>
-                <w:iCs w:val="0"/>
-                <w:color w:val="auto"/>
-                <w:kern w:val="0"/>
-                <w:sz w:val="21"/>
-                <w:szCs w:val="21"/>
-                <w:highlight w:val="none"/>
-                <w:lang w:val="en-US" w:eastAsia="zh-CN" w:bidi="ar"/>
-              </w:rPr>
-            </w:pPr>
-            <w:r>
-              <w:rPr>
-                <w:rFonts w:hint="eastAsia" w:ascii="Times New Roman" w:hAnsi="Times New Roman" w:eastAsia="宋体" w:cs="ArialUnicodeMS"/>
-                <w:b w:val="0"/>
-                <w:bCs/>
-                <w:i w:val="0"/>
-                <w:iCs w:val="0"/>
-                <w:color w:val="auto"/>
-                <w:kern w:val="0"/>
-                <w:sz w:val="21"/>
-                <w:szCs w:val="21"/>
-                <w:highlight w:val="none"/>
-                <w:lang w:val="en-US" w:eastAsia="zh-CN" w:bidi="ar"/>
-              </w:rPr>
-              <w:t xml:space="preserve">Jang, Hyung &amp; Lee, Jason &amp; Kong, Joonho &amp; Suh, Taeweon &amp; Chung, Sung. (2014). Leveraging Process Variation for Performance and Energy: In the Perspective of Overclocking. IEEE Transactions on Computers. 63. 1-1. 10.1109/TC.2012.286. </w:t>
             </w:r>
           </w:p>
         </w:tc>
@@ -8769,19 +8542,19 @@
             </w:pPr>
             <w:r>
               <w:rPr>
-                <w:rFonts w:hint="eastAsia" w:ascii="Times New Roman" w:hAnsi="Times New Roman" w:eastAsia="宋体" w:cs="Times New Roman"/>
-                <w:b w:val="0"/>
-                <w:bCs w:val="0"/>
-                <w:i w:val="0"/>
-                <w:iCs w:val="0"/>
-                <w:color w:val="auto"/>
-                <w:sz w:val="21"/>
-                <w:szCs w:val="21"/>
-                <w:highlight w:val="none"/>
-                <w:vertAlign w:val="baseline"/>
-                <w:lang w:val="en-US" w:eastAsia="zh-CN"/>
-              </w:rPr>
-              <w:t>24</w:t>
+                <w:rFonts w:hint="default" w:ascii="Times New Roman" w:hAnsi="Times New Roman" w:eastAsia="宋体" w:cs="Times New Roman"/>
+                <w:b w:val="0"/>
+                <w:bCs w:val="0"/>
+                <w:i w:val="0"/>
+                <w:iCs w:val="0"/>
+                <w:color w:val="auto"/>
+                <w:sz w:val="21"/>
+                <w:szCs w:val="21"/>
+                <w:highlight w:val="none"/>
+                <w:vertAlign w:val="baseline"/>
+                <w:lang w:val="en-US" w:eastAsia="zh-CN"/>
+              </w:rPr>
+              <w:t>23</w:t>
             </w:r>
           </w:p>
         </w:tc>
@@ -8794,22 +8567,22 @@
             <w:pPr>
               <w:jc w:val="center"/>
               <w:rPr>
-                <w:rFonts w:hint="eastAsia" w:ascii="Times New Roman" w:hAnsi="Times New Roman" w:eastAsia="宋体" w:cs="Times New Roman"/>
-                <w:b w:val="0"/>
-                <w:bCs w:val="0"/>
-                <w:i w:val="0"/>
-                <w:iCs w:val="0"/>
-                <w:color w:val="auto"/>
-                <w:sz w:val="21"/>
-                <w:szCs w:val="21"/>
-                <w:highlight w:val="none"/>
-                <w:vertAlign w:val="baseline"/>
-                <w:lang w:val="en-US" w:eastAsia="zh-CN"/>
-              </w:rPr>
-            </w:pPr>
-            <w:r>
-              <w:rPr>
-                <w:rFonts w:hint="eastAsia" w:ascii="Times New Roman" w:hAnsi="Times New Roman" w:eastAsia="宋体" w:cs="Times New Roman"/>
+                <w:rFonts w:hint="default" w:ascii="Times New Roman" w:hAnsi="Times New Roman" w:eastAsia="宋体" w:cs="Times New Roman"/>
+                <w:b w:val="0"/>
+                <w:bCs w:val="0"/>
+                <w:i w:val="0"/>
+                <w:iCs w:val="0"/>
+                <w:color w:val="auto"/>
+                <w:sz w:val="21"/>
+                <w:szCs w:val="21"/>
+                <w:highlight w:val="none"/>
+                <w:vertAlign w:val="baseline"/>
+                <w:lang w:val="en-US" w:eastAsia="zh-CN"/>
+              </w:rPr>
+            </w:pPr>
+            <w:r>
+              <w:rPr>
+                <w:rFonts w:hint="default" w:ascii="Times New Roman" w:hAnsi="Times New Roman" w:eastAsia="宋体" w:cs="Times New Roman"/>
                 <w:b w:val="0"/>
                 <w:bCs w:val="0"/>
                 <w:i w:val="0"/>
@@ -8828,34 +8601,34 @@
             <w:pPr>
               <w:jc w:val="center"/>
               <w:rPr>
-                <w:rFonts w:hint="eastAsia" w:ascii="Times New Roman" w:hAnsi="Times New Roman" w:eastAsia="宋体" w:cs="Times New Roman"/>
-                <w:b w:val="0"/>
-                <w:bCs w:val="0"/>
-                <w:i w:val="0"/>
-                <w:iCs w:val="0"/>
-                <w:color w:val="auto"/>
-                <w:sz w:val="21"/>
-                <w:szCs w:val="21"/>
-                <w:highlight w:val="none"/>
-                <w:vertAlign w:val="baseline"/>
-                <w:lang w:val="en-US" w:eastAsia="zh-CN"/>
-              </w:rPr>
-            </w:pPr>
-            <w:r>
-              <w:rPr>
-                <w:rFonts w:hint="eastAsia" w:ascii="Times New Roman" w:hAnsi="Times New Roman" w:eastAsia="宋体" w:cs="Times New Roman"/>
-                <w:b w:val="0"/>
-                <w:bCs w:val="0"/>
-                <w:i w:val="0"/>
-                <w:iCs w:val="0"/>
-                <w:color w:val="auto"/>
-                <w:sz w:val="21"/>
-                <w:szCs w:val="21"/>
-                <w:highlight w:val="none"/>
-                <w:vertAlign w:val="baseline"/>
-                <w:lang w:val="en-US" w:eastAsia="zh-CN"/>
-              </w:rPr>
-              <w:t>张云放</w:t>
+                <w:rFonts w:hint="default" w:ascii="Times New Roman" w:hAnsi="Times New Roman" w:eastAsia="宋体" w:cs="Times New Roman"/>
+                <w:b w:val="0"/>
+                <w:bCs w:val="0"/>
+                <w:i w:val="0"/>
+                <w:iCs w:val="0"/>
+                <w:color w:val="auto"/>
+                <w:sz w:val="21"/>
+                <w:szCs w:val="21"/>
+                <w:highlight w:val="none"/>
+                <w:vertAlign w:val="baseline"/>
+                <w:lang w:val="en-US" w:eastAsia="zh-CN"/>
+              </w:rPr>
+            </w:pPr>
+            <w:r>
+              <w:rPr>
+                <w:rFonts w:hint="default" w:ascii="Times New Roman" w:hAnsi="Times New Roman" w:eastAsia="宋体" w:cs="Times New Roman"/>
+                <w:b w:val="0"/>
+                <w:bCs w:val="0"/>
+                <w:i w:val="0"/>
+                <w:iCs w:val="0"/>
+                <w:color w:val="auto"/>
+                <w:sz w:val="21"/>
+                <w:szCs w:val="21"/>
+                <w:highlight w:val="none"/>
+                <w:vertAlign w:val="baseline"/>
+                <w:lang w:val="en-US" w:eastAsia="zh-CN"/>
+              </w:rPr>
+              <w:t>孙雨阳</w:t>
             </w:r>
           </w:p>
         </w:tc>
@@ -8874,22 +8647,6 @@
               <w:jc w:val="left"/>
               <w:rPr>
                 <w:rFonts w:hint="default" w:ascii="Times New Roman" w:hAnsi="Times New Roman" w:eastAsia="宋体" w:cs="Times New Roman"/>
-                <w:i w:val="0"/>
-                <w:iCs w:val="0"/>
-                <w:caps w:val="0"/>
-                <w:color w:val="auto"/>
-                <w:spacing w:val="0"/>
-                <w:sz w:val="21"/>
-                <w:szCs w:val="21"/>
-                <w:highlight w:val="none"/>
-                <w:u w:val="none"/>
-                <w:shd w:val="clear" w:color="auto" w:fill="auto"/>
-                <w:lang w:val="en-US" w:eastAsia="zh-CN"/>
-              </w:rPr>
-            </w:pPr>
-            <w:r>
-              <w:rPr>
-                <w:rFonts w:hint="eastAsia" w:ascii="Times New Roman" w:hAnsi="Times New Roman" w:eastAsia="宋体" w:cs="ArialUnicodeMS"/>
                 <w:b w:val="0"/>
                 <w:bCs/>
                 <w:i w:val="0"/>
@@ -8901,7 +8658,22 @@
                 <w:highlight w:val="none"/>
                 <w:lang w:val="en-US" w:eastAsia="zh-CN" w:bidi="ar"/>
               </w:rPr>
-              <w:t>Rajovic N , Rico A , Mantovani F , et al. The Mont-Blanc prototype: An Alternative Approach for HPC Systems[C]// International Conference for High Performance Computing. IEEE Press, 2016.</w:t>
+            </w:pPr>
+            <w:r>
+              <w:rPr>
+                <w:rFonts w:hint="default" w:ascii="Times New Roman" w:hAnsi="Times New Roman" w:eastAsia="宋体" w:cs="Times New Roman"/>
+                <w:b w:val="0"/>
+                <w:bCs/>
+                <w:i w:val="0"/>
+                <w:iCs w:val="0"/>
+                <w:color w:val="auto"/>
+                <w:kern w:val="0"/>
+                <w:sz w:val="21"/>
+                <w:szCs w:val="21"/>
+                <w:highlight w:val="none"/>
+                <w:lang w:val="en-US" w:eastAsia="zh-CN" w:bidi="ar"/>
+              </w:rPr>
+              <w:t xml:space="preserve">Jang, Hyung &amp; Lee, Jason &amp; Kong, Joonho &amp; Suh, Taeweon &amp; Chung, Sung. (2014). Leveraging Process Variation for Performance and Energy: In the Perspective of Overclocking. IEEE Transactions on Computers. 63. 1-1. 10.1109/TC.2012.286. </w:t>
             </w:r>
           </w:p>
         </w:tc>
@@ -8950,19 +8722,19 @@
             </w:pPr>
             <w:r>
               <w:rPr>
-                <w:rFonts w:hint="eastAsia" w:ascii="Times New Roman" w:hAnsi="Times New Roman" w:eastAsia="宋体" w:cs="Times New Roman"/>
-                <w:b w:val="0"/>
-                <w:bCs w:val="0"/>
-                <w:i w:val="0"/>
-                <w:iCs w:val="0"/>
-                <w:color w:val="auto"/>
-                <w:sz w:val="21"/>
-                <w:szCs w:val="21"/>
-                <w:highlight w:val="none"/>
-                <w:vertAlign w:val="baseline"/>
-                <w:lang w:val="en-US" w:eastAsia="zh-CN"/>
-              </w:rPr>
-              <w:t>25</w:t>
+                <w:rFonts w:hint="default" w:ascii="Times New Roman" w:hAnsi="Times New Roman" w:eastAsia="宋体" w:cs="Times New Roman"/>
+                <w:b w:val="0"/>
+                <w:bCs w:val="0"/>
+                <w:i w:val="0"/>
+                <w:iCs w:val="0"/>
+                <w:color w:val="auto"/>
+                <w:sz w:val="21"/>
+                <w:szCs w:val="21"/>
+                <w:highlight w:val="none"/>
+                <w:vertAlign w:val="baseline"/>
+                <w:lang w:val="en-US" w:eastAsia="zh-CN"/>
+              </w:rPr>
+              <w:t>24</w:t>
             </w:r>
           </w:p>
         </w:tc>
@@ -8990,7 +8762,7 @@
             </w:pPr>
             <w:r>
               <w:rPr>
-                <w:rFonts w:hint="eastAsia" w:ascii="Times New Roman" w:hAnsi="Times New Roman" w:eastAsia="宋体" w:cs="Times New Roman"/>
+                <w:rFonts w:hint="default" w:ascii="Times New Roman" w:hAnsi="Times New Roman" w:eastAsia="宋体" w:cs="Times New Roman"/>
                 <w:b w:val="0"/>
                 <w:bCs w:val="0"/>
                 <w:i w:val="0"/>
@@ -9024,19 +8796,19 @@
             </w:pPr>
             <w:r>
               <w:rPr>
-                <w:rFonts w:hint="eastAsia" w:ascii="Times New Roman" w:hAnsi="Times New Roman" w:eastAsia="宋体" w:cs="Times New Roman"/>
-                <w:b w:val="0"/>
-                <w:bCs w:val="0"/>
-                <w:i w:val="0"/>
-                <w:iCs w:val="0"/>
-                <w:color w:val="auto"/>
-                <w:sz w:val="21"/>
-                <w:szCs w:val="21"/>
-                <w:highlight w:val="none"/>
-                <w:vertAlign w:val="baseline"/>
-                <w:lang w:val="en-US" w:eastAsia="zh-CN"/>
-              </w:rPr>
-              <w:t>齐新新</w:t>
+                <w:rFonts w:hint="default" w:ascii="Times New Roman" w:hAnsi="Times New Roman" w:eastAsia="宋体" w:cs="Times New Roman"/>
+                <w:b w:val="0"/>
+                <w:bCs w:val="0"/>
+                <w:i w:val="0"/>
+                <w:iCs w:val="0"/>
+                <w:color w:val="auto"/>
+                <w:sz w:val="21"/>
+                <w:szCs w:val="21"/>
+                <w:highlight w:val="none"/>
+                <w:vertAlign w:val="baseline"/>
+                <w:lang w:val="en-US" w:eastAsia="zh-CN"/>
+              </w:rPr>
+              <w:t>张云放</w:t>
             </w:r>
           </w:p>
         </w:tc>
@@ -9054,7 +8826,23 @@
               <w:spacing w:line="240" w:lineRule="auto"/>
               <w:jc w:val="left"/>
               <w:rPr>
-                <w:rFonts w:ascii="Times New Roman" w:hAnsi="Times New Roman" w:eastAsia="宋体" w:cs="ArialUnicodeMS"/>
+                <w:rFonts w:hint="default" w:ascii="Times New Roman" w:hAnsi="Times New Roman" w:eastAsia="宋体" w:cs="Times New Roman"/>
+                <w:i w:val="0"/>
+                <w:iCs w:val="0"/>
+                <w:caps w:val="0"/>
+                <w:color w:val="auto"/>
+                <w:spacing w:val="0"/>
+                <w:sz w:val="21"/>
+                <w:szCs w:val="21"/>
+                <w:highlight w:val="none"/>
+                <w:u w:val="none"/>
+                <w:shd w:val="clear" w:color="auto" w:fill="auto"/>
+                <w:lang w:val="en-US" w:eastAsia="zh-CN"/>
+              </w:rPr>
+            </w:pPr>
+            <w:r>
+              <w:rPr>
+                <w:rFonts w:hint="default" w:ascii="Times New Roman" w:hAnsi="Times New Roman" w:eastAsia="宋体" w:cs="Times New Roman"/>
                 <w:b w:val="0"/>
                 <w:bCs/>
                 <w:i w:val="0"/>
@@ -9066,22 +8854,7 @@
                 <w:highlight w:val="none"/>
                 <w:lang w:val="en-US" w:eastAsia="zh-CN" w:bidi="ar"/>
               </w:rPr>
-            </w:pPr>
-            <w:r>
-              <w:rPr>
-                <w:rFonts w:hint="default" w:ascii="Times New Roman" w:hAnsi="Times New Roman" w:eastAsia="宋体" w:cs="Times New Roman"/>
-                <w:i w:val="0"/>
-                <w:iCs w:val="0"/>
-                <w:caps w:val="0"/>
-                <w:color w:val="auto"/>
-                <w:spacing w:val="0"/>
-                <w:sz w:val="21"/>
-                <w:szCs w:val="21"/>
-                <w:highlight w:val="none"/>
-                <w:u w:val="none"/>
-                <w:shd w:val="clear" w:color="auto" w:fill="auto"/>
-              </w:rPr>
-              <w:t>Neha Gholkar, Frank Mueller, and Barry Rountree. 2019. Uncore power scavenger: a runtime for uncore power conservation on HPC systems. In Proceedings of the International Conference for High Performance Computing, Networking, Storage and Analysis (SC ’19). Association for Computing Machinery, New York, NY, USA, Article 27, 1–23. DOI:https://doi.org/10.1145/3295500.3356150</w:t>
+              <w:t>Rajovic N , Rico A , Mantovani F , et al. The Mont-Blanc prototype: An Alternative Approach for HPC Systems[C]// International Conference for High Performance Computing. IEEE Press, 2016.</w:t>
             </w:r>
           </w:p>
         </w:tc>
@@ -9130,19 +8903,19 @@
             </w:pPr>
             <w:r>
               <w:rPr>
-                <w:rFonts w:hint="eastAsia" w:ascii="Times New Roman" w:hAnsi="Times New Roman" w:eastAsia="宋体" w:cs="Times New Roman"/>
-                <w:b w:val="0"/>
-                <w:bCs w:val="0"/>
-                <w:i w:val="0"/>
-                <w:iCs w:val="0"/>
-                <w:color w:val="auto"/>
-                <w:sz w:val="21"/>
-                <w:szCs w:val="21"/>
-                <w:highlight w:val="none"/>
-                <w:vertAlign w:val="baseline"/>
-                <w:lang w:val="en-US" w:eastAsia="zh-CN"/>
-              </w:rPr>
-              <w:t>26</w:t>
+                <w:rFonts w:hint="default" w:ascii="Times New Roman" w:hAnsi="Times New Roman" w:eastAsia="宋体" w:cs="Times New Roman"/>
+                <w:b w:val="0"/>
+                <w:bCs w:val="0"/>
+                <w:i w:val="0"/>
+                <w:iCs w:val="0"/>
+                <w:color w:val="auto"/>
+                <w:sz w:val="21"/>
+                <w:szCs w:val="21"/>
+                <w:highlight w:val="none"/>
+                <w:vertAlign w:val="baseline"/>
+                <w:lang w:val="en-US" w:eastAsia="zh-CN"/>
+              </w:rPr>
+              <w:t>25</w:t>
             </w:r>
           </w:p>
         </w:tc>
@@ -9155,22 +8928,22 @@
             <w:pPr>
               <w:jc w:val="center"/>
               <w:rPr>
-                <w:rFonts w:hint="eastAsia" w:ascii="Times New Roman" w:hAnsi="Times New Roman" w:eastAsia="宋体" w:cs="Times New Roman"/>
-                <w:b w:val="0"/>
-                <w:bCs w:val="0"/>
-                <w:i w:val="0"/>
-                <w:iCs w:val="0"/>
-                <w:color w:val="auto"/>
-                <w:sz w:val="21"/>
-                <w:szCs w:val="21"/>
-                <w:highlight w:val="none"/>
-                <w:vertAlign w:val="baseline"/>
-                <w:lang w:val="en-US" w:eastAsia="zh-CN"/>
-              </w:rPr>
-            </w:pPr>
-            <w:r>
-              <w:rPr>
-                <w:rFonts w:hint="eastAsia" w:ascii="Times New Roman" w:hAnsi="Times New Roman" w:eastAsia="宋体" w:cs="Times New Roman"/>
+                <w:rFonts w:hint="default" w:ascii="Times New Roman" w:hAnsi="Times New Roman" w:eastAsia="宋体" w:cs="Times New Roman"/>
+                <w:b w:val="0"/>
+                <w:bCs w:val="0"/>
+                <w:i w:val="0"/>
+                <w:iCs w:val="0"/>
+                <w:color w:val="auto"/>
+                <w:sz w:val="21"/>
+                <w:szCs w:val="21"/>
+                <w:highlight w:val="none"/>
+                <w:vertAlign w:val="baseline"/>
+                <w:lang w:val="en-US" w:eastAsia="zh-CN"/>
+              </w:rPr>
+            </w:pPr>
+            <w:r>
+              <w:rPr>
+                <w:rFonts w:hint="default" w:ascii="Times New Roman" w:hAnsi="Times New Roman" w:eastAsia="宋体" w:cs="Times New Roman"/>
                 <w:b w:val="0"/>
                 <w:bCs w:val="0"/>
                 <w:i w:val="0"/>
@@ -9204,19 +8977,19 @@
             </w:pPr>
             <w:r>
               <w:rPr>
-                <w:rFonts w:hint="eastAsia" w:ascii="Times New Roman" w:hAnsi="Times New Roman" w:eastAsia="宋体" w:cs="Times New Roman"/>
-                <w:b w:val="0"/>
-                <w:bCs w:val="0"/>
-                <w:i w:val="0"/>
-                <w:iCs w:val="0"/>
-                <w:color w:val="auto"/>
-                <w:sz w:val="21"/>
-                <w:szCs w:val="21"/>
-                <w:highlight w:val="none"/>
-                <w:vertAlign w:val="baseline"/>
-                <w:lang w:val="en-US" w:eastAsia="zh-CN"/>
-              </w:rPr>
-              <w:t>孙晓乐</w:t>
+                <w:rFonts w:hint="default" w:ascii="Times New Roman" w:hAnsi="Times New Roman" w:eastAsia="宋体" w:cs="Times New Roman"/>
+                <w:b w:val="0"/>
+                <w:bCs w:val="0"/>
+                <w:i w:val="0"/>
+                <w:iCs w:val="0"/>
+                <w:color w:val="auto"/>
+                <w:sz w:val="21"/>
+                <w:szCs w:val="21"/>
+                <w:highlight w:val="none"/>
+                <w:vertAlign w:val="baseline"/>
+                <w:lang w:val="en-US" w:eastAsia="zh-CN"/>
+              </w:rPr>
+              <w:t>齐新新</w:t>
             </w:r>
           </w:p>
         </w:tc>
@@ -9234,7 +9007,7 @@
               <w:spacing w:line="240" w:lineRule="auto"/>
               <w:jc w:val="left"/>
               <w:rPr>
-                <w:rFonts w:ascii="Times New Roman" w:hAnsi="Times New Roman" w:eastAsia="宋体" w:cs="ArialUnicodeMS"/>
+                <w:rFonts w:hint="default" w:ascii="Times New Roman" w:hAnsi="Times New Roman" w:eastAsia="宋体" w:cs="Times New Roman"/>
                 <w:b w:val="0"/>
                 <w:bCs/>
                 <w:i w:val="0"/>
@@ -9249,19 +9022,19 @@
             </w:pPr>
             <w:r>
               <w:rPr>
-                <w:rFonts w:hint="eastAsia" w:ascii="Times New Roman" w:hAnsi="Times New Roman" w:eastAsia="宋体" w:cs="ArialUnicodeMS"/>
-                <w:b w:val="0"/>
-                <w:bCs/>
-                <w:i w:val="0"/>
-                <w:iCs w:val="0"/>
-                <w:color w:val="auto"/>
-                <w:kern w:val="0"/>
-                <w:sz w:val="21"/>
-                <w:szCs w:val="21"/>
-                <w:highlight w:val="none"/>
-                <w:lang w:val="en-US" w:eastAsia="zh-CN" w:bidi="ar"/>
-              </w:rPr>
-              <w:t>Y. Hu, "Topology Mapping of Parallel Applications onto Random Allocations," 2019 IEEE 21st International Conference on High Performance Computing and Communications; IEEE 17th International Conference on Smart City; IEEE 5th International Conference on Data Science and Systems (HPCCCity/DSS), Zhangjiajie, China, 2019, pp. 1437-1444.</w:t>
+                <w:rFonts w:hint="default" w:ascii="Times New Roman" w:hAnsi="Times New Roman" w:eastAsia="宋体" w:cs="Times New Roman"/>
+                <w:i w:val="0"/>
+                <w:iCs w:val="0"/>
+                <w:caps w:val="0"/>
+                <w:color w:val="auto"/>
+                <w:spacing w:val="0"/>
+                <w:sz w:val="21"/>
+                <w:szCs w:val="21"/>
+                <w:highlight w:val="none"/>
+                <w:u w:val="none"/>
+                <w:shd w:val="clear" w:color="auto" w:fill="auto"/>
+              </w:rPr>
+              <w:t>Neha Gholkar, Frank Mueller, and Barry Rountree. 2019. Uncore power scavenger: a runtime for uncore power conservation on HPC systems. In Proceedings of the International Conference for High Performance Computing, Networking, Storage and Analysis (SC ’19). Association for Computing Machinery, New York, NY, USA, Article 27, 1–23. DOI:https://doi.org/10.1145/3295500.3356150</w:t>
             </w:r>
           </w:p>
         </w:tc>
@@ -9310,19 +9083,19 @@
             </w:pPr>
             <w:r>
               <w:rPr>
-                <w:rFonts w:hint="eastAsia" w:ascii="Times New Roman" w:hAnsi="Times New Roman" w:eastAsia="宋体" w:cs="Times New Roman"/>
-                <w:b w:val="0"/>
-                <w:bCs w:val="0"/>
-                <w:i w:val="0"/>
-                <w:iCs w:val="0"/>
-                <w:color w:val="auto"/>
-                <w:sz w:val="21"/>
-                <w:szCs w:val="21"/>
-                <w:highlight w:val="none"/>
-                <w:vertAlign w:val="baseline"/>
-                <w:lang w:val="en-US" w:eastAsia="zh-CN"/>
-              </w:rPr>
-              <w:t>27</w:t>
+                <w:rFonts w:hint="default" w:ascii="Times New Roman" w:hAnsi="Times New Roman" w:eastAsia="宋体" w:cs="Times New Roman"/>
+                <w:b w:val="0"/>
+                <w:bCs w:val="0"/>
+                <w:i w:val="0"/>
+                <w:iCs w:val="0"/>
+                <w:color w:val="auto"/>
+                <w:sz w:val="21"/>
+                <w:szCs w:val="21"/>
+                <w:highlight w:val="none"/>
+                <w:vertAlign w:val="baseline"/>
+                <w:lang w:val="en-US" w:eastAsia="zh-CN"/>
+              </w:rPr>
+              <w:t>26</w:t>
             </w:r>
           </w:p>
         </w:tc>
@@ -9335,68 +9108,68 @@
             <w:pPr>
               <w:jc w:val="center"/>
               <w:rPr>
-                <w:rFonts w:hint="eastAsia" w:ascii="Times New Roman" w:hAnsi="Times New Roman" w:eastAsia="宋体" w:cs="Times New Roman"/>
-                <w:b w:val="0"/>
-                <w:bCs w:val="0"/>
-                <w:i w:val="0"/>
-                <w:iCs w:val="0"/>
-                <w:color w:val="auto"/>
-                <w:sz w:val="21"/>
-                <w:szCs w:val="21"/>
-                <w:highlight w:val="none"/>
-                <w:vertAlign w:val="baseline"/>
-                <w:lang w:val="en-US" w:eastAsia="zh-CN"/>
-              </w:rPr>
-            </w:pPr>
-            <w:r>
-              <w:rPr>
-                <w:rFonts w:hint="eastAsia" w:ascii="Times New Roman" w:hAnsi="Times New Roman" w:eastAsia="宋体" w:cs="Times New Roman"/>
-                <w:b w:val="0"/>
-                <w:bCs w:val="0"/>
-                <w:i w:val="0"/>
-                <w:iCs w:val="0"/>
-                <w:color w:val="auto"/>
-                <w:sz w:val="21"/>
-                <w:szCs w:val="21"/>
-                <w:highlight w:val="none"/>
-                <w:vertAlign w:val="baseline"/>
-                <w:lang w:val="en-US" w:eastAsia="zh-CN"/>
-              </w:rPr>
-              <w:t>2020.02.22</w:t>
-            </w:r>
-          </w:p>
-          <w:p>
-            <w:pPr>
-              <w:jc w:val="center"/>
-              <w:rPr>
-                <w:rFonts w:hint="default" w:ascii="Times New Roman" w:hAnsi="Times New Roman" w:eastAsia="宋体" w:cs="Times New Roman"/>
-                <w:b w:val="0"/>
-                <w:bCs w:val="0"/>
-                <w:i w:val="0"/>
-                <w:iCs w:val="0"/>
-                <w:color w:val="auto"/>
-                <w:sz w:val="21"/>
-                <w:szCs w:val="21"/>
-                <w:highlight w:val="none"/>
-                <w:vertAlign w:val="baseline"/>
-                <w:lang w:val="en-US" w:eastAsia="zh-CN"/>
-              </w:rPr>
-            </w:pPr>
-            <w:r>
-              <w:rPr>
-                <w:rFonts w:hint="eastAsia" w:ascii="Times New Roman" w:hAnsi="Times New Roman" w:eastAsia="宋体" w:cs="Times New Roman"/>
-                <w:b w:val="0"/>
-                <w:bCs w:val="0"/>
-                <w:i w:val="0"/>
-                <w:iCs w:val="0"/>
-                <w:color w:val="auto"/>
-                <w:sz w:val="21"/>
-                <w:szCs w:val="21"/>
-                <w:highlight w:val="none"/>
-                <w:vertAlign w:val="baseline"/>
-                <w:lang w:val="en-US" w:eastAsia="zh-CN"/>
-              </w:rPr>
-              <w:t>欧祉辛</w:t>
+                <w:rFonts w:hint="default" w:ascii="Times New Roman" w:hAnsi="Times New Roman" w:eastAsia="宋体" w:cs="Times New Roman"/>
+                <w:b w:val="0"/>
+                <w:bCs w:val="0"/>
+                <w:i w:val="0"/>
+                <w:iCs w:val="0"/>
+                <w:color w:val="auto"/>
+                <w:sz w:val="21"/>
+                <w:szCs w:val="21"/>
+                <w:highlight w:val="none"/>
+                <w:vertAlign w:val="baseline"/>
+                <w:lang w:val="en-US" w:eastAsia="zh-CN"/>
+              </w:rPr>
+            </w:pPr>
+            <w:r>
+              <w:rPr>
+                <w:rFonts w:hint="default" w:ascii="Times New Roman" w:hAnsi="Times New Roman" w:eastAsia="宋体" w:cs="Times New Roman"/>
+                <w:b w:val="0"/>
+                <w:bCs w:val="0"/>
+                <w:i w:val="0"/>
+                <w:iCs w:val="0"/>
+                <w:color w:val="auto"/>
+                <w:sz w:val="21"/>
+                <w:szCs w:val="21"/>
+                <w:highlight w:val="none"/>
+                <w:vertAlign w:val="baseline"/>
+                <w:lang w:val="en-US" w:eastAsia="zh-CN"/>
+              </w:rPr>
+              <w:t>2020.02.15</w:t>
+            </w:r>
+          </w:p>
+          <w:p>
+            <w:pPr>
+              <w:jc w:val="center"/>
+              <w:rPr>
+                <w:rFonts w:hint="default" w:ascii="Times New Roman" w:hAnsi="Times New Roman" w:eastAsia="宋体" w:cs="Times New Roman"/>
+                <w:b w:val="0"/>
+                <w:bCs w:val="0"/>
+                <w:i w:val="0"/>
+                <w:iCs w:val="0"/>
+                <w:color w:val="auto"/>
+                <w:sz w:val="21"/>
+                <w:szCs w:val="21"/>
+                <w:highlight w:val="none"/>
+                <w:vertAlign w:val="baseline"/>
+                <w:lang w:val="en-US" w:eastAsia="zh-CN"/>
+              </w:rPr>
+            </w:pPr>
+            <w:r>
+              <w:rPr>
+                <w:rFonts w:hint="default" w:ascii="Times New Roman" w:hAnsi="Times New Roman" w:eastAsia="宋体" w:cs="Times New Roman"/>
+                <w:b w:val="0"/>
+                <w:bCs w:val="0"/>
+                <w:i w:val="0"/>
+                <w:iCs w:val="0"/>
+                <w:color w:val="auto"/>
+                <w:sz w:val="21"/>
+                <w:szCs w:val="21"/>
+                <w:highlight w:val="none"/>
+                <w:vertAlign w:val="baseline"/>
+                <w:lang w:val="en-US" w:eastAsia="zh-CN"/>
+              </w:rPr>
+              <w:t>孙晓乐</w:t>
             </w:r>
           </w:p>
         </w:tc>
@@ -9405,28 +9178,6 @@
             <w:tcW w:w="6151" w:type="dxa"/>
             <w:vAlign w:val="center"/>
           </w:tcPr>
-          <w:p>
-            <w:pPr>
-              <w:spacing w:line="0" w:lineRule="atLeast"/>
-              <w:rPr>
-                <w:rFonts w:ascii="Times New Roman" w:hAnsi="Times New Roman" w:eastAsia="宋体"/>
-                <w:color w:val="auto"/>
-                <w:sz w:val="21"/>
-                <w:szCs w:val="21"/>
-                <w:highlight w:val="none"/>
-              </w:rPr>
-            </w:pPr>
-            <w:r>
-              <w:rPr>
-                <w:rFonts w:ascii="Times New Roman" w:hAnsi="Times New Roman" w:eastAsia="宋体"/>
-                <w:color w:val="auto"/>
-                <w:sz w:val="21"/>
-                <w:szCs w:val="21"/>
-                <w:highlight w:val="none"/>
-              </w:rPr>
-              <w:t>Power Modeling for Phytium FT-2000+/64 Multi-core</w:t>
-            </w:r>
-          </w:p>
           <w:p>
             <w:pPr>
               <w:keepNext w:val="0"/>
@@ -9436,7 +9187,7 @@
               <w:spacing w:line="240" w:lineRule="auto"/>
               <w:jc w:val="left"/>
               <w:rPr>
-                <w:rFonts w:hint="eastAsia" w:ascii="Times New Roman" w:hAnsi="Times New Roman" w:eastAsia="宋体" w:cs="ArialUnicodeMS"/>
+                <w:rFonts w:hint="default" w:ascii="Times New Roman" w:hAnsi="Times New Roman" w:eastAsia="宋体" w:cs="Times New Roman"/>
                 <w:b w:val="0"/>
                 <w:bCs/>
                 <w:i w:val="0"/>
@@ -9451,24 +9202,19 @@
             </w:pPr>
             <w:r>
               <w:rPr>
-                <w:rFonts w:ascii="Times New Roman" w:hAnsi="Times New Roman" w:eastAsia="宋体"/>
-                <w:color w:val="auto"/>
-                <w:sz w:val="21"/>
-                <w:szCs w:val="21"/>
-                <w:highlight w:val="none"/>
-              </w:rPr>
-              <w:t>Architecture</w:t>
-            </w:r>
-            <w:r>
-              <w:rPr>
-                <w:rFonts w:hint="eastAsia" w:ascii="Times New Roman" w:hAnsi="Times New Roman" w:eastAsia="宋体"/>
-                <w:color w:val="auto"/>
-                <w:sz w:val="21"/>
-                <w:szCs w:val="21"/>
-                <w:highlight w:val="none"/>
-                <w:lang w:val="en-US" w:eastAsia="zh-CN"/>
-              </w:rPr>
-              <w:t>.</w:t>
+                <w:rFonts w:hint="default" w:ascii="Times New Roman" w:hAnsi="Times New Roman" w:eastAsia="宋体" w:cs="Times New Roman"/>
+                <w:b w:val="0"/>
+                <w:bCs/>
+                <w:i w:val="0"/>
+                <w:iCs w:val="0"/>
+                <w:color w:val="auto"/>
+                <w:kern w:val="0"/>
+                <w:sz w:val="21"/>
+                <w:szCs w:val="21"/>
+                <w:highlight w:val="none"/>
+                <w:lang w:val="en-US" w:eastAsia="zh-CN" w:bidi="ar"/>
+              </w:rPr>
+              <w:t>Y. Hu, "Topology Mapping of Parallel Applications onto Random Allocations," 2019 IEEE 21st International Conference on High Performance Computing and Communications; IEEE 17th International Conference on Smart City; IEEE 5th International Conference on Data Science and Systems (HPCCCity/DSS), Zhangjiajie, China, 2019, pp. 1437-1444.</w:t>
             </w:r>
           </w:p>
         </w:tc>
@@ -9517,19 +9263,19 @@
             </w:pPr>
             <w:r>
               <w:rPr>
-                <w:rFonts w:hint="eastAsia" w:ascii="Times New Roman" w:hAnsi="Times New Roman" w:eastAsia="宋体" w:cs="Times New Roman"/>
-                <w:b w:val="0"/>
-                <w:bCs w:val="0"/>
-                <w:i w:val="0"/>
-                <w:iCs w:val="0"/>
-                <w:color w:val="auto"/>
-                <w:sz w:val="21"/>
-                <w:szCs w:val="21"/>
-                <w:highlight w:val="none"/>
-                <w:vertAlign w:val="baseline"/>
-                <w:lang w:val="en-US" w:eastAsia="zh-CN"/>
-              </w:rPr>
-              <w:t>28</w:t>
+                <w:rFonts w:hint="default" w:ascii="Times New Roman" w:hAnsi="Times New Roman" w:eastAsia="宋体" w:cs="Times New Roman"/>
+                <w:b w:val="0"/>
+                <w:bCs w:val="0"/>
+                <w:i w:val="0"/>
+                <w:iCs w:val="0"/>
+                <w:color w:val="auto"/>
+                <w:sz w:val="21"/>
+                <w:szCs w:val="21"/>
+                <w:highlight w:val="none"/>
+                <w:vertAlign w:val="baseline"/>
+                <w:lang w:val="en-US" w:eastAsia="zh-CN"/>
+              </w:rPr>
+              <w:t>27</w:t>
             </w:r>
           </w:p>
         </w:tc>
@@ -9542,22 +9288,22 @@
             <w:pPr>
               <w:jc w:val="center"/>
               <w:rPr>
-                <w:rFonts w:hint="eastAsia" w:ascii="Times New Roman" w:hAnsi="Times New Roman" w:eastAsia="宋体" w:cs="Times New Roman"/>
-                <w:b w:val="0"/>
-                <w:bCs w:val="0"/>
-                <w:i w:val="0"/>
-                <w:iCs w:val="0"/>
-                <w:color w:val="auto"/>
-                <w:sz w:val="21"/>
-                <w:szCs w:val="21"/>
-                <w:highlight w:val="none"/>
-                <w:vertAlign w:val="baseline"/>
-                <w:lang w:val="en-US" w:eastAsia="zh-CN"/>
-              </w:rPr>
-            </w:pPr>
-            <w:r>
-              <w:rPr>
-                <w:rFonts w:hint="eastAsia" w:ascii="Times New Roman" w:hAnsi="Times New Roman" w:eastAsia="宋体" w:cs="Times New Roman"/>
+                <w:rFonts w:hint="default" w:ascii="Times New Roman" w:hAnsi="Times New Roman" w:eastAsia="宋体" w:cs="Times New Roman"/>
+                <w:b w:val="0"/>
+                <w:bCs w:val="0"/>
+                <w:i w:val="0"/>
+                <w:iCs w:val="0"/>
+                <w:color w:val="auto"/>
+                <w:sz w:val="21"/>
+                <w:szCs w:val="21"/>
+                <w:highlight w:val="none"/>
+                <w:vertAlign w:val="baseline"/>
+                <w:lang w:val="en-US" w:eastAsia="zh-CN"/>
+              </w:rPr>
+            </w:pPr>
+            <w:r>
+              <w:rPr>
+                <w:rFonts w:hint="default" w:ascii="Times New Roman" w:hAnsi="Times New Roman" w:eastAsia="宋体" w:cs="Times New Roman"/>
                 <w:b w:val="0"/>
                 <w:bCs w:val="0"/>
                 <w:i w:val="0"/>
@@ -9591,19 +9337,19 @@
             </w:pPr>
             <w:r>
               <w:rPr>
-                <w:rFonts w:hint="eastAsia" w:ascii="Times New Roman" w:hAnsi="Times New Roman" w:eastAsia="宋体" w:cs="Times New Roman"/>
-                <w:b w:val="0"/>
-                <w:bCs w:val="0"/>
-                <w:i w:val="0"/>
-                <w:iCs w:val="0"/>
-                <w:color w:val="auto"/>
-                <w:sz w:val="21"/>
-                <w:szCs w:val="21"/>
-                <w:highlight w:val="none"/>
-                <w:vertAlign w:val="baseline"/>
-                <w:lang w:val="en-US" w:eastAsia="zh-CN"/>
-              </w:rPr>
-              <w:t>张云放</w:t>
+                <w:rFonts w:hint="default" w:ascii="Times New Roman" w:hAnsi="Times New Roman" w:eastAsia="宋体" w:cs="Times New Roman"/>
+                <w:b w:val="0"/>
+                <w:bCs w:val="0"/>
+                <w:i w:val="0"/>
+                <w:iCs w:val="0"/>
+                <w:color w:val="auto"/>
+                <w:sz w:val="21"/>
+                <w:szCs w:val="21"/>
+                <w:highlight w:val="none"/>
+                <w:vertAlign w:val="baseline"/>
+                <w:lang w:val="en-US" w:eastAsia="zh-CN"/>
+              </w:rPr>
+              <w:t>欧祉辛</w:t>
             </w:r>
           </w:p>
         </w:tc>
@@ -9612,6 +9358,28 @@
             <w:tcW w:w="6151" w:type="dxa"/>
             <w:vAlign w:val="center"/>
           </w:tcPr>
+          <w:p>
+            <w:pPr>
+              <w:spacing w:line="0" w:lineRule="atLeast"/>
+              <w:rPr>
+                <w:rFonts w:hint="default" w:ascii="Times New Roman" w:hAnsi="Times New Roman" w:eastAsia="宋体" w:cs="Times New Roman"/>
+                <w:color w:val="auto"/>
+                <w:sz w:val="21"/>
+                <w:szCs w:val="21"/>
+                <w:highlight w:val="none"/>
+              </w:rPr>
+            </w:pPr>
+            <w:r>
+              <w:rPr>
+                <w:rFonts w:hint="default" w:ascii="Times New Roman" w:hAnsi="Times New Roman" w:eastAsia="宋体" w:cs="Times New Roman"/>
+                <w:color w:val="auto"/>
+                <w:sz w:val="21"/>
+                <w:szCs w:val="21"/>
+                <w:highlight w:val="none"/>
+              </w:rPr>
+              <w:t>Power Modeling for Phytium FT-2000+/64 Multi-core</w:t>
+            </w:r>
+          </w:p>
           <w:p>
             <w:pPr>
               <w:keepNext w:val="0"/>
@@ -9621,594 +9389,39 @@
               <w:spacing w:line="240" w:lineRule="auto"/>
               <w:jc w:val="left"/>
               <w:rPr>
-                <w:rFonts w:ascii="Times New Roman" w:hAnsi="Times New Roman" w:eastAsia="宋体" w:cs="微软雅黑"/>
-                <w:i w:val="0"/>
-                <w:caps w:val="0"/>
-                <w:color w:val="auto"/>
-                <w:spacing w:val="0"/>
-                <w:sz w:val="21"/>
-                <w:szCs w:val="21"/>
-                <w:highlight w:val="none"/>
-                <w:u w:val="none"/>
-                <w:shd w:val="clear" w:fill="FFFFFF"/>
-              </w:rPr>
-            </w:pPr>
-            <w:r>
-              <w:rPr>
-                <w:rFonts w:ascii="Times New Roman" w:hAnsi="Times New Roman" w:eastAsia="宋体" w:cs="微软雅黑"/>
-                <w:i w:val="0"/>
-                <w:caps w:val="0"/>
-                <w:color w:val="auto"/>
-                <w:spacing w:val="0"/>
-                <w:sz w:val="21"/>
-                <w:szCs w:val="21"/>
-                <w:highlight w:val="none"/>
-                <w:u w:val="none"/>
-                <w:shd w:val="clear" w:fill="FFFFFF"/>
-              </w:rPr>
-              <w:t>Mantovani, Filippo, Calore, et al. Performance and Power Analysis of HPC Workloads on Heterogeneous Multi-Node Clusters[J]. Journal of Low Power Electronics and Applications, 2018.</w:t>
-            </w:r>
-          </w:p>
-          <w:p>
-            <w:pPr>
-              <w:keepNext w:val="0"/>
-              <w:keepLines w:val="0"/>
-              <w:widowControl/>
-              <w:suppressLineNumbers w:val="0"/>
-              <w:spacing w:line="240" w:lineRule="auto"/>
-              <w:jc w:val="left"/>
-              <w:rPr>
-                <w:rFonts w:ascii="Times New Roman" w:hAnsi="Times New Roman" w:eastAsia="宋体" w:cs="微软雅黑"/>
-                <w:i w:val="0"/>
-                <w:caps w:val="0"/>
-                <w:color w:val="auto"/>
-                <w:spacing w:val="0"/>
-                <w:sz w:val="21"/>
-                <w:szCs w:val="21"/>
-                <w:highlight w:val="none"/>
-                <w:u w:val="none"/>
-                <w:shd w:val="clear" w:fill="FFFFFF"/>
-                <w:lang w:val="en-US" w:eastAsia="zh-CN"/>
-              </w:rPr>
-            </w:pPr>
-            <w:r>
-              <w:rPr>
-                <w:rFonts w:ascii="Times New Roman" w:hAnsi="Times New Roman" w:eastAsia="宋体" w:cs="&amp;quot"/>
-                <w:i w:val="0"/>
-                <w:caps w:val="0"/>
-                <w:color w:val="auto"/>
-                <w:spacing w:val="0"/>
-                <w:sz w:val="21"/>
-                <w:szCs w:val="21"/>
-                <w:highlight w:val="none"/>
-                <w:u w:val="single"/>
-              </w:rPr>
-              <w:fldChar w:fldCharType="begin"/>
-            </w:r>
-            <w:r>
-              <w:rPr>
-                <w:rFonts w:ascii="Times New Roman" w:hAnsi="Times New Roman" w:eastAsia="宋体" w:cs="&amp;quot"/>
-                <w:i w:val="0"/>
-                <w:caps w:val="0"/>
-                <w:color w:val="auto"/>
-                <w:spacing w:val="0"/>
-                <w:sz w:val="21"/>
-                <w:szCs w:val="21"/>
-                <w:highlight w:val="none"/>
-                <w:u w:val="single"/>
-              </w:rPr>
-              <w:instrText xml:space="preserve"> HYPERLINK "https://dblp.uni-trier.de/pers/hd/c/Chen:Donglin" </w:instrText>
-            </w:r>
-            <w:r>
-              <w:rPr>
-                <w:rFonts w:ascii="Times New Roman" w:hAnsi="Times New Roman" w:eastAsia="宋体" w:cs="&amp;quot"/>
-                <w:i w:val="0"/>
-                <w:caps w:val="0"/>
-                <w:color w:val="auto"/>
-                <w:spacing w:val="0"/>
-                <w:sz w:val="21"/>
-                <w:szCs w:val="21"/>
-                <w:highlight w:val="none"/>
-                <w:u w:val="single"/>
-              </w:rPr>
-              <w:fldChar w:fldCharType="separate"/>
-            </w:r>
-            <w:r>
-              <w:rPr>
-                <w:rStyle w:val="8"/>
-                <w:rFonts w:hint="default" w:ascii="Times New Roman" w:hAnsi="Times New Roman" w:eastAsia="宋体" w:cs="&amp;quot"/>
-                <w:i w:val="0"/>
-                <w:caps w:val="0"/>
-                <w:color w:val="auto"/>
-                <w:spacing w:val="0"/>
-                <w:sz w:val="21"/>
-                <w:szCs w:val="21"/>
-                <w:highlight w:val="none"/>
-                <w:u w:val="single"/>
-              </w:rPr>
-              <w:t>Donglin Chen</w:t>
-            </w:r>
-            <w:r>
-              <w:rPr>
-                <w:rFonts w:hint="default" w:ascii="Times New Roman" w:hAnsi="Times New Roman" w:eastAsia="宋体" w:cs="&amp;quot"/>
-                <w:i w:val="0"/>
-                <w:caps w:val="0"/>
-                <w:color w:val="auto"/>
-                <w:spacing w:val="0"/>
-                <w:sz w:val="21"/>
-                <w:szCs w:val="21"/>
-                <w:highlight w:val="none"/>
-                <w:u w:val="single"/>
-              </w:rPr>
-              <w:fldChar w:fldCharType="end"/>
-            </w:r>
-            <w:r>
-              <w:rPr>
-                <w:rFonts w:ascii="Times New Roman" w:hAnsi="Times New Roman" w:eastAsia="宋体" w:cs="宋体"/>
-                <w:caps w:val="0"/>
-                <w:color w:val="auto"/>
-                <w:spacing w:val="0"/>
-                <w:sz w:val="21"/>
-                <w:szCs w:val="21"/>
-                <w:highlight w:val="none"/>
-                <w:u w:val="none"/>
-                <w:shd w:val="clear" w:fill="FFFFFF"/>
-              </w:rPr>
-              <w:t xml:space="preserve">, </w:t>
-            </w:r>
-            <w:r>
-              <w:rPr>
-                <w:rFonts w:hint="default" w:ascii="Times New Roman" w:hAnsi="Times New Roman" w:eastAsia="宋体" w:cs="&amp;quot"/>
-                <w:i w:val="0"/>
-                <w:caps w:val="0"/>
-                <w:color w:val="auto"/>
-                <w:spacing w:val="0"/>
-                <w:sz w:val="21"/>
-                <w:szCs w:val="21"/>
-                <w:highlight w:val="none"/>
-                <w:u w:val="none"/>
-              </w:rPr>
-              <w:fldChar w:fldCharType="begin"/>
-            </w:r>
-            <w:r>
-              <w:rPr>
-                <w:rFonts w:hint="default" w:ascii="Times New Roman" w:hAnsi="Times New Roman" w:eastAsia="宋体" w:cs="&amp;quot"/>
-                <w:i w:val="0"/>
-                <w:caps w:val="0"/>
-                <w:color w:val="auto"/>
-                <w:spacing w:val="0"/>
-                <w:sz w:val="21"/>
-                <w:szCs w:val="21"/>
-                <w:highlight w:val="none"/>
-                <w:u w:val="none"/>
-              </w:rPr>
-              <w:instrText xml:space="preserve"> HYPERLINK "https://dblp.uni-trier.de/pers/hd/f/Fang:Jianbin" </w:instrText>
-            </w:r>
-            <w:r>
-              <w:rPr>
-                <w:rFonts w:hint="default" w:ascii="Times New Roman" w:hAnsi="Times New Roman" w:eastAsia="宋体" w:cs="&amp;quot"/>
-                <w:i w:val="0"/>
-                <w:caps w:val="0"/>
-                <w:color w:val="auto"/>
-                <w:spacing w:val="0"/>
-                <w:sz w:val="21"/>
-                <w:szCs w:val="21"/>
-                <w:highlight w:val="none"/>
-                <w:u w:val="none"/>
-              </w:rPr>
-              <w:fldChar w:fldCharType="separate"/>
-            </w:r>
-            <w:r>
-              <w:rPr>
-                <w:rStyle w:val="8"/>
-                <w:rFonts w:hint="default" w:ascii="Times New Roman" w:hAnsi="Times New Roman" w:eastAsia="宋体" w:cs="&amp;quot"/>
-                <w:i w:val="0"/>
-                <w:caps w:val="0"/>
-                <w:color w:val="auto"/>
-                <w:spacing w:val="0"/>
-                <w:sz w:val="21"/>
-                <w:szCs w:val="21"/>
-                <w:highlight w:val="none"/>
-                <w:u w:val="none"/>
-              </w:rPr>
-              <w:t>Jianbin Fang</w:t>
-            </w:r>
-            <w:r>
-              <w:rPr>
-                <w:rFonts w:hint="default" w:ascii="Times New Roman" w:hAnsi="Times New Roman" w:eastAsia="宋体" w:cs="&amp;quot"/>
-                <w:i w:val="0"/>
-                <w:caps w:val="0"/>
-                <w:color w:val="auto"/>
-                <w:spacing w:val="0"/>
-                <w:sz w:val="21"/>
-                <w:szCs w:val="21"/>
-                <w:highlight w:val="none"/>
-                <w:u w:val="none"/>
-              </w:rPr>
-              <w:fldChar w:fldCharType="end"/>
-            </w:r>
-            <w:r>
-              <w:rPr>
-                <w:rFonts w:ascii="Times New Roman" w:hAnsi="Times New Roman" w:eastAsia="宋体" w:cs="宋体"/>
-                <w:caps w:val="0"/>
-                <w:color w:val="auto"/>
-                <w:spacing w:val="0"/>
-                <w:sz w:val="21"/>
-                <w:szCs w:val="21"/>
-                <w:highlight w:val="none"/>
-                <w:u w:val="none"/>
-                <w:shd w:val="clear" w:fill="FFFFFF"/>
-              </w:rPr>
-              <w:t xml:space="preserve">, </w:t>
-            </w:r>
-            <w:r>
-              <w:rPr>
-                <w:rFonts w:hint="default" w:ascii="Times New Roman" w:hAnsi="Times New Roman" w:eastAsia="宋体" w:cs="&amp;quot"/>
-                <w:i w:val="0"/>
-                <w:caps w:val="0"/>
-                <w:color w:val="auto"/>
-                <w:spacing w:val="0"/>
-                <w:sz w:val="21"/>
-                <w:szCs w:val="21"/>
-                <w:highlight w:val="none"/>
-                <w:u w:val="none"/>
-              </w:rPr>
-              <w:fldChar w:fldCharType="begin"/>
-            </w:r>
-            <w:r>
-              <w:rPr>
-                <w:rFonts w:hint="default" w:ascii="Times New Roman" w:hAnsi="Times New Roman" w:eastAsia="宋体" w:cs="&amp;quot"/>
-                <w:i w:val="0"/>
-                <w:caps w:val="0"/>
-                <w:color w:val="auto"/>
-                <w:spacing w:val="0"/>
-                <w:sz w:val="21"/>
-                <w:szCs w:val="21"/>
-                <w:highlight w:val="none"/>
-                <w:u w:val="none"/>
-              </w:rPr>
-              <w:instrText xml:space="preserve"> HYPERLINK "https://dblp.uni-trier.de/pers/hd/x/Xu:Chuanfu" </w:instrText>
-            </w:r>
-            <w:r>
-              <w:rPr>
-                <w:rFonts w:hint="default" w:ascii="Times New Roman" w:hAnsi="Times New Roman" w:eastAsia="宋体" w:cs="&amp;quot"/>
-                <w:i w:val="0"/>
-                <w:caps w:val="0"/>
-                <w:color w:val="auto"/>
-                <w:spacing w:val="0"/>
-                <w:sz w:val="21"/>
-                <w:szCs w:val="21"/>
-                <w:highlight w:val="none"/>
-                <w:u w:val="none"/>
-              </w:rPr>
-              <w:fldChar w:fldCharType="separate"/>
-            </w:r>
-            <w:r>
-              <w:rPr>
-                <w:rStyle w:val="8"/>
-                <w:rFonts w:hint="default" w:ascii="Times New Roman" w:hAnsi="Times New Roman" w:eastAsia="宋体" w:cs="&amp;quot"/>
-                <w:i w:val="0"/>
-                <w:caps w:val="0"/>
-                <w:color w:val="auto"/>
-                <w:spacing w:val="0"/>
-                <w:sz w:val="21"/>
-                <w:szCs w:val="21"/>
-                <w:highlight w:val="none"/>
-                <w:u w:val="none"/>
-              </w:rPr>
-              <w:t>Chuanfu Xu</w:t>
-            </w:r>
-            <w:r>
-              <w:rPr>
-                <w:rFonts w:hint="default" w:ascii="Times New Roman" w:hAnsi="Times New Roman" w:eastAsia="宋体" w:cs="&amp;quot"/>
-                <w:i w:val="0"/>
-                <w:caps w:val="0"/>
-                <w:color w:val="auto"/>
-                <w:spacing w:val="0"/>
-                <w:sz w:val="21"/>
-                <w:szCs w:val="21"/>
-                <w:highlight w:val="none"/>
-                <w:u w:val="none"/>
-              </w:rPr>
-              <w:fldChar w:fldCharType="end"/>
-            </w:r>
-            <w:r>
-              <w:rPr>
-                <w:rFonts w:ascii="Times New Roman" w:hAnsi="Times New Roman" w:eastAsia="宋体" w:cs="宋体"/>
-                <w:caps w:val="0"/>
-                <w:color w:val="auto"/>
-                <w:spacing w:val="0"/>
-                <w:sz w:val="21"/>
-                <w:szCs w:val="21"/>
-                <w:highlight w:val="none"/>
-                <w:u w:val="none"/>
-                <w:shd w:val="clear" w:fill="FFFFFF"/>
-              </w:rPr>
-              <w:t xml:space="preserve">, </w:t>
-            </w:r>
-            <w:r>
-              <w:rPr>
-                <w:rFonts w:hint="default" w:ascii="Times New Roman" w:hAnsi="Times New Roman" w:eastAsia="宋体" w:cs="&amp;quot"/>
-                <w:i w:val="0"/>
-                <w:caps w:val="0"/>
-                <w:color w:val="auto"/>
-                <w:spacing w:val="0"/>
-                <w:sz w:val="21"/>
-                <w:szCs w:val="21"/>
-                <w:highlight w:val="none"/>
-                <w:u w:val="none"/>
-              </w:rPr>
-              <w:fldChar w:fldCharType="begin"/>
-            </w:r>
-            <w:r>
-              <w:rPr>
-                <w:rFonts w:hint="default" w:ascii="Times New Roman" w:hAnsi="Times New Roman" w:eastAsia="宋体" w:cs="&amp;quot"/>
-                <w:i w:val="0"/>
-                <w:caps w:val="0"/>
-                <w:color w:val="auto"/>
-                <w:spacing w:val="0"/>
-                <w:sz w:val="21"/>
-                <w:szCs w:val="21"/>
-                <w:highlight w:val="none"/>
-                <w:u w:val="none"/>
-              </w:rPr>
-              <w:instrText xml:space="preserve"> HYPERLINK "https://dblp.uni-trier.de/pers/hd/c/Chen:Shizhao" </w:instrText>
-            </w:r>
-            <w:r>
-              <w:rPr>
-                <w:rFonts w:hint="default" w:ascii="Times New Roman" w:hAnsi="Times New Roman" w:eastAsia="宋体" w:cs="&amp;quot"/>
-                <w:i w:val="0"/>
-                <w:caps w:val="0"/>
-                <w:color w:val="auto"/>
-                <w:spacing w:val="0"/>
-                <w:sz w:val="21"/>
-                <w:szCs w:val="21"/>
-                <w:highlight w:val="none"/>
-                <w:u w:val="none"/>
-              </w:rPr>
-              <w:fldChar w:fldCharType="separate"/>
-            </w:r>
-            <w:r>
-              <w:rPr>
-                <w:rStyle w:val="8"/>
-                <w:rFonts w:hint="default" w:ascii="Times New Roman" w:hAnsi="Times New Roman" w:eastAsia="宋体" w:cs="&amp;quot"/>
-                <w:i w:val="0"/>
-                <w:caps w:val="0"/>
-                <w:color w:val="auto"/>
-                <w:spacing w:val="0"/>
-                <w:sz w:val="21"/>
-                <w:szCs w:val="21"/>
-                <w:highlight w:val="none"/>
-                <w:u w:val="none"/>
-              </w:rPr>
-              <w:t>Shizhao Chen</w:t>
-            </w:r>
-            <w:r>
-              <w:rPr>
-                <w:rFonts w:hint="default" w:ascii="Times New Roman" w:hAnsi="Times New Roman" w:eastAsia="宋体" w:cs="&amp;quot"/>
-                <w:i w:val="0"/>
-                <w:caps w:val="0"/>
-                <w:color w:val="auto"/>
-                <w:spacing w:val="0"/>
-                <w:sz w:val="21"/>
-                <w:szCs w:val="21"/>
-                <w:highlight w:val="none"/>
-                <w:u w:val="none"/>
-              </w:rPr>
-              <w:fldChar w:fldCharType="end"/>
-            </w:r>
-            <w:r>
-              <w:rPr>
-                <w:rFonts w:ascii="Times New Roman" w:hAnsi="Times New Roman" w:eastAsia="宋体" w:cs="宋体"/>
-                <w:caps w:val="0"/>
-                <w:color w:val="auto"/>
-                <w:spacing w:val="0"/>
-                <w:sz w:val="21"/>
-                <w:szCs w:val="21"/>
-                <w:highlight w:val="none"/>
-                <w:u w:val="none"/>
-                <w:shd w:val="clear" w:fill="FFFFFF"/>
-              </w:rPr>
-              <w:t xml:space="preserve">, </w:t>
-            </w:r>
-            <w:r>
-              <w:rPr>
-                <w:rFonts w:hint="default" w:ascii="Times New Roman" w:hAnsi="Times New Roman" w:eastAsia="宋体" w:cs="&amp;quot"/>
-                <w:i w:val="0"/>
-                <w:caps w:val="0"/>
-                <w:color w:val="auto"/>
-                <w:spacing w:val="0"/>
-                <w:sz w:val="21"/>
-                <w:szCs w:val="21"/>
-                <w:highlight w:val="none"/>
-                <w:u w:val="none"/>
-              </w:rPr>
-              <w:t>Zheng Wang</w:t>
-            </w:r>
-            <w:r>
-              <w:rPr>
-                <w:rFonts w:hint="eastAsia" w:ascii="Times New Roman" w:hAnsi="Times New Roman" w:eastAsia="宋体" w:cs="&amp;quot"/>
-                <w:i w:val="0"/>
-                <w:caps w:val="0"/>
-                <w:color w:val="auto"/>
-                <w:spacing w:val="0"/>
-                <w:sz w:val="21"/>
-                <w:szCs w:val="21"/>
-                <w:highlight w:val="none"/>
-                <w:u w:val="none"/>
-                <w:lang w:val="en-US" w:eastAsia="zh-CN"/>
-              </w:rPr>
-              <w:t xml:space="preserve">. </w:t>
-            </w:r>
-            <w:r>
-              <w:rPr>
-                <w:rFonts w:hint="default" w:ascii="Times New Roman" w:hAnsi="Times New Roman" w:eastAsia="宋体" w:cs="&amp;quot"/>
-                <w:b/>
-                <w:i w:val="0"/>
-                <w:caps w:val="0"/>
-                <w:color w:val="auto"/>
-                <w:spacing w:val="0"/>
-                <w:sz w:val="21"/>
-                <w:szCs w:val="21"/>
-                <w:highlight w:val="none"/>
-                <w:u w:val="none"/>
-              </w:rPr>
-              <w:t>Characterizing Scalability of Sparse Matrix-Vector Multiplications on Phytium FT-2000+.</w:t>
-            </w:r>
-            <w:r>
-              <w:rPr>
-                <w:rFonts w:ascii="Times New Roman" w:hAnsi="Times New Roman" w:eastAsia="宋体" w:cs="宋体"/>
-                <w:caps w:val="0"/>
-                <w:color w:val="auto"/>
-                <w:spacing w:val="0"/>
-                <w:sz w:val="21"/>
-                <w:szCs w:val="21"/>
-                <w:highlight w:val="none"/>
-                <w:u w:val="none"/>
-                <w:shd w:val="clear" w:fill="FFFFFF"/>
-              </w:rPr>
-              <w:t xml:space="preserve"> </w:t>
-            </w:r>
-            <w:r>
-              <w:rPr>
-                <w:rFonts w:hint="default" w:ascii="Times New Roman" w:hAnsi="Times New Roman" w:eastAsia="宋体" w:cs="&amp;quot"/>
-                <w:i w:val="0"/>
-                <w:caps w:val="0"/>
-                <w:color w:val="auto"/>
-                <w:spacing w:val="0"/>
-                <w:sz w:val="21"/>
-                <w:szCs w:val="21"/>
-                <w:highlight w:val="none"/>
-                <w:u w:val="none"/>
-              </w:rPr>
-              <w:fldChar w:fldCharType="begin"/>
-            </w:r>
-            <w:r>
-              <w:rPr>
-                <w:rFonts w:hint="default" w:ascii="Times New Roman" w:hAnsi="Times New Roman" w:eastAsia="宋体" w:cs="&amp;quot"/>
-                <w:i w:val="0"/>
-                <w:caps w:val="0"/>
-                <w:color w:val="auto"/>
-                <w:spacing w:val="0"/>
-                <w:sz w:val="21"/>
-                <w:szCs w:val="21"/>
-                <w:highlight w:val="none"/>
-                <w:u w:val="none"/>
-              </w:rPr>
-              <w:instrText xml:space="preserve"> HYPERLINK "https://dblp.uni-trier.de/db/journals/ijpp/ijpp48.html" \l "ChenFXCW20" </w:instrText>
-            </w:r>
-            <w:r>
-              <w:rPr>
-                <w:rFonts w:hint="default" w:ascii="Times New Roman" w:hAnsi="Times New Roman" w:eastAsia="宋体" w:cs="&amp;quot"/>
-                <w:i w:val="0"/>
-                <w:caps w:val="0"/>
-                <w:color w:val="auto"/>
-                <w:spacing w:val="0"/>
-                <w:sz w:val="21"/>
-                <w:szCs w:val="21"/>
-                <w:highlight w:val="none"/>
-                <w:u w:val="none"/>
-              </w:rPr>
-              <w:fldChar w:fldCharType="separate"/>
-            </w:r>
-            <w:r>
-              <w:rPr>
-                <w:rStyle w:val="8"/>
-                <w:rFonts w:hint="default" w:ascii="Times New Roman" w:hAnsi="Times New Roman" w:eastAsia="宋体" w:cs="&amp;quot"/>
-                <w:i w:val="0"/>
-                <w:caps w:val="0"/>
-                <w:color w:val="auto"/>
-                <w:spacing w:val="0"/>
-                <w:sz w:val="21"/>
-                <w:szCs w:val="21"/>
-                <w:highlight w:val="none"/>
-                <w:u w:val="none"/>
-              </w:rPr>
-              <w:t>International Journal of Parallel Programming 48(1)</w:t>
-            </w:r>
-            <w:r>
-              <w:rPr>
-                <w:rFonts w:hint="default" w:ascii="Times New Roman" w:hAnsi="Times New Roman" w:eastAsia="宋体" w:cs="&amp;quot"/>
-                <w:i w:val="0"/>
-                <w:caps w:val="0"/>
-                <w:color w:val="auto"/>
-                <w:spacing w:val="0"/>
-                <w:sz w:val="21"/>
-                <w:szCs w:val="21"/>
-                <w:highlight w:val="none"/>
-                <w:u w:val="none"/>
-              </w:rPr>
-              <w:fldChar w:fldCharType="end"/>
-            </w:r>
-            <w:r>
-              <w:rPr>
-                <w:rFonts w:ascii="Times New Roman" w:hAnsi="Times New Roman" w:eastAsia="宋体" w:cs="宋体"/>
-                <w:caps w:val="0"/>
-                <w:color w:val="auto"/>
-                <w:spacing w:val="0"/>
-                <w:sz w:val="21"/>
-                <w:szCs w:val="21"/>
-                <w:highlight w:val="none"/>
-                <w:u w:val="none"/>
-                <w:shd w:val="clear" w:fill="FFFFFF"/>
-              </w:rPr>
-              <w:t xml:space="preserve">: </w:t>
-            </w:r>
-            <w:r>
-              <w:rPr>
-                <w:rFonts w:hint="default" w:ascii="Times New Roman" w:hAnsi="Times New Roman" w:eastAsia="宋体" w:cs="&amp;quot"/>
-                <w:i w:val="0"/>
-                <w:caps w:val="0"/>
-                <w:color w:val="auto"/>
-                <w:spacing w:val="0"/>
-                <w:sz w:val="21"/>
-                <w:szCs w:val="21"/>
-                <w:highlight w:val="none"/>
-                <w:u w:val="none"/>
-              </w:rPr>
-              <w:t>80-97</w:t>
-            </w:r>
-            <w:r>
-              <w:rPr>
-                <w:rFonts w:ascii="Times New Roman" w:hAnsi="Times New Roman" w:eastAsia="宋体" w:cs="宋体"/>
-                <w:caps w:val="0"/>
-                <w:color w:val="auto"/>
-                <w:spacing w:val="0"/>
-                <w:sz w:val="21"/>
-                <w:szCs w:val="21"/>
-                <w:highlight w:val="none"/>
-                <w:u w:val="none"/>
-                <w:shd w:val="clear" w:fill="FFFFFF"/>
-              </w:rPr>
-              <w:t xml:space="preserve"> (</w:t>
-            </w:r>
-            <w:r>
-              <w:rPr>
-                <w:rFonts w:hint="default" w:ascii="Times New Roman" w:hAnsi="Times New Roman" w:eastAsia="宋体" w:cs="&amp;quot"/>
-                <w:i w:val="0"/>
-                <w:caps w:val="0"/>
-                <w:color w:val="auto"/>
-                <w:spacing w:val="0"/>
-                <w:sz w:val="21"/>
-                <w:szCs w:val="21"/>
-                <w:highlight w:val="none"/>
-                <w:u w:val="none"/>
-              </w:rPr>
-              <w:t>2020</w:t>
-            </w:r>
-            <w:r>
-              <w:rPr>
-                <w:rFonts w:ascii="Times New Roman" w:hAnsi="Times New Roman" w:eastAsia="宋体" w:cs="宋体"/>
-                <w:caps w:val="0"/>
-                <w:color w:val="auto"/>
-                <w:spacing w:val="0"/>
-                <w:sz w:val="21"/>
-                <w:szCs w:val="21"/>
-                <w:highlight w:val="none"/>
-                <w:u w:val="none"/>
-                <w:shd w:val="clear" w:fill="FFFFFF"/>
-              </w:rPr>
-              <w:t>)</w:t>
+                <w:rFonts w:hint="default" w:ascii="Times New Roman" w:hAnsi="Times New Roman" w:eastAsia="宋体" w:cs="Times New Roman"/>
+                <w:b w:val="0"/>
+                <w:bCs/>
+                <w:i w:val="0"/>
+                <w:iCs w:val="0"/>
+                <w:color w:val="auto"/>
+                <w:kern w:val="0"/>
+                <w:sz w:val="21"/>
+                <w:szCs w:val="21"/>
+                <w:highlight w:val="none"/>
+                <w:lang w:val="en-US" w:eastAsia="zh-CN" w:bidi="ar"/>
+              </w:rPr>
+            </w:pPr>
+            <w:r>
+              <w:rPr>
+                <w:rFonts w:hint="default" w:ascii="Times New Roman" w:hAnsi="Times New Roman" w:eastAsia="宋体" w:cs="Times New Roman"/>
+                <w:color w:val="auto"/>
+                <w:sz w:val="21"/>
+                <w:szCs w:val="21"/>
+                <w:highlight w:val="none"/>
+              </w:rPr>
+              <w:t>Architecture</w:t>
+            </w:r>
+            <w:r>
+              <w:rPr>
+                <w:rFonts w:hint="default" w:ascii="Times New Roman" w:hAnsi="Times New Roman" w:eastAsia="宋体" w:cs="Times New Roman"/>
+                <w:color w:val="auto"/>
+                <w:sz w:val="21"/>
+                <w:szCs w:val="21"/>
+                <w:highlight w:val="none"/>
+                <w:lang w:val="en-US" w:eastAsia="zh-CN"/>
+              </w:rPr>
+              <w:t>.</w:t>
             </w:r>
           </w:p>
         </w:tc>
@@ -10257,19 +9470,19 @@
             </w:pPr>
             <w:r>
               <w:rPr>
-                <w:rFonts w:hint="eastAsia" w:ascii="Times New Roman" w:hAnsi="Times New Roman" w:eastAsia="宋体" w:cs="Times New Roman"/>
-                <w:b w:val="0"/>
-                <w:bCs w:val="0"/>
-                <w:i w:val="0"/>
-                <w:iCs w:val="0"/>
-                <w:color w:val="auto"/>
-                <w:sz w:val="21"/>
-                <w:szCs w:val="21"/>
-                <w:highlight w:val="none"/>
-                <w:vertAlign w:val="baseline"/>
-                <w:lang w:val="en-US" w:eastAsia="zh-CN"/>
-              </w:rPr>
-              <w:t>29</w:t>
+                <w:rFonts w:hint="default" w:ascii="Times New Roman" w:hAnsi="Times New Roman" w:eastAsia="宋体" w:cs="Times New Roman"/>
+                <w:b w:val="0"/>
+                <w:bCs w:val="0"/>
+                <w:i w:val="0"/>
+                <w:iCs w:val="0"/>
+                <w:color w:val="auto"/>
+                <w:sz w:val="21"/>
+                <w:szCs w:val="21"/>
+                <w:highlight w:val="none"/>
+                <w:vertAlign w:val="baseline"/>
+                <w:lang w:val="en-US" w:eastAsia="zh-CN"/>
+              </w:rPr>
+              <w:t>28</w:t>
             </w:r>
           </w:p>
         </w:tc>
@@ -10282,22 +9495,22 @@
             <w:pPr>
               <w:jc w:val="center"/>
               <w:rPr>
-                <w:rFonts w:hint="eastAsia" w:ascii="Times New Roman" w:hAnsi="Times New Roman" w:eastAsia="宋体" w:cs="Times New Roman"/>
-                <w:b w:val="0"/>
-                <w:bCs w:val="0"/>
-                <w:i w:val="0"/>
-                <w:iCs w:val="0"/>
-                <w:color w:val="auto"/>
-                <w:sz w:val="21"/>
-                <w:szCs w:val="21"/>
-                <w:highlight w:val="none"/>
-                <w:vertAlign w:val="baseline"/>
-                <w:lang w:val="en-US" w:eastAsia="zh-CN"/>
-              </w:rPr>
-            </w:pPr>
-            <w:r>
-              <w:rPr>
-                <w:rFonts w:hint="eastAsia" w:ascii="Times New Roman" w:hAnsi="Times New Roman" w:eastAsia="宋体" w:cs="Times New Roman"/>
+                <w:rFonts w:hint="default" w:ascii="Times New Roman" w:hAnsi="Times New Roman" w:eastAsia="宋体" w:cs="Times New Roman"/>
+                <w:b w:val="0"/>
+                <w:bCs w:val="0"/>
+                <w:i w:val="0"/>
+                <w:iCs w:val="0"/>
+                <w:color w:val="auto"/>
+                <w:sz w:val="21"/>
+                <w:szCs w:val="21"/>
+                <w:highlight w:val="none"/>
+                <w:vertAlign w:val="baseline"/>
+                <w:lang w:val="en-US" w:eastAsia="zh-CN"/>
+              </w:rPr>
+            </w:pPr>
+            <w:r>
+              <w:rPr>
+                <w:rFonts w:hint="default" w:ascii="Times New Roman" w:hAnsi="Times New Roman" w:eastAsia="宋体" w:cs="Times New Roman"/>
                 <w:b w:val="0"/>
                 <w:bCs w:val="0"/>
                 <w:i w:val="0"/>
@@ -10331,19 +9544,19 @@
             </w:pPr>
             <w:r>
               <w:rPr>
-                <w:rFonts w:hint="eastAsia" w:ascii="Times New Roman" w:hAnsi="Times New Roman" w:eastAsia="宋体" w:cs="Times New Roman"/>
-                <w:b w:val="0"/>
-                <w:bCs w:val="0"/>
-                <w:i w:val="0"/>
-                <w:iCs w:val="0"/>
-                <w:color w:val="auto"/>
-                <w:sz w:val="21"/>
-                <w:szCs w:val="21"/>
-                <w:highlight w:val="none"/>
-                <w:vertAlign w:val="baseline"/>
-                <w:lang w:val="en-US" w:eastAsia="zh-CN"/>
-              </w:rPr>
-              <w:t>孙启尧</w:t>
+                <w:rFonts w:hint="default" w:ascii="Times New Roman" w:hAnsi="Times New Roman" w:eastAsia="宋体" w:cs="Times New Roman"/>
+                <w:b w:val="0"/>
+                <w:bCs w:val="0"/>
+                <w:i w:val="0"/>
+                <w:iCs w:val="0"/>
+                <w:color w:val="auto"/>
+                <w:sz w:val="21"/>
+                <w:szCs w:val="21"/>
+                <w:highlight w:val="none"/>
+                <w:vertAlign w:val="baseline"/>
+                <w:lang w:val="en-US" w:eastAsia="zh-CN"/>
+              </w:rPr>
+              <w:t>张云放</w:t>
             </w:r>
           </w:p>
         </w:tc>
@@ -10361,24 +9574,8 @@
               <w:spacing w:line="240" w:lineRule="auto"/>
               <w:jc w:val="left"/>
               <w:rPr>
-                <w:rFonts w:ascii="Times New Roman" w:hAnsi="Times New Roman" w:eastAsia="宋体" w:cs="ArialUnicodeMS"/>
-                <w:b w:val="0"/>
-                <w:bCs/>
-                <w:i w:val="0"/>
-                <w:iCs w:val="0"/>
-                <w:color w:val="auto"/>
-                <w:kern w:val="0"/>
-                <w:sz w:val="21"/>
-                <w:szCs w:val="21"/>
-                <w:highlight w:val="none"/>
-                <w:lang w:val="en-US" w:eastAsia="zh-CN" w:bidi="ar"/>
-              </w:rPr>
-            </w:pPr>
-            <w:r>
-              <w:rPr>
-                <w:rFonts w:hint="default" w:ascii="Times New Roman" w:hAnsi="Times New Roman" w:eastAsia="宋体" w:cs="Times New Roman"/>
-                <w:i w:val="0"/>
-                <w:iCs w:val="0"/>
+                <w:rFonts w:hint="default" w:ascii="Times New Roman" w:hAnsi="Times New Roman" w:eastAsia="宋体" w:cs="Times New Roman"/>
+                <w:i w:val="0"/>
                 <w:caps w:val="0"/>
                 <w:color w:val="auto"/>
                 <w:spacing w:val="0"/>
@@ -10388,29 +9585,11 @@
                 <w:u w:val="none"/>
                 <w:shd w:val="clear" w:fill="FFFFFF"/>
               </w:rPr>
-              <w:t xml:space="preserve">S. Labasan, M. Larsen, H. Childs and B. Rountree, "Power and Performance Tradeoffs for Visualization Algorithms," </w:t>
-            </w:r>
-            <w:r>
-              <w:rPr>
-                <w:rStyle w:val="7"/>
-                <w:rFonts w:hint="default" w:ascii="Times New Roman" w:hAnsi="Times New Roman" w:eastAsia="宋体" w:cs="Times New Roman"/>
-                <w:i w:val="0"/>
-                <w:iCs w:val="0"/>
-                <w:caps w:val="0"/>
-                <w:color w:val="auto"/>
-                <w:spacing w:val="0"/>
-                <w:sz w:val="21"/>
-                <w:szCs w:val="21"/>
-                <w:highlight w:val="none"/>
-                <w:u w:val="none"/>
-              </w:rPr>
-              <w:t>2019 IEEE International Parallel and Distributed Processing Symposium (IPDPS)</w:t>
-            </w:r>
-            <w:r>
-              <w:rPr>
-                <w:rFonts w:hint="default" w:ascii="Times New Roman" w:hAnsi="Times New Roman" w:eastAsia="宋体" w:cs="Times New Roman"/>
-                <w:i w:val="0"/>
-                <w:iCs w:val="0"/>
+            </w:pPr>
+            <w:r>
+              <w:rPr>
+                <w:rFonts w:hint="default" w:ascii="Times New Roman" w:hAnsi="Times New Roman" w:eastAsia="宋体" w:cs="Times New Roman"/>
+                <w:i w:val="0"/>
                 <w:caps w:val="0"/>
                 <w:color w:val="auto"/>
                 <w:spacing w:val="0"/>
@@ -10420,28 +9599,20 @@
                 <w:u w:val="none"/>
                 <w:shd w:val="clear" w:fill="FFFFFF"/>
               </w:rPr>
-              <w:t>, Rio de Janeiro, Brazil, 2019, pp. 325-334.</w:t>
-            </w:r>
-            <w:r>
-              <w:rPr>
-                <w:rFonts w:hint="default" w:ascii="Times New Roman" w:hAnsi="Times New Roman" w:eastAsia="宋体" w:cs="Times New Roman"/>
-                <w:i w:val="0"/>
-                <w:iCs w:val="0"/>
-                <w:caps w:val="0"/>
-                <w:color w:val="auto"/>
-                <w:spacing w:val="0"/>
-                <w:sz w:val="21"/>
-                <w:szCs w:val="21"/>
-                <w:highlight w:val="none"/>
-                <w:u w:val="none"/>
-              </w:rPr>
-              <w:br w:type="textWrapping"/>
-            </w:r>
-            <w:r>
-              <w:rPr>
-                <w:rFonts w:hint="default" w:ascii="Times New Roman" w:hAnsi="Times New Roman" w:eastAsia="宋体" w:cs="Times New Roman"/>
-                <w:i w:val="0"/>
-                <w:iCs w:val="0"/>
+              <w:t>Mantovani, Filippo, Calore, et al. Performance and Power Analysis of HPC Workloads on Heterogeneous Multi-Node Clusters[J]. Journal of Low Power Electronics and Applications, 2018.</w:t>
+            </w:r>
+          </w:p>
+          <w:p>
+            <w:pPr>
+              <w:keepNext w:val="0"/>
+              <w:keepLines w:val="0"/>
+              <w:widowControl/>
+              <w:suppressLineNumbers w:val="0"/>
+              <w:spacing w:line="240" w:lineRule="auto"/>
+              <w:jc w:val="left"/>
+              <w:rPr>
+                <w:rFonts w:hint="default" w:ascii="Times New Roman" w:hAnsi="Times New Roman" w:eastAsia="宋体" w:cs="Times New Roman"/>
+                <w:i w:val="0"/>
                 <w:caps w:val="0"/>
                 <w:color w:val="auto"/>
                 <w:spacing w:val="0"/>
@@ -10450,8 +9621,547 @@
                 <w:highlight w:val="none"/>
                 <w:u w:val="none"/>
                 <w:shd w:val="clear" w:fill="FFFFFF"/>
-              </w:rPr>
-              <w:t>doi: 10.1109/IPDPS.2019.00042</w:t>
+                <w:lang w:val="en-US" w:eastAsia="zh-CN"/>
+              </w:rPr>
+            </w:pPr>
+            <w:r>
+              <w:rPr>
+                <w:rFonts w:hint="default" w:ascii="Times New Roman" w:hAnsi="Times New Roman" w:eastAsia="宋体" w:cs="Times New Roman"/>
+                <w:i w:val="0"/>
+                <w:caps w:val="0"/>
+                <w:color w:val="auto"/>
+                <w:spacing w:val="0"/>
+                <w:sz w:val="21"/>
+                <w:szCs w:val="21"/>
+                <w:highlight w:val="none"/>
+                <w:u w:val="single"/>
+              </w:rPr>
+              <w:fldChar w:fldCharType="begin"/>
+            </w:r>
+            <w:r>
+              <w:rPr>
+                <w:rFonts w:hint="default" w:ascii="Times New Roman" w:hAnsi="Times New Roman" w:eastAsia="宋体" w:cs="Times New Roman"/>
+                <w:i w:val="0"/>
+                <w:caps w:val="0"/>
+                <w:color w:val="auto"/>
+                <w:spacing w:val="0"/>
+                <w:sz w:val="21"/>
+                <w:szCs w:val="21"/>
+                <w:highlight w:val="none"/>
+                <w:u w:val="single"/>
+              </w:rPr>
+              <w:instrText xml:space="preserve"> HYPERLINK "https://dblp.uni-trier.de/pers/hd/c/Chen:Donglin" </w:instrText>
+            </w:r>
+            <w:r>
+              <w:rPr>
+                <w:rFonts w:hint="default" w:ascii="Times New Roman" w:hAnsi="Times New Roman" w:eastAsia="宋体" w:cs="Times New Roman"/>
+                <w:i w:val="0"/>
+                <w:caps w:val="0"/>
+                <w:color w:val="auto"/>
+                <w:spacing w:val="0"/>
+                <w:sz w:val="21"/>
+                <w:szCs w:val="21"/>
+                <w:highlight w:val="none"/>
+                <w:u w:val="single"/>
+              </w:rPr>
+              <w:fldChar w:fldCharType="separate"/>
+            </w:r>
+            <w:r>
+              <w:rPr>
+                <w:rStyle w:val="8"/>
+                <w:rFonts w:hint="default" w:ascii="Times New Roman" w:hAnsi="Times New Roman" w:eastAsia="宋体" w:cs="Times New Roman"/>
+                <w:i w:val="0"/>
+                <w:caps w:val="0"/>
+                <w:color w:val="auto"/>
+                <w:spacing w:val="0"/>
+                <w:sz w:val="21"/>
+                <w:szCs w:val="21"/>
+                <w:highlight w:val="none"/>
+                <w:u w:val="single"/>
+              </w:rPr>
+              <w:t>Donglin Chen</w:t>
+            </w:r>
+            <w:r>
+              <w:rPr>
+                <w:rFonts w:hint="default" w:ascii="Times New Roman" w:hAnsi="Times New Roman" w:eastAsia="宋体" w:cs="Times New Roman"/>
+                <w:i w:val="0"/>
+                <w:caps w:val="0"/>
+                <w:color w:val="auto"/>
+                <w:spacing w:val="0"/>
+                <w:sz w:val="21"/>
+                <w:szCs w:val="21"/>
+                <w:highlight w:val="none"/>
+                <w:u w:val="single"/>
+              </w:rPr>
+              <w:fldChar w:fldCharType="end"/>
+            </w:r>
+            <w:r>
+              <w:rPr>
+                <w:rFonts w:hint="default" w:ascii="Times New Roman" w:hAnsi="Times New Roman" w:eastAsia="宋体" w:cs="Times New Roman"/>
+                <w:caps w:val="0"/>
+                <w:color w:val="auto"/>
+                <w:spacing w:val="0"/>
+                <w:sz w:val="21"/>
+                <w:szCs w:val="21"/>
+                <w:highlight w:val="none"/>
+                <w:u w:val="none"/>
+                <w:shd w:val="clear" w:fill="FFFFFF"/>
+              </w:rPr>
+              <w:t xml:space="preserve">, </w:t>
+            </w:r>
+            <w:r>
+              <w:rPr>
+                <w:rFonts w:hint="default" w:ascii="Times New Roman" w:hAnsi="Times New Roman" w:eastAsia="宋体" w:cs="Times New Roman"/>
+                <w:i w:val="0"/>
+                <w:caps w:val="0"/>
+                <w:color w:val="auto"/>
+                <w:spacing w:val="0"/>
+                <w:sz w:val="21"/>
+                <w:szCs w:val="21"/>
+                <w:highlight w:val="none"/>
+                <w:u w:val="none"/>
+              </w:rPr>
+              <w:fldChar w:fldCharType="begin"/>
+            </w:r>
+            <w:r>
+              <w:rPr>
+                <w:rFonts w:hint="default" w:ascii="Times New Roman" w:hAnsi="Times New Roman" w:eastAsia="宋体" w:cs="Times New Roman"/>
+                <w:i w:val="0"/>
+                <w:caps w:val="0"/>
+                <w:color w:val="auto"/>
+                <w:spacing w:val="0"/>
+                <w:sz w:val="21"/>
+                <w:szCs w:val="21"/>
+                <w:highlight w:val="none"/>
+                <w:u w:val="none"/>
+              </w:rPr>
+              <w:instrText xml:space="preserve"> HYPERLINK "https://dblp.uni-trier.de/pers/hd/f/Fang:Jianbin" </w:instrText>
+            </w:r>
+            <w:r>
+              <w:rPr>
+                <w:rFonts w:hint="default" w:ascii="Times New Roman" w:hAnsi="Times New Roman" w:eastAsia="宋体" w:cs="Times New Roman"/>
+                <w:i w:val="0"/>
+                <w:caps w:val="0"/>
+                <w:color w:val="auto"/>
+                <w:spacing w:val="0"/>
+                <w:sz w:val="21"/>
+                <w:szCs w:val="21"/>
+                <w:highlight w:val="none"/>
+                <w:u w:val="none"/>
+              </w:rPr>
+              <w:fldChar w:fldCharType="separate"/>
+            </w:r>
+            <w:r>
+              <w:rPr>
+                <w:rStyle w:val="8"/>
+                <w:rFonts w:hint="default" w:ascii="Times New Roman" w:hAnsi="Times New Roman" w:eastAsia="宋体" w:cs="Times New Roman"/>
+                <w:i w:val="0"/>
+                <w:caps w:val="0"/>
+                <w:color w:val="auto"/>
+                <w:spacing w:val="0"/>
+                <w:sz w:val="21"/>
+                <w:szCs w:val="21"/>
+                <w:highlight w:val="none"/>
+                <w:u w:val="none"/>
+              </w:rPr>
+              <w:t>Jianbin Fang</w:t>
+            </w:r>
+            <w:r>
+              <w:rPr>
+                <w:rFonts w:hint="default" w:ascii="Times New Roman" w:hAnsi="Times New Roman" w:eastAsia="宋体" w:cs="Times New Roman"/>
+                <w:i w:val="0"/>
+                <w:caps w:val="0"/>
+                <w:color w:val="auto"/>
+                <w:spacing w:val="0"/>
+                <w:sz w:val="21"/>
+                <w:szCs w:val="21"/>
+                <w:highlight w:val="none"/>
+                <w:u w:val="none"/>
+              </w:rPr>
+              <w:fldChar w:fldCharType="end"/>
+            </w:r>
+            <w:r>
+              <w:rPr>
+                <w:rFonts w:hint="default" w:ascii="Times New Roman" w:hAnsi="Times New Roman" w:eastAsia="宋体" w:cs="Times New Roman"/>
+                <w:caps w:val="0"/>
+                <w:color w:val="auto"/>
+                <w:spacing w:val="0"/>
+                <w:sz w:val="21"/>
+                <w:szCs w:val="21"/>
+                <w:highlight w:val="none"/>
+                <w:u w:val="none"/>
+                <w:shd w:val="clear" w:fill="FFFFFF"/>
+              </w:rPr>
+              <w:t xml:space="preserve">, </w:t>
+            </w:r>
+            <w:r>
+              <w:rPr>
+                <w:rFonts w:hint="default" w:ascii="Times New Roman" w:hAnsi="Times New Roman" w:eastAsia="宋体" w:cs="Times New Roman"/>
+                <w:i w:val="0"/>
+                <w:caps w:val="0"/>
+                <w:color w:val="auto"/>
+                <w:spacing w:val="0"/>
+                <w:sz w:val="21"/>
+                <w:szCs w:val="21"/>
+                <w:highlight w:val="none"/>
+                <w:u w:val="none"/>
+              </w:rPr>
+              <w:fldChar w:fldCharType="begin"/>
+            </w:r>
+            <w:r>
+              <w:rPr>
+                <w:rFonts w:hint="default" w:ascii="Times New Roman" w:hAnsi="Times New Roman" w:eastAsia="宋体" w:cs="Times New Roman"/>
+                <w:i w:val="0"/>
+                <w:caps w:val="0"/>
+                <w:color w:val="auto"/>
+                <w:spacing w:val="0"/>
+                <w:sz w:val="21"/>
+                <w:szCs w:val="21"/>
+                <w:highlight w:val="none"/>
+                <w:u w:val="none"/>
+              </w:rPr>
+              <w:instrText xml:space="preserve"> HYPERLINK "https://dblp.uni-trier.de/pers/hd/x/Xu:Chuanfu" </w:instrText>
+            </w:r>
+            <w:r>
+              <w:rPr>
+                <w:rFonts w:hint="default" w:ascii="Times New Roman" w:hAnsi="Times New Roman" w:eastAsia="宋体" w:cs="Times New Roman"/>
+                <w:i w:val="0"/>
+                <w:caps w:val="0"/>
+                <w:color w:val="auto"/>
+                <w:spacing w:val="0"/>
+                <w:sz w:val="21"/>
+                <w:szCs w:val="21"/>
+                <w:highlight w:val="none"/>
+                <w:u w:val="none"/>
+              </w:rPr>
+              <w:fldChar w:fldCharType="separate"/>
+            </w:r>
+            <w:r>
+              <w:rPr>
+                <w:rStyle w:val="8"/>
+                <w:rFonts w:hint="default" w:ascii="Times New Roman" w:hAnsi="Times New Roman" w:eastAsia="宋体" w:cs="Times New Roman"/>
+                <w:i w:val="0"/>
+                <w:caps w:val="0"/>
+                <w:color w:val="auto"/>
+                <w:spacing w:val="0"/>
+                <w:sz w:val="21"/>
+                <w:szCs w:val="21"/>
+                <w:highlight w:val="none"/>
+                <w:u w:val="none"/>
+              </w:rPr>
+              <w:t>Chuanfu Xu</w:t>
+            </w:r>
+            <w:r>
+              <w:rPr>
+                <w:rFonts w:hint="default" w:ascii="Times New Roman" w:hAnsi="Times New Roman" w:eastAsia="宋体" w:cs="Times New Roman"/>
+                <w:i w:val="0"/>
+                <w:caps w:val="0"/>
+                <w:color w:val="auto"/>
+                <w:spacing w:val="0"/>
+                <w:sz w:val="21"/>
+                <w:szCs w:val="21"/>
+                <w:highlight w:val="none"/>
+                <w:u w:val="none"/>
+              </w:rPr>
+              <w:fldChar w:fldCharType="end"/>
+            </w:r>
+            <w:r>
+              <w:rPr>
+                <w:rFonts w:hint="default" w:ascii="Times New Roman" w:hAnsi="Times New Roman" w:eastAsia="宋体" w:cs="Times New Roman"/>
+                <w:caps w:val="0"/>
+                <w:color w:val="auto"/>
+                <w:spacing w:val="0"/>
+                <w:sz w:val="21"/>
+                <w:szCs w:val="21"/>
+                <w:highlight w:val="none"/>
+                <w:u w:val="none"/>
+                <w:shd w:val="clear" w:fill="FFFFFF"/>
+              </w:rPr>
+              <w:t xml:space="preserve">, </w:t>
+            </w:r>
+            <w:r>
+              <w:rPr>
+                <w:rFonts w:hint="default" w:ascii="Times New Roman" w:hAnsi="Times New Roman" w:eastAsia="宋体" w:cs="Times New Roman"/>
+                <w:i w:val="0"/>
+                <w:caps w:val="0"/>
+                <w:color w:val="auto"/>
+                <w:spacing w:val="0"/>
+                <w:sz w:val="21"/>
+                <w:szCs w:val="21"/>
+                <w:highlight w:val="none"/>
+                <w:u w:val="none"/>
+              </w:rPr>
+              <w:fldChar w:fldCharType="begin"/>
+            </w:r>
+            <w:r>
+              <w:rPr>
+                <w:rFonts w:hint="default" w:ascii="Times New Roman" w:hAnsi="Times New Roman" w:eastAsia="宋体" w:cs="Times New Roman"/>
+                <w:i w:val="0"/>
+                <w:caps w:val="0"/>
+                <w:color w:val="auto"/>
+                <w:spacing w:val="0"/>
+                <w:sz w:val="21"/>
+                <w:szCs w:val="21"/>
+                <w:highlight w:val="none"/>
+                <w:u w:val="none"/>
+              </w:rPr>
+              <w:instrText xml:space="preserve"> HYPERLINK "https://dblp.uni-trier.de/pers/hd/c/Chen:Shizhao" </w:instrText>
+            </w:r>
+            <w:r>
+              <w:rPr>
+                <w:rFonts w:hint="default" w:ascii="Times New Roman" w:hAnsi="Times New Roman" w:eastAsia="宋体" w:cs="Times New Roman"/>
+                <w:i w:val="0"/>
+                <w:caps w:val="0"/>
+                <w:color w:val="auto"/>
+                <w:spacing w:val="0"/>
+                <w:sz w:val="21"/>
+                <w:szCs w:val="21"/>
+                <w:highlight w:val="none"/>
+                <w:u w:val="none"/>
+              </w:rPr>
+              <w:fldChar w:fldCharType="separate"/>
+            </w:r>
+            <w:r>
+              <w:rPr>
+                <w:rStyle w:val="8"/>
+                <w:rFonts w:hint="default" w:ascii="Times New Roman" w:hAnsi="Times New Roman" w:eastAsia="宋体" w:cs="Times New Roman"/>
+                <w:i w:val="0"/>
+                <w:caps w:val="0"/>
+                <w:color w:val="auto"/>
+                <w:spacing w:val="0"/>
+                <w:sz w:val="21"/>
+                <w:szCs w:val="21"/>
+                <w:highlight w:val="none"/>
+                <w:u w:val="none"/>
+              </w:rPr>
+              <w:t>Shizhao Chen</w:t>
+            </w:r>
+            <w:r>
+              <w:rPr>
+                <w:rFonts w:hint="default" w:ascii="Times New Roman" w:hAnsi="Times New Roman" w:eastAsia="宋体" w:cs="Times New Roman"/>
+                <w:i w:val="0"/>
+                <w:caps w:val="0"/>
+                <w:color w:val="auto"/>
+                <w:spacing w:val="0"/>
+                <w:sz w:val="21"/>
+                <w:szCs w:val="21"/>
+                <w:highlight w:val="none"/>
+                <w:u w:val="none"/>
+              </w:rPr>
+              <w:fldChar w:fldCharType="end"/>
+            </w:r>
+            <w:r>
+              <w:rPr>
+                <w:rFonts w:hint="default" w:ascii="Times New Roman" w:hAnsi="Times New Roman" w:eastAsia="宋体" w:cs="Times New Roman"/>
+                <w:caps w:val="0"/>
+                <w:color w:val="auto"/>
+                <w:spacing w:val="0"/>
+                <w:sz w:val="21"/>
+                <w:szCs w:val="21"/>
+                <w:highlight w:val="none"/>
+                <w:u w:val="none"/>
+                <w:shd w:val="clear" w:fill="FFFFFF"/>
+              </w:rPr>
+              <w:t xml:space="preserve">, </w:t>
+            </w:r>
+            <w:r>
+              <w:rPr>
+                <w:rFonts w:hint="default" w:ascii="Times New Roman" w:hAnsi="Times New Roman" w:eastAsia="宋体" w:cs="Times New Roman"/>
+                <w:i w:val="0"/>
+                <w:caps w:val="0"/>
+                <w:color w:val="auto"/>
+                <w:spacing w:val="0"/>
+                <w:sz w:val="21"/>
+                <w:szCs w:val="21"/>
+                <w:highlight w:val="none"/>
+                <w:u w:val="none"/>
+              </w:rPr>
+              <w:t>Zheng Wang</w:t>
+            </w:r>
+            <w:r>
+              <w:rPr>
+                <w:rFonts w:hint="default" w:ascii="Times New Roman" w:hAnsi="Times New Roman" w:eastAsia="宋体" w:cs="Times New Roman"/>
+                <w:i w:val="0"/>
+                <w:caps w:val="0"/>
+                <w:color w:val="auto"/>
+                <w:spacing w:val="0"/>
+                <w:sz w:val="21"/>
+                <w:szCs w:val="21"/>
+                <w:highlight w:val="none"/>
+                <w:u w:val="none"/>
+                <w:lang w:val="en-US" w:eastAsia="zh-CN"/>
+              </w:rPr>
+              <w:t xml:space="preserve">. </w:t>
+            </w:r>
+            <w:r>
+              <w:rPr>
+                <w:rFonts w:hint="default" w:ascii="Times New Roman" w:hAnsi="Times New Roman" w:eastAsia="宋体" w:cs="Times New Roman"/>
+                <w:b/>
+                <w:i w:val="0"/>
+                <w:caps w:val="0"/>
+                <w:color w:val="auto"/>
+                <w:spacing w:val="0"/>
+                <w:sz w:val="21"/>
+                <w:szCs w:val="21"/>
+                <w:highlight w:val="none"/>
+                <w:u w:val="none"/>
+              </w:rPr>
+              <w:t>Characterizing Scalability of Sparse Matrix-Vector Multiplications on Phytium FT-2000+.</w:t>
+            </w:r>
+            <w:r>
+              <w:rPr>
+                <w:rFonts w:hint="default" w:ascii="Times New Roman" w:hAnsi="Times New Roman" w:eastAsia="宋体" w:cs="Times New Roman"/>
+                <w:caps w:val="0"/>
+                <w:color w:val="auto"/>
+                <w:spacing w:val="0"/>
+                <w:sz w:val="21"/>
+                <w:szCs w:val="21"/>
+                <w:highlight w:val="none"/>
+                <w:u w:val="none"/>
+                <w:shd w:val="clear" w:fill="FFFFFF"/>
+              </w:rPr>
+              <w:t xml:space="preserve"> </w:t>
+            </w:r>
+            <w:r>
+              <w:rPr>
+                <w:rFonts w:hint="default" w:ascii="Times New Roman" w:hAnsi="Times New Roman" w:eastAsia="宋体" w:cs="Times New Roman"/>
+                <w:i w:val="0"/>
+                <w:caps w:val="0"/>
+                <w:color w:val="auto"/>
+                <w:spacing w:val="0"/>
+                <w:sz w:val="21"/>
+                <w:szCs w:val="21"/>
+                <w:highlight w:val="none"/>
+                <w:u w:val="none"/>
+              </w:rPr>
+              <w:fldChar w:fldCharType="begin"/>
+            </w:r>
+            <w:r>
+              <w:rPr>
+                <w:rFonts w:hint="default" w:ascii="Times New Roman" w:hAnsi="Times New Roman" w:eastAsia="宋体" w:cs="Times New Roman"/>
+                <w:i w:val="0"/>
+                <w:caps w:val="0"/>
+                <w:color w:val="auto"/>
+                <w:spacing w:val="0"/>
+                <w:sz w:val="21"/>
+                <w:szCs w:val="21"/>
+                <w:highlight w:val="none"/>
+                <w:u w:val="none"/>
+              </w:rPr>
+              <w:instrText xml:space="preserve"> HYPERLINK "https://dblp.uni-trier.de/db/journals/ijpp/ijpp48.html" \l "ChenFXCW20" </w:instrText>
+            </w:r>
+            <w:r>
+              <w:rPr>
+                <w:rFonts w:hint="default" w:ascii="Times New Roman" w:hAnsi="Times New Roman" w:eastAsia="宋体" w:cs="Times New Roman"/>
+                <w:i w:val="0"/>
+                <w:caps w:val="0"/>
+                <w:color w:val="auto"/>
+                <w:spacing w:val="0"/>
+                <w:sz w:val="21"/>
+                <w:szCs w:val="21"/>
+                <w:highlight w:val="none"/>
+                <w:u w:val="none"/>
+              </w:rPr>
+              <w:fldChar w:fldCharType="separate"/>
+            </w:r>
+            <w:r>
+              <w:rPr>
+                <w:rStyle w:val="8"/>
+                <w:rFonts w:hint="default" w:ascii="Times New Roman" w:hAnsi="Times New Roman" w:eastAsia="宋体" w:cs="Times New Roman"/>
+                <w:i w:val="0"/>
+                <w:caps w:val="0"/>
+                <w:color w:val="auto"/>
+                <w:spacing w:val="0"/>
+                <w:sz w:val="21"/>
+                <w:szCs w:val="21"/>
+                <w:highlight w:val="none"/>
+                <w:u w:val="none"/>
+              </w:rPr>
+              <w:t>International Journal of Parallel Programming 48(1)</w:t>
+            </w:r>
+            <w:r>
+              <w:rPr>
+                <w:rFonts w:hint="default" w:ascii="Times New Roman" w:hAnsi="Times New Roman" w:eastAsia="宋体" w:cs="Times New Roman"/>
+                <w:i w:val="0"/>
+                <w:caps w:val="0"/>
+                <w:color w:val="auto"/>
+                <w:spacing w:val="0"/>
+                <w:sz w:val="21"/>
+                <w:szCs w:val="21"/>
+                <w:highlight w:val="none"/>
+                <w:u w:val="none"/>
+              </w:rPr>
+              <w:fldChar w:fldCharType="end"/>
+            </w:r>
+            <w:r>
+              <w:rPr>
+                <w:rFonts w:hint="default" w:ascii="Times New Roman" w:hAnsi="Times New Roman" w:eastAsia="宋体" w:cs="Times New Roman"/>
+                <w:caps w:val="0"/>
+                <w:color w:val="auto"/>
+                <w:spacing w:val="0"/>
+                <w:sz w:val="21"/>
+                <w:szCs w:val="21"/>
+                <w:highlight w:val="none"/>
+                <w:u w:val="none"/>
+                <w:shd w:val="clear" w:fill="FFFFFF"/>
+              </w:rPr>
+              <w:t xml:space="preserve">: </w:t>
+            </w:r>
+            <w:r>
+              <w:rPr>
+                <w:rFonts w:hint="default" w:ascii="Times New Roman" w:hAnsi="Times New Roman" w:eastAsia="宋体" w:cs="Times New Roman"/>
+                <w:i w:val="0"/>
+                <w:caps w:val="0"/>
+                <w:color w:val="auto"/>
+                <w:spacing w:val="0"/>
+                <w:sz w:val="21"/>
+                <w:szCs w:val="21"/>
+                <w:highlight w:val="none"/>
+                <w:u w:val="none"/>
+              </w:rPr>
+              <w:t>80-97</w:t>
+            </w:r>
+            <w:r>
+              <w:rPr>
+                <w:rFonts w:hint="default" w:ascii="Times New Roman" w:hAnsi="Times New Roman" w:eastAsia="宋体" w:cs="Times New Roman"/>
+                <w:caps w:val="0"/>
+                <w:color w:val="auto"/>
+                <w:spacing w:val="0"/>
+                <w:sz w:val="21"/>
+                <w:szCs w:val="21"/>
+                <w:highlight w:val="none"/>
+                <w:u w:val="none"/>
+                <w:shd w:val="clear" w:fill="FFFFFF"/>
+              </w:rPr>
+              <w:t xml:space="preserve"> (</w:t>
+            </w:r>
+            <w:r>
+              <w:rPr>
+                <w:rFonts w:hint="default" w:ascii="Times New Roman" w:hAnsi="Times New Roman" w:eastAsia="宋体" w:cs="Times New Roman"/>
+                <w:i w:val="0"/>
+                <w:caps w:val="0"/>
+                <w:color w:val="auto"/>
+                <w:spacing w:val="0"/>
+                <w:sz w:val="21"/>
+                <w:szCs w:val="21"/>
+                <w:highlight w:val="none"/>
+                <w:u w:val="none"/>
+              </w:rPr>
+              <w:t>2020</w:t>
+            </w:r>
+            <w:r>
+              <w:rPr>
+                <w:rFonts w:hint="default" w:ascii="Times New Roman" w:hAnsi="Times New Roman" w:eastAsia="宋体" w:cs="Times New Roman"/>
+                <w:caps w:val="0"/>
+                <w:color w:val="auto"/>
+                <w:spacing w:val="0"/>
+                <w:sz w:val="21"/>
+                <w:szCs w:val="21"/>
+                <w:highlight w:val="none"/>
+                <w:u w:val="none"/>
+                <w:shd w:val="clear" w:fill="FFFFFF"/>
+              </w:rPr>
+              <w:t>)</w:t>
             </w:r>
           </w:p>
         </w:tc>
@@ -10500,19 +10210,19 @@
             </w:pPr>
             <w:r>
               <w:rPr>
-                <w:rFonts w:hint="eastAsia" w:ascii="Times New Roman" w:hAnsi="Times New Roman" w:eastAsia="宋体" w:cs="Times New Roman"/>
-                <w:b w:val="0"/>
-                <w:bCs w:val="0"/>
-                <w:i w:val="0"/>
-                <w:iCs w:val="0"/>
-                <w:color w:val="auto"/>
-                <w:sz w:val="21"/>
-                <w:szCs w:val="21"/>
-                <w:highlight w:val="none"/>
-                <w:vertAlign w:val="baseline"/>
-                <w:lang w:val="en-US" w:eastAsia="zh-CN"/>
-              </w:rPr>
-              <w:t>30</w:t>
+                <w:rFonts w:hint="default" w:ascii="Times New Roman" w:hAnsi="Times New Roman" w:eastAsia="宋体" w:cs="Times New Roman"/>
+                <w:b w:val="0"/>
+                <w:bCs w:val="0"/>
+                <w:i w:val="0"/>
+                <w:iCs w:val="0"/>
+                <w:color w:val="auto"/>
+                <w:sz w:val="21"/>
+                <w:szCs w:val="21"/>
+                <w:highlight w:val="none"/>
+                <w:vertAlign w:val="baseline"/>
+                <w:lang w:val="en-US" w:eastAsia="zh-CN"/>
+              </w:rPr>
+              <w:t>29</w:t>
             </w:r>
           </w:p>
         </w:tc>
@@ -10525,68 +10235,68 @@
             <w:pPr>
               <w:jc w:val="center"/>
               <w:rPr>
-                <w:rFonts w:hint="eastAsia" w:ascii="Times New Roman" w:hAnsi="Times New Roman" w:eastAsia="宋体" w:cs="Times New Roman"/>
-                <w:b w:val="0"/>
-                <w:bCs w:val="0"/>
-                <w:i w:val="0"/>
-                <w:iCs w:val="0"/>
-                <w:color w:val="auto"/>
-                <w:sz w:val="21"/>
-                <w:szCs w:val="21"/>
-                <w:highlight w:val="none"/>
-                <w:vertAlign w:val="baseline"/>
-                <w:lang w:val="en-US" w:eastAsia="zh-CN"/>
-              </w:rPr>
-            </w:pPr>
-            <w:r>
-              <w:rPr>
-                <w:rFonts w:hint="eastAsia" w:ascii="Times New Roman" w:hAnsi="Times New Roman" w:eastAsia="宋体" w:cs="Times New Roman"/>
-                <w:b w:val="0"/>
-                <w:bCs w:val="0"/>
-                <w:i w:val="0"/>
-                <w:iCs w:val="0"/>
-                <w:color w:val="auto"/>
-                <w:sz w:val="21"/>
-                <w:szCs w:val="21"/>
-                <w:highlight w:val="none"/>
-                <w:vertAlign w:val="baseline"/>
-                <w:lang w:val="en-US" w:eastAsia="zh-CN"/>
-              </w:rPr>
-              <w:t>2020.02.29</w:t>
-            </w:r>
-          </w:p>
-          <w:p>
-            <w:pPr>
-              <w:jc w:val="center"/>
-              <w:rPr>
-                <w:rFonts w:hint="default" w:ascii="Times New Roman" w:hAnsi="Times New Roman" w:eastAsia="宋体" w:cs="Times New Roman"/>
-                <w:b w:val="0"/>
-                <w:bCs w:val="0"/>
-                <w:i w:val="0"/>
-                <w:iCs w:val="0"/>
-                <w:color w:val="auto"/>
-                <w:sz w:val="21"/>
-                <w:szCs w:val="21"/>
-                <w:highlight w:val="none"/>
-                <w:vertAlign w:val="baseline"/>
-                <w:lang w:val="en-US" w:eastAsia="zh-CN"/>
-              </w:rPr>
-            </w:pPr>
-            <w:r>
-              <w:rPr>
-                <w:rFonts w:hint="eastAsia" w:ascii="Times New Roman" w:hAnsi="Times New Roman" w:eastAsia="宋体" w:cs="Times New Roman"/>
-                <w:b w:val="0"/>
-                <w:bCs w:val="0"/>
-                <w:i w:val="0"/>
-                <w:iCs w:val="0"/>
-                <w:color w:val="auto"/>
-                <w:sz w:val="21"/>
-                <w:szCs w:val="21"/>
-                <w:highlight w:val="none"/>
-                <w:vertAlign w:val="baseline"/>
-                <w:lang w:val="en-US" w:eastAsia="zh-CN"/>
-              </w:rPr>
-              <w:t>蔡顺哲</w:t>
+                <w:rFonts w:hint="default" w:ascii="Times New Roman" w:hAnsi="Times New Roman" w:eastAsia="宋体" w:cs="Times New Roman"/>
+                <w:b w:val="0"/>
+                <w:bCs w:val="0"/>
+                <w:i w:val="0"/>
+                <w:iCs w:val="0"/>
+                <w:color w:val="auto"/>
+                <w:sz w:val="21"/>
+                <w:szCs w:val="21"/>
+                <w:highlight w:val="none"/>
+                <w:vertAlign w:val="baseline"/>
+                <w:lang w:val="en-US" w:eastAsia="zh-CN"/>
+              </w:rPr>
+            </w:pPr>
+            <w:r>
+              <w:rPr>
+                <w:rFonts w:hint="default" w:ascii="Times New Roman" w:hAnsi="Times New Roman" w:eastAsia="宋体" w:cs="Times New Roman"/>
+                <w:b w:val="0"/>
+                <w:bCs w:val="0"/>
+                <w:i w:val="0"/>
+                <w:iCs w:val="0"/>
+                <w:color w:val="auto"/>
+                <w:sz w:val="21"/>
+                <w:szCs w:val="21"/>
+                <w:highlight w:val="none"/>
+                <w:vertAlign w:val="baseline"/>
+                <w:lang w:val="en-US" w:eastAsia="zh-CN"/>
+              </w:rPr>
+              <w:t>2020.02.22</w:t>
+            </w:r>
+          </w:p>
+          <w:p>
+            <w:pPr>
+              <w:jc w:val="center"/>
+              <w:rPr>
+                <w:rFonts w:hint="default" w:ascii="Times New Roman" w:hAnsi="Times New Roman" w:eastAsia="宋体" w:cs="Times New Roman"/>
+                <w:b w:val="0"/>
+                <w:bCs w:val="0"/>
+                <w:i w:val="0"/>
+                <w:iCs w:val="0"/>
+                <w:color w:val="auto"/>
+                <w:sz w:val="21"/>
+                <w:szCs w:val="21"/>
+                <w:highlight w:val="none"/>
+                <w:vertAlign w:val="baseline"/>
+                <w:lang w:val="en-US" w:eastAsia="zh-CN"/>
+              </w:rPr>
+            </w:pPr>
+            <w:r>
+              <w:rPr>
+                <w:rFonts w:hint="default" w:ascii="Times New Roman" w:hAnsi="Times New Roman" w:eastAsia="宋体" w:cs="Times New Roman"/>
+                <w:b w:val="0"/>
+                <w:bCs w:val="0"/>
+                <w:i w:val="0"/>
+                <w:iCs w:val="0"/>
+                <w:color w:val="auto"/>
+                <w:sz w:val="21"/>
+                <w:szCs w:val="21"/>
+                <w:highlight w:val="none"/>
+                <w:vertAlign w:val="baseline"/>
+                <w:lang w:val="en-US" w:eastAsia="zh-CN"/>
+              </w:rPr>
+              <w:t>孙启尧</w:t>
             </w:r>
           </w:p>
         </w:tc>
@@ -10604,7 +10314,7 @@
               <w:spacing w:line="240" w:lineRule="auto"/>
               <w:jc w:val="left"/>
               <w:rPr>
-                <w:rFonts w:ascii="Times New Roman" w:hAnsi="Times New Roman" w:eastAsia="宋体" w:cs="ArialUnicodeMS"/>
+                <w:rFonts w:hint="default" w:ascii="Times New Roman" w:hAnsi="Times New Roman" w:eastAsia="宋体" w:cs="Times New Roman"/>
                 <w:b w:val="0"/>
                 <w:bCs/>
                 <w:i w:val="0"/>
@@ -10619,10 +10329,11 @@
             </w:pPr>
             <w:r>
               <w:rPr>
-                <w:rFonts w:ascii="Times New Roman" w:hAnsi="Times New Roman" w:eastAsia="宋体" w:cs="微软雅黑"/>
-                <w:i w:val="0"/>
-                <w:caps w:val="0"/>
-                <w:color w:val="000000"/>
+                <w:rFonts w:hint="default" w:ascii="Times New Roman" w:hAnsi="Times New Roman" w:eastAsia="宋体" w:cs="Times New Roman"/>
+                <w:i w:val="0"/>
+                <w:iCs w:val="0"/>
+                <w:caps w:val="0"/>
+                <w:color w:val="auto"/>
                 <w:spacing w:val="0"/>
                 <w:sz w:val="21"/>
                 <w:szCs w:val="21"/>
@@ -10630,55 +10341,70 @@
                 <w:u w:val="none"/>
                 <w:shd w:val="clear" w:fill="FFFFFF"/>
               </w:rPr>
-              <w:t>Tang Z , Wang Y , Wang Q , et al. The Impact of GPU DVFS on the Energy and Performance of Deep Learning: an Empirical Study[J]. 2019.</w:t>
-            </w:r>
-            <w:r>
-              <w:rPr>
-                <w:rFonts w:hint="eastAsia" w:ascii="Times New Roman" w:hAnsi="Times New Roman" w:eastAsia="宋体" w:cs="微软雅黑"/>
-                <w:i w:val="0"/>
-                <w:caps w:val="0"/>
-                <w:color w:val="000000"/>
+              <w:t xml:space="preserve">S. Labasan, M. Larsen, H. Childs and B. Rountree, "Power and Performance Tradeoffs for Visualization Algorithms," </w:t>
+            </w:r>
+            <w:r>
+              <w:rPr>
+                <w:rStyle w:val="7"/>
+                <w:rFonts w:hint="default" w:ascii="Times New Roman" w:hAnsi="Times New Roman" w:eastAsia="宋体" w:cs="Times New Roman"/>
+                <w:i w:val="0"/>
+                <w:iCs w:val="0"/>
+                <w:caps w:val="0"/>
+                <w:color w:val="auto"/>
+                <w:spacing w:val="0"/>
+                <w:sz w:val="21"/>
+                <w:szCs w:val="21"/>
+                <w:highlight w:val="none"/>
+                <w:u w:val="none"/>
+              </w:rPr>
+              <w:t>2019 IEEE International Parallel and Distributed Processing Symposium (IPDPS)</w:t>
+            </w:r>
+            <w:r>
+              <w:rPr>
+                <w:rFonts w:hint="default" w:ascii="Times New Roman" w:hAnsi="Times New Roman" w:eastAsia="宋体" w:cs="Times New Roman"/>
+                <w:i w:val="0"/>
+                <w:iCs w:val="0"/>
+                <w:caps w:val="0"/>
+                <w:color w:val="auto"/>
                 <w:spacing w:val="0"/>
                 <w:sz w:val="21"/>
                 <w:szCs w:val="21"/>
                 <w:highlight w:val="none"/>
                 <w:u w:val="none"/>
                 <w:shd w:val="clear" w:fill="FFFFFF"/>
-                <w:lang w:eastAsia="zh-CN"/>
-              </w:rPr>
-              <w:t>（</w:t>
-            </w:r>
-            <w:r>
-              <w:rPr>
-                <w:rFonts w:hint="eastAsia" w:ascii="Times New Roman" w:hAnsi="Times New Roman" w:eastAsia="宋体" w:cs="微软雅黑"/>
-                <w:i w:val="0"/>
-                <w:caps w:val="0"/>
-                <w:color w:val="000000"/>
+              </w:rPr>
+              <w:t>, Rio de Janeiro, Brazil, 2019, pp. 325-334.</w:t>
+            </w:r>
+            <w:r>
+              <w:rPr>
+                <w:rFonts w:hint="default" w:ascii="Times New Roman" w:hAnsi="Times New Roman" w:eastAsia="宋体" w:cs="Times New Roman"/>
+                <w:i w:val="0"/>
+                <w:iCs w:val="0"/>
+                <w:caps w:val="0"/>
+                <w:color w:val="auto"/>
+                <w:spacing w:val="0"/>
+                <w:sz w:val="21"/>
+                <w:szCs w:val="21"/>
+                <w:highlight w:val="none"/>
+                <w:u w:val="none"/>
+              </w:rPr>
+              <w:br w:type="textWrapping"/>
+            </w:r>
+            <w:r>
+              <w:rPr>
+                <w:rFonts w:hint="default" w:ascii="Times New Roman" w:hAnsi="Times New Roman" w:eastAsia="宋体" w:cs="Times New Roman"/>
+                <w:i w:val="0"/>
+                <w:iCs w:val="0"/>
+                <w:caps w:val="0"/>
+                <w:color w:val="auto"/>
                 <w:spacing w:val="0"/>
                 <w:sz w:val="21"/>
                 <w:szCs w:val="21"/>
                 <w:highlight w:val="none"/>
                 <w:u w:val="none"/>
                 <w:shd w:val="clear" w:fill="FFFFFF"/>
-                <w:lang w:val="en-US" w:eastAsia="zh-CN"/>
-              </w:rPr>
-              <w:t>汇报</w:t>
-            </w:r>
-            <w:r>
-              <w:rPr>
-                <w:rFonts w:hint="eastAsia" w:ascii="Times New Roman" w:hAnsi="Times New Roman" w:eastAsia="宋体" w:cs="微软雅黑"/>
-                <w:i w:val="0"/>
-                <w:caps w:val="0"/>
-                <w:color w:val="000000"/>
-                <w:spacing w:val="0"/>
-                <w:sz w:val="21"/>
-                <w:szCs w:val="21"/>
-                <w:highlight w:val="none"/>
-                <w:u w:val="none"/>
-                <w:shd w:val="clear" w:fill="FFFFFF"/>
-                <w:lang w:eastAsia="zh-CN"/>
-              </w:rPr>
-              <w:t>）</w:t>
+              </w:rPr>
+              <w:t>doi: 10.1109/IPDPS.2019.00042</w:t>
             </w:r>
           </w:p>
         </w:tc>
@@ -10727,19 +10453,19 @@
             </w:pPr>
             <w:r>
               <w:rPr>
-                <w:rFonts w:hint="eastAsia" w:ascii="Times New Roman" w:hAnsi="Times New Roman" w:eastAsia="宋体" w:cs="Times New Roman"/>
-                <w:b w:val="0"/>
-                <w:bCs w:val="0"/>
-                <w:i w:val="0"/>
-                <w:iCs w:val="0"/>
-                <w:color w:val="auto"/>
-                <w:sz w:val="21"/>
-                <w:szCs w:val="21"/>
-                <w:highlight w:val="none"/>
-                <w:vertAlign w:val="baseline"/>
-                <w:lang w:val="en-US" w:eastAsia="zh-CN"/>
-              </w:rPr>
-              <w:t>31</w:t>
+                <w:rFonts w:hint="default" w:ascii="Times New Roman" w:hAnsi="Times New Roman" w:eastAsia="宋体" w:cs="Times New Roman"/>
+                <w:b w:val="0"/>
+                <w:bCs w:val="0"/>
+                <w:i w:val="0"/>
+                <w:iCs w:val="0"/>
+                <w:color w:val="auto"/>
+                <w:sz w:val="21"/>
+                <w:szCs w:val="21"/>
+                <w:highlight w:val="none"/>
+                <w:vertAlign w:val="baseline"/>
+                <w:lang w:val="en-US" w:eastAsia="zh-CN"/>
+              </w:rPr>
+              <w:t>30</w:t>
             </w:r>
           </w:p>
         </w:tc>
@@ -10752,22 +10478,22 @@
             <w:pPr>
               <w:jc w:val="center"/>
               <w:rPr>
-                <w:rFonts w:hint="eastAsia" w:ascii="Times New Roman" w:hAnsi="Times New Roman" w:eastAsia="宋体" w:cs="Times New Roman"/>
-                <w:b w:val="0"/>
-                <w:bCs w:val="0"/>
-                <w:i w:val="0"/>
-                <w:iCs w:val="0"/>
-                <w:color w:val="auto"/>
-                <w:sz w:val="21"/>
-                <w:szCs w:val="21"/>
-                <w:highlight w:val="none"/>
-                <w:vertAlign w:val="baseline"/>
-                <w:lang w:val="en-US" w:eastAsia="zh-CN"/>
-              </w:rPr>
-            </w:pPr>
-            <w:r>
-              <w:rPr>
-                <w:rFonts w:hint="eastAsia" w:ascii="Times New Roman" w:hAnsi="Times New Roman" w:eastAsia="宋体" w:cs="Times New Roman"/>
+                <w:rFonts w:hint="default" w:ascii="Times New Roman" w:hAnsi="Times New Roman" w:eastAsia="宋体" w:cs="Times New Roman"/>
+                <w:b w:val="0"/>
+                <w:bCs w:val="0"/>
+                <w:i w:val="0"/>
+                <w:iCs w:val="0"/>
+                <w:color w:val="auto"/>
+                <w:sz w:val="21"/>
+                <w:szCs w:val="21"/>
+                <w:highlight w:val="none"/>
+                <w:vertAlign w:val="baseline"/>
+                <w:lang w:val="en-US" w:eastAsia="zh-CN"/>
+              </w:rPr>
+            </w:pPr>
+            <w:r>
+              <w:rPr>
+                <w:rFonts w:hint="default" w:ascii="Times New Roman" w:hAnsi="Times New Roman" w:eastAsia="宋体" w:cs="Times New Roman"/>
                 <w:b w:val="0"/>
                 <w:bCs w:val="0"/>
                 <w:i w:val="0"/>
@@ -10786,22 +10512,22 @@
             <w:pPr>
               <w:jc w:val="center"/>
               <w:rPr>
-                <w:rFonts w:hint="eastAsia" w:ascii="Times New Roman" w:hAnsi="Times New Roman" w:eastAsia="宋体" w:cs="Times New Roman"/>
-                <w:b w:val="0"/>
-                <w:bCs w:val="0"/>
-                <w:i w:val="0"/>
-                <w:iCs w:val="0"/>
-                <w:color w:val="auto"/>
-                <w:sz w:val="21"/>
-                <w:szCs w:val="21"/>
-                <w:highlight w:val="none"/>
-                <w:vertAlign w:val="baseline"/>
-                <w:lang w:val="en-US" w:eastAsia="zh-CN"/>
-              </w:rPr>
-            </w:pPr>
-            <w:r>
-              <w:rPr>
-                <w:rFonts w:hint="eastAsia" w:ascii="Times New Roman" w:hAnsi="Times New Roman" w:eastAsia="宋体" w:cs="Times New Roman"/>
+                <w:rFonts w:hint="default" w:ascii="Times New Roman" w:hAnsi="Times New Roman" w:eastAsia="宋体" w:cs="Times New Roman"/>
+                <w:b w:val="0"/>
+                <w:bCs w:val="0"/>
+                <w:i w:val="0"/>
+                <w:iCs w:val="0"/>
+                <w:color w:val="auto"/>
+                <w:sz w:val="21"/>
+                <w:szCs w:val="21"/>
+                <w:highlight w:val="none"/>
+                <w:vertAlign w:val="baseline"/>
+                <w:lang w:val="en-US" w:eastAsia="zh-CN"/>
+              </w:rPr>
+            </w:pPr>
+            <w:r>
+              <w:rPr>
+                <w:rFonts w:hint="default" w:ascii="Times New Roman" w:hAnsi="Times New Roman" w:eastAsia="宋体" w:cs="Times New Roman"/>
                 <w:b w:val="0"/>
                 <w:bCs w:val="0"/>
                 <w:i w:val="0"/>
@@ -10831,7 +10557,7 @@
               <w:spacing w:line="240" w:lineRule="auto"/>
               <w:jc w:val="left"/>
               <w:rPr>
-                <w:rFonts w:hint="eastAsia" w:ascii="Times New Roman" w:hAnsi="Times New Roman" w:eastAsia="宋体" w:cs="ArialUnicodeMS"/>
+                <w:rFonts w:hint="default" w:ascii="Times New Roman" w:hAnsi="Times New Roman" w:eastAsia="宋体" w:cs="Times New Roman"/>
                 <w:b w:val="0"/>
                 <w:bCs/>
                 <w:i w:val="0"/>
@@ -10846,7 +10572,7 @@
             </w:pPr>
             <w:r>
               <w:rPr>
-                <w:rFonts w:ascii="Times New Roman" w:hAnsi="Times New Roman" w:eastAsia="宋体" w:cs="微软雅黑"/>
+                <w:rFonts w:hint="default" w:ascii="Times New Roman" w:hAnsi="Times New Roman" w:eastAsia="宋体" w:cs="Times New Roman"/>
                 <w:i w:val="0"/>
                 <w:caps w:val="0"/>
                 <w:color w:val="000000"/>
@@ -10857,11 +10583,11 @@
                 <w:u w:val="none"/>
                 <w:shd w:val="clear" w:fill="FFFFFF"/>
               </w:rPr>
-              <w:t>Ge R , Vogt R , Majumder J , et al. Effects of Dynamic Voltage and Frequency Scaling on a K20 GPU[C]// Parallel Processing (ICPP), 2013 42nd International Conference on. IEEE, 2013.</w:t>
-            </w:r>
-            <w:r>
-              <w:rPr>
-                <w:rFonts w:hint="eastAsia" w:ascii="Times New Roman" w:hAnsi="Times New Roman" w:eastAsia="宋体" w:cs="微软雅黑"/>
+              <w:t>Tang Z , Wang Y , Wang Q , et al. The Impact of GPU DVFS on the Energy and Performance of Deep Learning: an Empirical Study[J]. 2019.</w:t>
+            </w:r>
+            <w:r>
+              <w:rPr>
+                <w:rFonts w:hint="default" w:ascii="Times New Roman" w:hAnsi="Times New Roman" w:eastAsia="宋体" w:cs="Times New Roman"/>
                 <w:i w:val="0"/>
                 <w:caps w:val="0"/>
                 <w:color w:val="000000"/>
@@ -10877,7 +10603,7 @@
             </w:r>
             <w:r>
               <w:rPr>
-                <w:rFonts w:hint="eastAsia" w:ascii="Times New Roman" w:hAnsi="Times New Roman" w:eastAsia="宋体" w:cs="微软雅黑"/>
+                <w:rFonts w:hint="default" w:ascii="Times New Roman" w:hAnsi="Times New Roman" w:eastAsia="宋体" w:cs="Times New Roman"/>
                 <w:i w:val="0"/>
                 <w:caps w:val="0"/>
                 <w:color w:val="000000"/>
@@ -10889,11 +10615,11 @@
                 <w:shd w:val="clear" w:fill="FFFFFF"/>
                 <w:lang w:val="en-US" w:eastAsia="zh-CN"/>
               </w:rPr>
-              <w:t>阅读</w:t>
-            </w:r>
-            <w:r>
-              <w:rPr>
-                <w:rFonts w:hint="eastAsia" w:ascii="Times New Roman" w:hAnsi="Times New Roman" w:eastAsia="宋体" w:cs="微软雅黑"/>
+              <w:t>汇报</w:t>
+            </w:r>
+            <w:r>
+              <w:rPr>
+                <w:rFonts w:hint="default" w:ascii="Times New Roman" w:hAnsi="Times New Roman" w:eastAsia="宋体" w:cs="Times New Roman"/>
                 <w:i w:val="0"/>
                 <w:caps w:val="0"/>
                 <w:color w:val="000000"/>
@@ -10954,19 +10680,19 @@
             </w:pPr>
             <w:r>
               <w:rPr>
-                <w:rFonts w:hint="eastAsia" w:ascii="Times New Roman" w:hAnsi="Times New Roman" w:eastAsia="宋体" w:cs="Times New Roman"/>
-                <w:b w:val="0"/>
-                <w:bCs w:val="0"/>
-                <w:i w:val="0"/>
-                <w:iCs w:val="0"/>
-                <w:color w:val="auto"/>
-                <w:sz w:val="21"/>
-                <w:szCs w:val="21"/>
-                <w:highlight w:val="none"/>
-                <w:vertAlign w:val="baseline"/>
-                <w:lang w:val="en-US" w:eastAsia="zh-CN"/>
-              </w:rPr>
-              <w:t>32</w:t>
+                <w:rFonts w:hint="default" w:ascii="Times New Roman" w:hAnsi="Times New Roman" w:eastAsia="宋体" w:cs="Times New Roman"/>
+                <w:b w:val="0"/>
+                <w:bCs w:val="0"/>
+                <w:i w:val="0"/>
+                <w:iCs w:val="0"/>
+                <w:color w:val="auto"/>
+                <w:sz w:val="21"/>
+                <w:szCs w:val="21"/>
+                <w:highlight w:val="none"/>
+                <w:vertAlign w:val="baseline"/>
+                <w:lang w:val="en-US" w:eastAsia="zh-CN"/>
+              </w:rPr>
+              <w:t>31</w:t>
             </w:r>
           </w:p>
         </w:tc>
@@ -10979,22 +10705,22 @@
             <w:pPr>
               <w:jc w:val="center"/>
               <w:rPr>
-                <w:rFonts w:hint="eastAsia" w:ascii="Times New Roman" w:hAnsi="Times New Roman" w:eastAsia="宋体" w:cs="Times New Roman"/>
-                <w:b w:val="0"/>
-                <w:bCs w:val="0"/>
-                <w:i w:val="0"/>
-                <w:iCs w:val="0"/>
-                <w:color w:val="auto"/>
-                <w:sz w:val="21"/>
-                <w:szCs w:val="21"/>
-                <w:highlight w:val="none"/>
-                <w:vertAlign w:val="baseline"/>
-                <w:lang w:val="en-US" w:eastAsia="zh-CN"/>
-              </w:rPr>
-            </w:pPr>
-            <w:r>
-              <w:rPr>
-                <w:rFonts w:hint="eastAsia" w:ascii="Times New Roman" w:hAnsi="Times New Roman" w:eastAsia="宋体" w:cs="Times New Roman"/>
+                <w:rFonts w:hint="default" w:ascii="Times New Roman" w:hAnsi="Times New Roman" w:eastAsia="宋体" w:cs="Times New Roman"/>
+                <w:b w:val="0"/>
+                <w:bCs w:val="0"/>
+                <w:i w:val="0"/>
+                <w:iCs w:val="0"/>
+                <w:color w:val="auto"/>
+                <w:sz w:val="21"/>
+                <w:szCs w:val="21"/>
+                <w:highlight w:val="none"/>
+                <w:vertAlign w:val="baseline"/>
+                <w:lang w:val="en-US" w:eastAsia="zh-CN"/>
+              </w:rPr>
+            </w:pPr>
+            <w:r>
+              <w:rPr>
+                <w:rFonts w:hint="default" w:ascii="Times New Roman" w:hAnsi="Times New Roman" w:eastAsia="宋体" w:cs="Times New Roman"/>
                 <w:b w:val="0"/>
                 <w:bCs w:val="0"/>
                 <w:i w:val="0"/>
@@ -11028,19 +10754,19 @@
             </w:pPr>
             <w:r>
               <w:rPr>
-                <w:rFonts w:hint="eastAsia" w:ascii="Times New Roman" w:hAnsi="Times New Roman" w:eastAsia="宋体" w:cs="Times New Roman"/>
-                <w:b w:val="0"/>
-                <w:bCs w:val="0"/>
-                <w:i w:val="0"/>
-                <w:iCs w:val="0"/>
-                <w:color w:val="auto"/>
-                <w:sz w:val="21"/>
-                <w:szCs w:val="21"/>
-                <w:highlight w:val="none"/>
-                <w:vertAlign w:val="baseline"/>
-                <w:lang w:val="en-US" w:eastAsia="zh-CN"/>
-              </w:rPr>
-              <w:t>张云放</w:t>
+                <w:rFonts w:hint="default" w:ascii="Times New Roman" w:hAnsi="Times New Roman" w:eastAsia="宋体" w:cs="Times New Roman"/>
+                <w:b w:val="0"/>
+                <w:bCs w:val="0"/>
+                <w:i w:val="0"/>
+                <w:iCs w:val="0"/>
+                <w:color w:val="auto"/>
+                <w:sz w:val="21"/>
+                <w:szCs w:val="21"/>
+                <w:highlight w:val="none"/>
+                <w:vertAlign w:val="baseline"/>
+                <w:lang w:val="en-US" w:eastAsia="zh-CN"/>
+              </w:rPr>
+              <w:t>蔡顺哲</w:t>
             </w:r>
           </w:p>
         </w:tc>
@@ -11058,7 +10784,7 @@
               <w:spacing w:line="240" w:lineRule="auto"/>
               <w:jc w:val="left"/>
               <w:rPr>
-                <w:rFonts w:hint="eastAsia" w:ascii="Times New Roman" w:hAnsi="Times New Roman" w:eastAsia="宋体" w:cs="ArialUnicodeMS"/>
+                <w:rFonts w:hint="default" w:ascii="Times New Roman" w:hAnsi="Times New Roman" w:eastAsia="宋体" w:cs="Times New Roman"/>
                 <w:b w:val="0"/>
                 <w:bCs/>
                 <w:i w:val="0"/>
@@ -11075,9 +10801,8 @@
               <w:rPr>
                 <w:rFonts w:hint="default" w:ascii="Times New Roman" w:hAnsi="Times New Roman" w:eastAsia="宋体" w:cs="Times New Roman"/>
                 <w:i w:val="0"/>
-                <w:iCs w:val="0"/>
-                <w:caps w:val="0"/>
-                <w:color w:val="auto"/>
+                <w:caps w:val="0"/>
+                <w:color w:val="000000"/>
                 <w:spacing w:val="0"/>
                 <w:sz w:val="21"/>
                 <w:szCs w:val="21"/>
@@ -11085,15 +10810,14 @@
                 <w:u w:val="none"/>
                 <w:shd w:val="clear" w:fill="FFFFFF"/>
               </w:rPr>
-              <w:t xml:space="preserve">Borghesi, Andrea &amp; Bartolini, Andrea &amp; Libri, Antonio &amp; Beneventi, Francesco &amp; Gregori, Daniele &amp; Tinti, Simone &amp; Altoè, Piero. (2018). The D.A.V.I.D.E. Big-Data-Powered Fine-Grain Power and Performance Monitoring Support. 10.1145/3203217.3205863. </w:t>
-            </w:r>
-            <w:r>
-              <w:rPr>
-                <w:rFonts w:hint="eastAsia" w:ascii="Times New Roman" w:hAnsi="Times New Roman" w:eastAsia="宋体" w:cs="Times New Roman"/>
-                <w:i w:val="0"/>
-                <w:iCs w:val="0"/>
-                <w:caps w:val="0"/>
-                <w:color w:val="auto"/>
+              <w:t>Ge R , Vogt R , Majumder J , et al. Effects of Dynamic Voltage and Frequency Scaling on a K20 GPU[C]// Parallel Processing (ICPP), 2013 42nd International Conference on. IEEE, 2013.</w:t>
+            </w:r>
+            <w:r>
+              <w:rPr>
+                <w:rFonts w:hint="default" w:ascii="Times New Roman" w:hAnsi="Times New Roman" w:eastAsia="宋体" w:cs="Times New Roman"/>
+                <w:i w:val="0"/>
+                <w:caps w:val="0"/>
+                <w:color w:val="000000"/>
                 <w:spacing w:val="0"/>
                 <w:sz w:val="21"/>
                 <w:szCs w:val="21"/>
@@ -11106,11 +10830,10 @@
             </w:r>
             <w:r>
               <w:rPr>
-                <w:rFonts w:hint="eastAsia" w:ascii="Times New Roman" w:hAnsi="Times New Roman" w:eastAsia="宋体" w:cs="Times New Roman"/>
-                <w:i w:val="0"/>
-                <w:iCs w:val="0"/>
-                <w:caps w:val="0"/>
-                <w:color w:val="auto"/>
+                <w:rFonts w:hint="default" w:ascii="Times New Roman" w:hAnsi="Times New Roman" w:eastAsia="宋体" w:cs="Times New Roman"/>
+                <w:i w:val="0"/>
+                <w:caps w:val="0"/>
+                <w:color w:val="000000"/>
                 <w:spacing w:val="0"/>
                 <w:sz w:val="21"/>
                 <w:szCs w:val="21"/>
@@ -11119,7 +10842,23 @@
                 <w:shd w:val="clear" w:fill="FFFFFF"/>
                 <w:lang w:val="en-US" w:eastAsia="zh-CN"/>
               </w:rPr>
-              <w:t>阅读）</w:t>
+              <w:t>阅读</w:t>
+            </w:r>
+            <w:r>
+              <w:rPr>
+                <w:rFonts w:hint="default" w:ascii="Times New Roman" w:hAnsi="Times New Roman" w:eastAsia="宋体" w:cs="Times New Roman"/>
+                <w:i w:val="0"/>
+                <w:caps w:val="0"/>
+                <w:color w:val="000000"/>
+                <w:spacing w:val="0"/>
+                <w:sz w:val="21"/>
+                <w:szCs w:val="21"/>
+                <w:highlight w:val="none"/>
+                <w:u w:val="none"/>
+                <w:shd w:val="clear" w:fill="FFFFFF"/>
+                <w:lang w:eastAsia="zh-CN"/>
+              </w:rPr>
+              <w:t>）</w:t>
             </w:r>
           </w:p>
         </w:tc>
@@ -11168,19 +10907,19 @@
             </w:pPr>
             <w:r>
               <w:rPr>
-                <w:rFonts w:hint="eastAsia" w:ascii="Times New Roman" w:hAnsi="Times New Roman" w:eastAsia="宋体" w:cs="Times New Roman"/>
-                <w:b w:val="0"/>
-                <w:bCs w:val="0"/>
-                <w:i w:val="0"/>
-                <w:iCs w:val="0"/>
-                <w:color w:val="auto"/>
-                <w:sz w:val="21"/>
-                <w:szCs w:val="21"/>
-                <w:highlight w:val="none"/>
-                <w:vertAlign w:val="baseline"/>
-                <w:lang w:val="en-US" w:eastAsia="zh-CN"/>
-              </w:rPr>
-              <w:t>33</w:t>
+                <w:rFonts w:hint="default" w:ascii="Times New Roman" w:hAnsi="Times New Roman" w:eastAsia="宋体" w:cs="Times New Roman"/>
+                <w:b w:val="0"/>
+                <w:bCs w:val="0"/>
+                <w:i w:val="0"/>
+                <w:iCs w:val="0"/>
+                <w:color w:val="auto"/>
+                <w:sz w:val="21"/>
+                <w:szCs w:val="21"/>
+                <w:highlight w:val="none"/>
+                <w:vertAlign w:val="baseline"/>
+                <w:lang w:val="en-US" w:eastAsia="zh-CN"/>
+              </w:rPr>
+              <w:t>32</w:t>
             </w:r>
           </w:p>
         </w:tc>
@@ -11193,22 +10932,22 @@
             <w:pPr>
               <w:jc w:val="center"/>
               <w:rPr>
-                <w:rFonts w:hint="eastAsia" w:ascii="Times New Roman" w:hAnsi="Times New Roman" w:eastAsia="宋体" w:cs="Times New Roman"/>
-                <w:b w:val="0"/>
-                <w:bCs w:val="0"/>
-                <w:i w:val="0"/>
-                <w:iCs w:val="0"/>
-                <w:color w:val="auto"/>
-                <w:sz w:val="21"/>
-                <w:szCs w:val="21"/>
-                <w:highlight w:val="none"/>
-                <w:vertAlign w:val="baseline"/>
-                <w:lang w:val="en-US" w:eastAsia="zh-CN"/>
-              </w:rPr>
-            </w:pPr>
-            <w:r>
-              <w:rPr>
-                <w:rFonts w:hint="eastAsia" w:ascii="Times New Roman" w:hAnsi="Times New Roman" w:eastAsia="宋体" w:cs="Times New Roman"/>
+                <w:rFonts w:hint="default" w:ascii="Times New Roman" w:hAnsi="Times New Roman" w:eastAsia="宋体" w:cs="Times New Roman"/>
+                <w:b w:val="0"/>
+                <w:bCs w:val="0"/>
+                <w:i w:val="0"/>
+                <w:iCs w:val="0"/>
+                <w:color w:val="auto"/>
+                <w:sz w:val="21"/>
+                <w:szCs w:val="21"/>
+                <w:highlight w:val="none"/>
+                <w:vertAlign w:val="baseline"/>
+                <w:lang w:val="en-US" w:eastAsia="zh-CN"/>
+              </w:rPr>
+            </w:pPr>
+            <w:r>
+              <w:rPr>
+                <w:rFonts w:hint="default" w:ascii="Times New Roman" w:hAnsi="Times New Roman" w:eastAsia="宋体" w:cs="Times New Roman"/>
                 <w:b w:val="0"/>
                 <w:bCs w:val="0"/>
                 <w:i w:val="0"/>
@@ -11227,22 +10966,22 @@
             <w:pPr>
               <w:jc w:val="center"/>
               <w:rPr>
-                <w:rFonts w:hint="eastAsia" w:ascii="Times New Roman" w:hAnsi="Times New Roman" w:eastAsia="宋体" w:cs="Times New Roman"/>
-                <w:b w:val="0"/>
-                <w:bCs w:val="0"/>
-                <w:i w:val="0"/>
-                <w:iCs w:val="0"/>
-                <w:color w:val="auto"/>
-                <w:sz w:val="21"/>
-                <w:szCs w:val="21"/>
-                <w:highlight w:val="none"/>
-                <w:vertAlign w:val="baseline"/>
-                <w:lang w:val="en-US" w:eastAsia="zh-CN"/>
-              </w:rPr>
-            </w:pPr>
-            <w:r>
-              <w:rPr>
-                <w:rFonts w:hint="eastAsia" w:ascii="Times New Roman" w:hAnsi="Times New Roman" w:eastAsia="宋体" w:cs="Times New Roman"/>
+                <w:rFonts w:hint="default" w:ascii="Times New Roman" w:hAnsi="Times New Roman" w:eastAsia="宋体" w:cs="Times New Roman"/>
+                <w:b w:val="0"/>
+                <w:bCs w:val="0"/>
+                <w:i w:val="0"/>
+                <w:iCs w:val="0"/>
+                <w:color w:val="auto"/>
+                <w:sz w:val="21"/>
+                <w:szCs w:val="21"/>
+                <w:highlight w:val="none"/>
+                <w:vertAlign w:val="baseline"/>
+                <w:lang w:val="en-US" w:eastAsia="zh-CN"/>
+              </w:rPr>
+            </w:pPr>
+            <w:r>
+              <w:rPr>
+                <w:rFonts w:hint="default" w:ascii="Times New Roman" w:hAnsi="Times New Roman" w:eastAsia="宋体" w:cs="Times New Roman"/>
                 <w:b w:val="0"/>
                 <w:bCs w:val="0"/>
                 <w:i w:val="0"/>
@@ -11272,7 +11011,38 @@
               <w:spacing w:line="240" w:lineRule="auto"/>
               <w:jc w:val="left"/>
               <w:rPr>
-                <w:rFonts w:hint="eastAsia" w:ascii="Times New Roman" w:hAnsi="Times New Roman" w:eastAsia="宋体" w:cs="Times New Roman"/>
+                <w:rFonts w:hint="default" w:ascii="Times New Roman" w:hAnsi="Times New Roman" w:eastAsia="宋体" w:cs="Times New Roman"/>
+                <w:b w:val="0"/>
+                <w:bCs/>
+                <w:i w:val="0"/>
+                <w:iCs w:val="0"/>
+                <w:color w:val="auto"/>
+                <w:kern w:val="0"/>
+                <w:sz w:val="21"/>
+                <w:szCs w:val="21"/>
+                <w:highlight w:val="none"/>
+                <w:lang w:val="en-US" w:eastAsia="zh-CN" w:bidi="ar"/>
+              </w:rPr>
+            </w:pPr>
+            <w:r>
+              <w:rPr>
+                <w:rFonts w:hint="default" w:ascii="Times New Roman" w:hAnsi="Times New Roman" w:eastAsia="宋体" w:cs="Times New Roman"/>
+                <w:i w:val="0"/>
+                <w:iCs w:val="0"/>
+                <w:caps w:val="0"/>
+                <w:color w:val="auto"/>
+                <w:spacing w:val="0"/>
+                <w:sz w:val="21"/>
+                <w:szCs w:val="21"/>
+                <w:highlight w:val="none"/>
+                <w:u w:val="none"/>
+                <w:shd w:val="clear" w:fill="FFFFFF"/>
+              </w:rPr>
+              <w:t xml:space="preserve">Borghesi, Andrea &amp; Bartolini, Andrea &amp; Libri, Antonio &amp; Beneventi, Francesco &amp; Gregori, Daniele &amp; Tinti, Simone &amp; Altoè, Piero. (2018). The D.A.V.I.D.E. Big-Data-Powered Fine-Grain Power and Performance Monitoring Support. 10.1145/3203217.3205863. </w:t>
+            </w:r>
+            <w:r>
+              <w:rPr>
+                <w:rFonts w:hint="default" w:ascii="Times New Roman" w:hAnsi="Times New Roman" w:eastAsia="宋体" w:cs="Times New Roman"/>
                 <w:i w:val="0"/>
                 <w:iCs w:val="0"/>
                 <w:caps w:val="0"/>
@@ -11285,7 +11055,8 @@
                 <w:shd w:val="clear" w:fill="FFFFFF"/>
                 <w:lang w:eastAsia="zh-CN"/>
               </w:rPr>
-            </w:pPr>
+              <w:t>（</w:t>
+            </w:r>
             <w:r>
               <w:rPr>
                 <w:rFonts w:hint="default" w:ascii="Times New Roman" w:hAnsi="Times New Roman" w:eastAsia="宋体" w:cs="Times New Roman"/>
@@ -11299,59 +11070,9 @@
                 <w:highlight w:val="none"/>
                 <w:u w:val="none"/>
                 <w:shd w:val="clear" w:fill="FFFFFF"/>
-              </w:rPr>
-              <w:t xml:space="preserve">von Kistowski, Jóakim &amp; Grohmann, Johannes &amp; Schmitt, Norbert &amp; Kounev, Samuel. (2019). Predicting Server Power Consumption from Standard Rating Results. 10.1145/3297663.3310298. </w:t>
-            </w:r>
-            <w:r>
-              <w:rPr>
-                <w:rFonts w:hint="eastAsia" w:ascii="Times New Roman" w:hAnsi="Times New Roman" w:eastAsia="宋体" w:cs="Times New Roman"/>
-                <w:i w:val="0"/>
-                <w:iCs w:val="0"/>
-                <w:caps w:val="0"/>
-                <w:color w:val="auto"/>
-                <w:spacing w:val="0"/>
-                <w:sz w:val="21"/>
-                <w:szCs w:val="21"/>
-                <w:highlight w:val="none"/>
-                <w:u w:val="none"/>
-                <w:shd w:val="clear" w:fill="FFFFFF"/>
-                <w:lang w:eastAsia="zh-CN"/>
-              </w:rPr>
-              <w:t>（</w:t>
-            </w:r>
-            <w:r>
-              <w:rPr>
-                <w:rFonts w:hint="eastAsia" w:ascii="Times New Roman" w:hAnsi="Times New Roman" w:eastAsia="宋体" w:cs="Times New Roman"/>
-                <w:i w:val="0"/>
-                <w:iCs w:val="0"/>
-                <w:caps w:val="0"/>
-                <w:color w:val="auto"/>
-                <w:spacing w:val="0"/>
-                <w:sz w:val="21"/>
-                <w:szCs w:val="21"/>
-                <w:highlight w:val="none"/>
-                <w:u w:val="none"/>
-                <w:shd w:val="clear" w:fill="FFFFFF"/>
-                <w:lang w:val="en-US" w:eastAsia="zh-CN"/>
-              </w:rPr>
-              <w:t>汇报</w:t>
-            </w:r>
-            <w:r>
-              <w:rPr>
-                <w:rFonts w:hint="eastAsia" w:ascii="Times New Roman" w:hAnsi="Times New Roman" w:eastAsia="宋体" w:cs="Times New Roman"/>
-                <w:i w:val="0"/>
-                <w:iCs w:val="0"/>
-                <w:caps w:val="0"/>
-                <w:color w:val="auto"/>
-                <w:spacing w:val="0"/>
-                <w:sz w:val="21"/>
-                <w:szCs w:val="21"/>
-                <w:highlight w:val="none"/>
-                <w:u w:val="none"/>
-                <w:shd w:val="clear" w:fill="FFFFFF"/>
-                <w:lang w:eastAsia="zh-CN"/>
-              </w:rPr>
-              <w:t>）</w:t>
+                <w:lang w:val="en-US" w:eastAsia="zh-CN"/>
+              </w:rPr>
+              <w:t>阅读）</w:t>
             </w:r>
           </w:p>
         </w:tc>
@@ -11400,19 +11121,19 @@
             </w:pPr>
             <w:r>
               <w:rPr>
-                <w:rFonts w:hint="eastAsia" w:ascii="Times New Roman" w:hAnsi="Times New Roman" w:eastAsia="宋体" w:cs="Times New Roman"/>
-                <w:b w:val="0"/>
-                <w:bCs w:val="0"/>
-                <w:i w:val="0"/>
-                <w:iCs w:val="0"/>
-                <w:color w:val="auto"/>
-                <w:sz w:val="21"/>
-                <w:szCs w:val="21"/>
-                <w:highlight w:val="none"/>
-                <w:vertAlign w:val="baseline"/>
-                <w:lang w:val="en-US" w:eastAsia="zh-CN"/>
-              </w:rPr>
-              <w:t>34</w:t>
+                <w:rFonts w:hint="default" w:ascii="Times New Roman" w:hAnsi="Times New Roman" w:eastAsia="宋体" w:cs="Times New Roman"/>
+                <w:b w:val="0"/>
+                <w:bCs w:val="0"/>
+                <w:i w:val="0"/>
+                <w:iCs w:val="0"/>
+                <w:color w:val="auto"/>
+                <w:sz w:val="21"/>
+                <w:szCs w:val="21"/>
+                <w:highlight w:val="none"/>
+                <w:vertAlign w:val="baseline"/>
+                <w:lang w:val="en-US" w:eastAsia="zh-CN"/>
+              </w:rPr>
+              <w:t>33</w:t>
             </w:r>
           </w:p>
         </w:tc>
@@ -11425,22 +11146,22 @@
             <w:pPr>
               <w:jc w:val="center"/>
               <w:rPr>
-                <w:rFonts w:hint="eastAsia" w:ascii="Times New Roman" w:hAnsi="Times New Roman" w:eastAsia="宋体" w:cs="Times New Roman"/>
-                <w:b w:val="0"/>
-                <w:bCs w:val="0"/>
-                <w:i w:val="0"/>
-                <w:iCs w:val="0"/>
-                <w:color w:val="auto"/>
-                <w:sz w:val="21"/>
-                <w:szCs w:val="21"/>
-                <w:highlight w:val="none"/>
-                <w:vertAlign w:val="baseline"/>
-                <w:lang w:val="en-US" w:eastAsia="zh-CN"/>
-              </w:rPr>
-            </w:pPr>
-            <w:r>
-              <w:rPr>
-                <w:rFonts w:hint="eastAsia" w:ascii="Times New Roman" w:hAnsi="Times New Roman" w:eastAsia="宋体" w:cs="Times New Roman"/>
+                <w:rFonts w:hint="default" w:ascii="Times New Roman" w:hAnsi="Times New Roman" w:eastAsia="宋体" w:cs="Times New Roman"/>
+                <w:b w:val="0"/>
+                <w:bCs w:val="0"/>
+                <w:i w:val="0"/>
+                <w:iCs w:val="0"/>
+                <w:color w:val="auto"/>
+                <w:sz w:val="21"/>
+                <w:szCs w:val="21"/>
+                <w:highlight w:val="none"/>
+                <w:vertAlign w:val="baseline"/>
+                <w:lang w:val="en-US" w:eastAsia="zh-CN"/>
+              </w:rPr>
+            </w:pPr>
+            <w:r>
+              <w:rPr>
+                <w:rFonts w:hint="default" w:ascii="Times New Roman" w:hAnsi="Times New Roman" w:eastAsia="宋体" w:cs="Times New Roman"/>
                 <w:b w:val="0"/>
                 <w:bCs w:val="0"/>
                 <w:i w:val="0"/>
@@ -11474,19 +11195,19 @@
             </w:pPr>
             <w:r>
               <w:rPr>
-                <w:rFonts w:hint="eastAsia" w:ascii="Times New Roman" w:hAnsi="Times New Roman" w:eastAsia="宋体" w:cs="Times New Roman"/>
-                <w:b w:val="0"/>
-                <w:bCs w:val="0"/>
-                <w:i w:val="0"/>
-                <w:iCs w:val="0"/>
-                <w:color w:val="auto"/>
-                <w:sz w:val="21"/>
-                <w:szCs w:val="21"/>
-                <w:highlight w:val="none"/>
-                <w:vertAlign w:val="baseline"/>
-                <w:lang w:val="en-US" w:eastAsia="zh-CN"/>
-              </w:rPr>
-              <w:t>欧祉辛</w:t>
+                <w:rFonts w:hint="default" w:ascii="Times New Roman" w:hAnsi="Times New Roman" w:eastAsia="宋体" w:cs="Times New Roman"/>
+                <w:b w:val="0"/>
+                <w:bCs w:val="0"/>
+                <w:i w:val="0"/>
+                <w:iCs w:val="0"/>
+                <w:color w:val="auto"/>
+                <w:sz w:val="21"/>
+                <w:szCs w:val="21"/>
+                <w:highlight w:val="none"/>
+                <w:vertAlign w:val="baseline"/>
+                <w:lang w:val="en-US" w:eastAsia="zh-CN"/>
+              </w:rPr>
+              <w:t>张云放</w:t>
             </w:r>
           </w:p>
         </w:tc>
@@ -11515,9 +11236,9 @@
                 <w:highlight w:val="none"/>
                 <w:u w:val="none"/>
                 <w:shd w:val="clear" w:fill="FFFFFF"/>
-              </w:rPr>
-            </w:pPr>
-            <w:bookmarkStart w:id="5" w:name="OLE_LINK7"/>
+                <w:lang w:eastAsia="zh-CN"/>
+              </w:rPr>
+            </w:pPr>
             <w:r>
               <w:rPr>
                 <w:rFonts w:hint="default" w:ascii="Times New Roman" w:hAnsi="Times New Roman" w:eastAsia="宋体" w:cs="Times New Roman"/>
@@ -11532,35 +11253,11 @@
                 <w:u w:val="none"/>
                 <w:shd w:val="clear" w:fill="FFFFFF"/>
               </w:rPr>
-              <w:t>Wang Z, O'Boyle M. 2018. Machine Learning in Compiler Optimization. Proceedings of the IEEE. 106(11), pp. 1879-1901</w:t>
-            </w:r>
-          </w:p>
-          <w:p>
-            <w:pPr>
-              <w:keepNext w:val="0"/>
-              <w:keepLines w:val="0"/>
-              <w:widowControl/>
-              <w:suppressLineNumbers w:val="0"/>
-              <w:spacing w:line="240" w:lineRule="auto"/>
-              <w:jc w:val="left"/>
-              <w:rPr>
-                <w:rFonts w:hint="default" w:ascii="Times New Roman" w:hAnsi="Times New Roman" w:eastAsia="宋体" w:cs="Times New Roman"/>
-                <w:i w:val="0"/>
-                <w:iCs w:val="0"/>
-                <w:caps w:val="0"/>
-                <w:color w:val="auto"/>
-                <w:spacing w:val="0"/>
-                <w:sz w:val="21"/>
-                <w:szCs w:val="21"/>
-                <w:highlight w:val="none"/>
-                <w:u w:val="none"/>
-                <w:shd w:val="clear" w:fill="FFFFFF"/>
-                <w:lang w:val="en-US" w:eastAsia="zh-CN"/>
-              </w:rPr>
-            </w:pPr>
-            <w:r>
-              <w:rPr>
-                <w:rFonts w:hint="eastAsia" w:ascii="Times New Roman" w:hAnsi="Times New Roman" w:eastAsia="宋体" w:cs="Times New Roman"/>
+              <w:t xml:space="preserve">von Kistowski, Jóakim &amp; Grohmann, Johannes &amp; Schmitt, Norbert &amp; Kounev, Samuel. (2019). Predicting Server Power Consumption from Standard Rating Results. 10.1145/3297663.3310298. </w:t>
+            </w:r>
+            <w:r>
+              <w:rPr>
+                <w:rFonts w:hint="default" w:ascii="Times New Roman" w:hAnsi="Times New Roman" w:eastAsia="宋体" w:cs="Times New Roman"/>
                 <w:i w:val="0"/>
                 <w:iCs w:val="0"/>
                 <w:caps w:val="0"/>
@@ -11577,7 +11274,7 @@
             </w:r>
             <w:r>
               <w:rPr>
-                <w:rFonts w:hint="eastAsia" w:ascii="Times New Roman" w:hAnsi="Times New Roman" w:eastAsia="宋体" w:cs="Times New Roman"/>
+                <w:rFonts w:hint="default" w:ascii="Times New Roman" w:hAnsi="Times New Roman" w:eastAsia="宋体" w:cs="Times New Roman"/>
                 <w:i w:val="0"/>
                 <w:iCs w:val="0"/>
                 <w:caps w:val="0"/>
@@ -11590,9 +11287,25 @@
                 <w:shd w:val="clear" w:fill="FFFFFF"/>
                 <w:lang w:val="en-US" w:eastAsia="zh-CN"/>
               </w:rPr>
-              <w:t>汇报）</w:t>
-            </w:r>
-            <w:bookmarkEnd w:id="5"/>
+              <w:t>汇报</w:t>
+            </w:r>
+            <w:r>
+              <w:rPr>
+                <w:rFonts w:hint="default" w:ascii="Times New Roman" w:hAnsi="Times New Roman" w:eastAsia="宋体" w:cs="Times New Roman"/>
+                <w:i w:val="0"/>
+                <w:iCs w:val="0"/>
+                <w:caps w:val="0"/>
+                <w:color w:val="auto"/>
+                <w:spacing w:val="0"/>
+                <w:sz w:val="21"/>
+                <w:szCs w:val="21"/>
+                <w:highlight w:val="none"/>
+                <w:u w:val="none"/>
+                <w:shd w:val="clear" w:fill="FFFFFF"/>
+                <w:lang w:eastAsia="zh-CN"/>
+              </w:rPr>
+              <w:t>）</w:t>
+            </w:r>
           </w:p>
         </w:tc>
       </w:tr>
@@ -11640,19 +11353,19 @@
             </w:pPr>
             <w:r>
               <w:rPr>
-                <w:rFonts w:hint="eastAsia" w:ascii="Times New Roman" w:hAnsi="Times New Roman" w:eastAsia="宋体" w:cs="Times New Roman"/>
-                <w:b w:val="0"/>
-                <w:bCs w:val="0"/>
-                <w:i w:val="0"/>
-                <w:iCs w:val="0"/>
-                <w:color w:val="auto"/>
-                <w:sz w:val="21"/>
-                <w:szCs w:val="21"/>
-                <w:highlight w:val="none"/>
-                <w:vertAlign w:val="baseline"/>
-                <w:lang w:val="en-US" w:eastAsia="zh-CN"/>
-              </w:rPr>
-              <w:t>35</w:t>
+                <w:rFonts w:hint="default" w:ascii="Times New Roman" w:hAnsi="Times New Roman" w:eastAsia="宋体" w:cs="Times New Roman"/>
+                <w:b w:val="0"/>
+                <w:bCs w:val="0"/>
+                <w:i w:val="0"/>
+                <w:iCs w:val="0"/>
+                <w:color w:val="auto"/>
+                <w:sz w:val="21"/>
+                <w:szCs w:val="21"/>
+                <w:highlight w:val="none"/>
+                <w:vertAlign w:val="baseline"/>
+                <w:lang w:val="en-US" w:eastAsia="zh-CN"/>
+              </w:rPr>
+              <w:t>34</w:t>
             </w:r>
           </w:p>
         </w:tc>
@@ -11665,22 +11378,22 @@
             <w:pPr>
               <w:jc w:val="center"/>
               <w:rPr>
-                <w:rFonts w:hint="eastAsia" w:ascii="Times New Roman" w:hAnsi="Times New Roman" w:eastAsia="宋体" w:cs="Times New Roman"/>
-                <w:b w:val="0"/>
-                <w:bCs w:val="0"/>
-                <w:i w:val="0"/>
-                <w:iCs w:val="0"/>
-                <w:color w:val="auto"/>
-                <w:sz w:val="21"/>
-                <w:szCs w:val="21"/>
-                <w:highlight w:val="none"/>
-                <w:vertAlign w:val="baseline"/>
-                <w:lang w:val="en-US" w:eastAsia="zh-CN"/>
-              </w:rPr>
-            </w:pPr>
-            <w:r>
-              <w:rPr>
-                <w:rFonts w:hint="eastAsia" w:ascii="Times New Roman" w:hAnsi="Times New Roman" w:eastAsia="宋体" w:cs="Times New Roman"/>
+                <w:rFonts w:hint="default" w:ascii="Times New Roman" w:hAnsi="Times New Roman" w:eastAsia="宋体" w:cs="Times New Roman"/>
+                <w:b w:val="0"/>
+                <w:bCs w:val="0"/>
+                <w:i w:val="0"/>
+                <w:iCs w:val="0"/>
+                <w:color w:val="auto"/>
+                <w:sz w:val="21"/>
+                <w:szCs w:val="21"/>
+                <w:highlight w:val="none"/>
+                <w:vertAlign w:val="baseline"/>
+                <w:lang w:val="en-US" w:eastAsia="zh-CN"/>
+              </w:rPr>
+            </w:pPr>
+            <w:r>
+              <w:rPr>
+                <w:rFonts w:hint="default" w:ascii="Times New Roman" w:hAnsi="Times New Roman" w:eastAsia="宋体" w:cs="Times New Roman"/>
                 <w:b w:val="0"/>
                 <w:bCs w:val="0"/>
                 <w:i w:val="0"/>
@@ -11714,7 +11427,7 @@
             </w:pPr>
             <w:r>
               <w:rPr>
-                <w:rFonts w:hint="eastAsia" w:ascii="Times New Roman" w:hAnsi="Times New Roman" w:eastAsia="宋体" w:cs="Times New Roman"/>
+                <w:rFonts w:hint="default" w:ascii="Times New Roman" w:hAnsi="Times New Roman" w:eastAsia="宋体" w:cs="Times New Roman"/>
                 <w:b w:val="0"/>
                 <w:bCs w:val="0"/>
                 <w:i w:val="0"/>
@@ -11744,7 +11457,7 @@
               <w:spacing w:line="240" w:lineRule="auto"/>
               <w:jc w:val="left"/>
               <w:rPr>
-                <w:rFonts w:hint="eastAsia" w:ascii="Times New Roman" w:hAnsi="Times New Roman" w:eastAsia="宋体" w:cs="Times New Roman"/>
+                <w:rFonts w:hint="default" w:ascii="Times New Roman" w:hAnsi="Times New Roman" w:eastAsia="宋体" w:cs="Times New Roman"/>
                 <w:i w:val="0"/>
                 <w:iCs w:val="0"/>
                 <w:caps w:val="0"/>
@@ -11755,9 +11468,9 @@
                 <w:highlight w:val="none"/>
                 <w:u w:val="none"/>
                 <w:shd w:val="clear" w:fill="FFFFFF"/>
-                <w:lang w:val="en-US" w:eastAsia="zh-CN"/>
-              </w:rPr>
-            </w:pPr>
+              </w:rPr>
+            </w:pPr>
+            <w:bookmarkStart w:id="5" w:name="OLE_LINK7"/>
             <w:r>
               <w:rPr>
                 <w:rFonts w:hint="default" w:ascii="Times New Roman" w:hAnsi="Times New Roman" w:eastAsia="宋体" w:cs="Times New Roman"/>
@@ -11772,11 +11485,19 @@
                 <w:u w:val="none"/>
                 <w:shd w:val="clear" w:fill="FFFFFF"/>
               </w:rPr>
-              <w:t>Marco VS, Taylor B, Wang Z, Elkhatib Y. 2020. Optimizing Deep Learning Inference on Embedded Systems Through Adaptive Model Selection. ACM Transactions on Embedded Computing Systems. 19(1)</w:t>
-            </w:r>
-            <w:r>
-              <w:rPr>
-                <w:rFonts w:hint="eastAsia" w:ascii="Times New Roman" w:hAnsi="Times New Roman" w:eastAsia="宋体" w:cs="Times New Roman"/>
+              <w:t>Wang Z, O'Boyle M. 2018. Machine Learning in Compiler Optimization. Proceedings of the IEEE. 106(11), pp. 1879-1901</w:t>
+            </w:r>
+          </w:p>
+          <w:p>
+            <w:pPr>
+              <w:keepNext w:val="0"/>
+              <w:keepLines w:val="0"/>
+              <w:widowControl/>
+              <w:suppressLineNumbers w:val="0"/>
+              <w:spacing w:line="240" w:lineRule="auto"/>
+              <w:jc w:val="left"/>
+              <w:rPr>
+                <w:rFonts w:hint="default" w:ascii="Times New Roman" w:hAnsi="Times New Roman" w:eastAsia="宋体" w:cs="Times New Roman"/>
                 <w:i w:val="0"/>
                 <w:iCs w:val="0"/>
                 <w:caps w:val="0"/>
@@ -11789,8 +11510,42 @@
                 <w:shd w:val="clear" w:fill="FFFFFF"/>
                 <w:lang w:val="en-US" w:eastAsia="zh-CN"/>
               </w:rPr>
-              <w:t xml:space="preserve"> （阅读）</w:t>
-            </w:r>
+            </w:pPr>
+            <w:r>
+              <w:rPr>
+                <w:rFonts w:hint="default" w:ascii="Times New Roman" w:hAnsi="Times New Roman" w:eastAsia="宋体" w:cs="Times New Roman"/>
+                <w:i w:val="0"/>
+                <w:iCs w:val="0"/>
+                <w:caps w:val="0"/>
+                <w:color w:val="auto"/>
+                <w:spacing w:val="0"/>
+                <w:sz w:val="21"/>
+                <w:szCs w:val="21"/>
+                <w:highlight w:val="none"/>
+                <w:u w:val="none"/>
+                <w:shd w:val="clear" w:fill="FFFFFF"/>
+                <w:lang w:eastAsia="zh-CN"/>
+              </w:rPr>
+              <w:t>（</w:t>
+            </w:r>
+            <w:r>
+              <w:rPr>
+                <w:rFonts w:hint="default" w:ascii="Times New Roman" w:hAnsi="Times New Roman" w:eastAsia="宋体" w:cs="Times New Roman"/>
+                <w:i w:val="0"/>
+                <w:iCs w:val="0"/>
+                <w:caps w:val="0"/>
+                <w:color w:val="auto"/>
+                <w:spacing w:val="0"/>
+                <w:sz w:val="21"/>
+                <w:szCs w:val="21"/>
+                <w:highlight w:val="none"/>
+                <w:u w:val="none"/>
+                <w:shd w:val="clear" w:fill="FFFFFF"/>
+                <w:lang w:val="en-US" w:eastAsia="zh-CN"/>
+              </w:rPr>
+              <w:t>汇报）</w:t>
+            </w:r>
+            <w:bookmarkEnd w:id="5"/>
           </w:p>
         </w:tc>
       </w:tr>
@@ -11838,19 +11593,19 @@
             </w:pPr>
             <w:r>
               <w:rPr>
-                <w:rFonts w:hint="eastAsia" w:ascii="Times New Roman" w:hAnsi="Times New Roman" w:eastAsia="宋体" w:cs="Times New Roman"/>
-                <w:b w:val="0"/>
-                <w:bCs w:val="0"/>
-                <w:i w:val="0"/>
-                <w:iCs w:val="0"/>
-                <w:color w:val="auto"/>
-                <w:sz w:val="21"/>
-                <w:szCs w:val="21"/>
-                <w:highlight w:val="none"/>
-                <w:vertAlign w:val="baseline"/>
-                <w:lang w:val="en-US" w:eastAsia="zh-CN"/>
-              </w:rPr>
-              <w:t>36</w:t>
+                <w:rFonts w:hint="default" w:ascii="Times New Roman" w:hAnsi="Times New Roman" w:eastAsia="宋体" w:cs="Times New Roman"/>
+                <w:b w:val="0"/>
+                <w:bCs w:val="0"/>
+                <w:i w:val="0"/>
+                <w:iCs w:val="0"/>
+                <w:color w:val="auto"/>
+                <w:sz w:val="21"/>
+                <w:szCs w:val="21"/>
+                <w:highlight w:val="none"/>
+                <w:vertAlign w:val="baseline"/>
+                <w:lang w:val="en-US" w:eastAsia="zh-CN"/>
+              </w:rPr>
+              <w:t>35</w:t>
             </w:r>
           </w:p>
         </w:tc>
@@ -11878,7 +11633,7 @@
             </w:pPr>
             <w:r>
               <w:rPr>
-                <w:rFonts w:hint="eastAsia" w:ascii="Times New Roman" w:hAnsi="Times New Roman" w:eastAsia="宋体" w:cs="Times New Roman"/>
+                <w:rFonts w:hint="default" w:ascii="Times New Roman" w:hAnsi="Times New Roman" w:eastAsia="宋体" w:cs="Times New Roman"/>
                 <w:b w:val="0"/>
                 <w:bCs w:val="0"/>
                 <w:i w:val="0"/>
@@ -11912,19 +11667,19 @@
             </w:pPr>
             <w:r>
               <w:rPr>
-                <w:rFonts w:hint="eastAsia" w:ascii="Times New Roman" w:hAnsi="Times New Roman" w:eastAsia="宋体" w:cs="Times New Roman"/>
-                <w:b w:val="0"/>
-                <w:bCs w:val="0"/>
-                <w:i w:val="0"/>
-                <w:iCs w:val="0"/>
-                <w:color w:val="auto"/>
-                <w:sz w:val="21"/>
-                <w:szCs w:val="21"/>
-                <w:highlight w:val="none"/>
-                <w:vertAlign w:val="baseline"/>
-                <w:lang w:val="en-US" w:eastAsia="zh-CN"/>
-              </w:rPr>
-              <w:t>齐新新</w:t>
+                <w:rFonts w:hint="default" w:ascii="Times New Roman" w:hAnsi="Times New Roman" w:eastAsia="宋体" w:cs="Times New Roman"/>
+                <w:b w:val="0"/>
+                <w:bCs w:val="0"/>
+                <w:i w:val="0"/>
+                <w:iCs w:val="0"/>
+                <w:color w:val="auto"/>
+                <w:sz w:val="21"/>
+                <w:szCs w:val="21"/>
+                <w:highlight w:val="none"/>
+                <w:vertAlign w:val="baseline"/>
+                <w:lang w:val="en-US" w:eastAsia="zh-CN"/>
+              </w:rPr>
+              <w:t>欧祉辛</w:t>
             </w:r>
           </w:p>
         </w:tc>
@@ -11959,34 +11714,35 @@
             <w:r>
               <w:rPr>
                 <w:rFonts w:hint="default" w:ascii="Times New Roman" w:hAnsi="Times New Roman" w:eastAsia="宋体" w:cs="Times New Roman"/>
-                <w:b w:val="0"/>
-                <w:bCs w:val="0"/>
-                <w:i w:val="0"/>
-                <w:iCs w:val="0"/>
-                <w:color w:val="auto"/>
-                <w:sz w:val="21"/>
-                <w:szCs w:val="21"/>
-                <w:highlight w:val="none"/>
-                <w:vertAlign w:val="baseline"/>
-                <w:lang w:val="en-US" w:eastAsia="zh-CN"/>
-              </w:rPr>
-              <w:t>Zhang, Huazhe &amp; Hoffmann, Henry. (2019). PoDD: power-capping dependent distributed applications. 1-23. 10.1145/3295500.3356174.</w:t>
-            </w:r>
-            <w:r>
-              <w:rPr>
-                <w:rFonts w:hint="eastAsia" w:ascii="Times New Roman" w:hAnsi="Times New Roman" w:eastAsia="宋体" w:cs="Times New Roman"/>
-                <w:b w:val="0"/>
-                <w:bCs w:val="0"/>
-                <w:i w:val="0"/>
-                <w:iCs w:val="0"/>
-                <w:color w:val="auto"/>
-                <w:sz w:val="21"/>
-                <w:szCs w:val="21"/>
-                <w:highlight w:val="none"/>
-                <w:vertAlign w:val="baseline"/>
-                <w:lang w:val="en-US" w:eastAsia="zh-CN"/>
-              </w:rPr>
-              <w:t>（汇报）</w:t>
+                <w:i w:val="0"/>
+                <w:iCs w:val="0"/>
+                <w:caps w:val="0"/>
+                <w:color w:val="auto"/>
+                <w:spacing w:val="0"/>
+                <w:sz w:val="21"/>
+                <w:szCs w:val="21"/>
+                <w:highlight w:val="none"/>
+                <w:u w:val="none"/>
+                <w:shd w:val="clear" w:fill="FFFFFF"/>
+              </w:rPr>
+              <w:t>Marco VS, Taylor B, Wang Z, Elkhatib Y. 2020. Optimizing Deep Learning Inference on Embedded Systems Through Adaptive Model Selection. ACM Transactions on Embedded Computing Systems. 19(1)</w:t>
+            </w:r>
+            <w:r>
+              <w:rPr>
+                <w:rFonts w:hint="default" w:ascii="Times New Roman" w:hAnsi="Times New Roman" w:eastAsia="宋体" w:cs="Times New Roman"/>
+                <w:i w:val="0"/>
+                <w:iCs w:val="0"/>
+                <w:caps w:val="0"/>
+                <w:color w:val="auto"/>
+                <w:spacing w:val="0"/>
+                <w:sz w:val="21"/>
+                <w:szCs w:val="21"/>
+                <w:highlight w:val="none"/>
+                <w:u w:val="none"/>
+                <w:shd w:val="clear" w:fill="FFFFFF"/>
+                <w:lang w:val="en-US" w:eastAsia="zh-CN"/>
+              </w:rPr>
+              <w:t xml:space="preserve"> （阅读）</w:t>
             </w:r>
           </w:p>
         </w:tc>
@@ -12035,19 +11791,19 @@
             </w:pPr>
             <w:r>
               <w:rPr>
-                <w:rFonts w:hint="eastAsia" w:ascii="Times New Roman" w:hAnsi="Times New Roman" w:eastAsia="宋体" w:cs="Times New Roman"/>
-                <w:b w:val="0"/>
-                <w:bCs w:val="0"/>
-                <w:i w:val="0"/>
-                <w:iCs w:val="0"/>
-                <w:color w:val="auto"/>
-                <w:sz w:val="21"/>
-                <w:szCs w:val="21"/>
-                <w:highlight w:val="none"/>
-                <w:vertAlign w:val="baseline"/>
-                <w:lang w:val="en-US" w:eastAsia="zh-CN"/>
-              </w:rPr>
-              <w:t>37</w:t>
+                <w:rFonts w:hint="default" w:ascii="Times New Roman" w:hAnsi="Times New Roman" w:eastAsia="宋体" w:cs="Times New Roman"/>
+                <w:b w:val="0"/>
+                <w:bCs w:val="0"/>
+                <w:i w:val="0"/>
+                <w:iCs w:val="0"/>
+                <w:color w:val="auto"/>
+                <w:sz w:val="21"/>
+                <w:szCs w:val="21"/>
+                <w:highlight w:val="none"/>
+                <w:vertAlign w:val="baseline"/>
+                <w:lang w:val="en-US" w:eastAsia="zh-CN"/>
+              </w:rPr>
+              <w:t>36</w:t>
             </w:r>
           </w:p>
         </w:tc>
@@ -12075,7 +11831,7 @@
             </w:pPr>
             <w:r>
               <w:rPr>
-                <w:rFonts w:hint="eastAsia" w:ascii="Times New Roman" w:hAnsi="Times New Roman" w:eastAsia="宋体" w:cs="Times New Roman"/>
+                <w:rFonts w:hint="default" w:ascii="Times New Roman" w:hAnsi="Times New Roman" w:eastAsia="宋体" w:cs="Times New Roman"/>
                 <w:b w:val="0"/>
                 <w:bCs w:val="0"/>
                 <w:i w:val="0"/>
@@ -12109,7 +11865,7 @@
             </w:pPr>
             <w:r>
               <w:rPr>
-                <w:rFonts w:hint="eastAsia" w:ascii="Times New Roman" w:hAnsi="Times New Roman" w:eastAsia="宋体" w:cs="Times New Roman"/>
+                <w:rFonts w:hint="default" w:ascii="Times New Roman" w:hAnsi="Times New Roman" w:eastAsia="宋体" w:cs="Times New Roman"/>
                 <w:b w:val="0"/>
                 <w:bCs w:val="0"/>
                 <w:i w:val="0"/>
@@ -12155,78 +11911,19 @@
             </w:pPr>
             <w:r>
               <w:rPr>
-                <w:rFonts w:hint="eastAsia" w:ascii="Times New Roman" w:hAnsi="Times New Roman" w:eastAsia="宋体" w:cs="微软雅黑"/>
-                <w:b w:val="0"/>
-                <w:bCs w:val="0"/>
-                <w:i w:val="0"/>
-                <w:iCs w:val="0"/>
-                <w:caps w:val="0"/>
-                <w:color w:val="auto"/>
-                <w:spacing w:val="0"/>
-                <w:sz w:val="21"/>
-                <w:szCs w:val="21"/>
-                <w:highlight w:val="none"/>
-                <w:u w:val="none"/>
-                <w:shd w:val="clear" w:fill="FFFFFF"/>
-              </w:rPr>
-              <w:t xml:space="preserve">Imes, Connor &amp; Zhang, Huazhe &amp; Zhao, Kevin &amp; Hoffmann, Henry. (2019). CoPPer: Soft Real-Time Application Performance Using Hardware Power Capping. 31-41. 10.1109/ICAC.2019.00015. </w:t>
-            </w:r>
-            <w:r>
-              <w:rPr>
-                <w:rFonts w:hint="eastAsia" w:ascii="Times New Roman" w:hAnsi="Times New Roman" w:eastAsia="宋体" w:cs="微软雅黑"/>
-                <w:b w:val="0"/>
-                <w:bCs w:val="0"/>
-                <w:i w:val="0"/>
-                <w:iCs w:val="0"/>
-                <w:caps w:val="0"/>
-                <w:color w:val="auto"/>
-                <w:spacing w:val="0"/>
-                <w:sz w:val="21"/>
-                <w:szCs w:val="21"/>
-                <w:highlight w:val="none"/>
-                <w:u w:val="none"/>
-                <w:shd w:val="clear" w:fill="FFFFFF"/>
-                <w:lang w:eastAsia="zh-CN"/>
-              </w:rPr>
-              <w:t>（</w:t>
-            </w:r>
-            <w:r>
-              <w:rPr>
-                <w:rFonts w:hint="eastAsia" w:ascii="Times New Roman" w:hAnsi="Times New Roman" w:eastAsia="宋体" w:cs="微软雅黑"/>
-                <w:b w:val="0"/>
-                <w:bCs w:val="0"/>
-                <w:i w:val="0"/>
-                <w:iCs w:val="0"/>
-                <w:caps w:val="0"/>
-                <w:color w:val="auto"/>
-                <w:spacing w:val="0"/>
-                <w:sz w:val="21"/>
-                <w:szCs w:val="21"/>
-                <w:highlight w:val="none"/>
-                <w:u w:val="none"/>
-                <w:shd w:val="clear" w:fill="FFFFFF"/>
-                <w:lang w:val="en-US" w:eastAsia="zh-CN"/>
-              </w:rPr>
-              <w:t>阅读</w:t>
-            </w:r>
-            <w:r>
-              <w:rPr>
-                <w:rFonts w:hint="eastAsia" w:ascii="Times New Roman" w:hAnsi="Times New Roman" w:eastAsia="宋体" w:cs="微软雅黑"/>
-                <w:b w:val="0"/>
-                <w:bCs w:val="0"/>
-                <w:i w:val="0"/>
-                <w:iCs w:val="0"/>
-                <w:caps w:val="0"/>
-                <w:color w:val="auto"/>
-                <w:spacing w:val="0"/>
-                <w:sz w:val="21"/>
-                <w:szCs w:val="21"/>
-                <w:highlight w:val="none"/>
-                <w:u w:val="none"/>
-                <w:shd w:val="clear" w:fill="FFFFFF"/>
-                <w:lang w:eastAsia="zh-CN"/>
-              </w:rPr>
-              <w:t>）</w:t>
+                <w:rFonts w:hint="default" w:ascii="Times New Roman" w:hAnsi="Times New Roman" w:eastAsia="宋体" w:cs="Times New Roman"/>
+                <w:b w:val="0"/>
+                <w:bCs w:val="0"/>
+                <w:i w:val="0"/>
+                <w:iCs w:val="0"/>
+                <w:color w:val="auto"/>
+                <w:sz w:val="21"/>
+                <w:szCs w:val="21"/>
+                <w:highlight w:val="none"/>
+                <w:vertAlign w:val="baseline"/>
+                <w:lang w:val="en-US" w:eastAsia="zh-CN"/>
+              </w:rPr>
+              <w:t>Zhang, Huazhe &amp; Hoffmann, Henry. (2019). PoDD: power-capping dependent distributed applications. 1-23. 10.1145/3295500.3356174.（汇报）</w:t>
             </w:r>
           </w:p>
         </w:tc>
@@ -12275,19 +11972,19 @@
             </w:pPr>
             <w:r>
               <w:rPr>
-                <w:rFonts w:hint="eastAsia" w:ascii="Times New Roman" w:hAnsi="Times New Roman" w:eastAsia="宋体" w:cs="Times New Roman"/>
-                <w:b w:val="0"/>
-                <w:bCs w:val="0"/>
-                <w:i w:val="0"/>
-                <w:iCs w:val="0"/>
-                <w:color w:val="auto"/>
-                <w:sz w:val="21"/>
-                <w:szCs w:val="21"/>
-                <w:highlight w:val="none"/>
-                <w:vertAlign w:val="baseline"/>
-                <w:lang w:val="en-US" w:eastAsia="zh-CN"/>
-              </w:rPr>
-              <w:t>38</w:t>
+                <w:rFonts w:hint="default" w:ascii="Times New Roman" w:hAnsi="Times New Roman" w:eastAsia="宋体" w:cs="Times New Roman"/>
+                <w:b w:val="0"/>
+                <w:bCs w:val="0"/>
+                <w:i w:val="0"/>
+                <w:iCs w:val="0"/>
+                <w:color w:val="auto"/>
+                <w:sz w:val="21"/>
+                <w:szCs w:val="21"/>
+                <w:highlight w:val="none"/>
+                <w:vertAlign w:val="baseline"/>
+                <w:lang w:val="en-US" w:eastAsia="zh-CN"/>
+              </w:rPr>
+              <w:t>37</w:t>
             </w:r>
           </w:p>
         </w:tc>
@@ -12300,68 +11997,68 @@
             <w:pPr>
               <w:jc w:val="center"/>
               <w:rPr>
-                <w:rFonts w:hint="eastAsia" w:ascii="Times New Roman" w:hAnsi="Times New Roman" w:eastAsia="宋体" w:cs="Times New Roman"/>
-                <w:b w:val="0"/>
-                <w:bCs w:val="0"/>
-                <w:i w:val="0"/>
-                <w:iCs w:val="0"/>
-                <w:color w:val="auto"/>
-                <w:sz w:val="21"/>
-                <w:szCs w:val="21"/>
-                <w:highlight w:val="none"/>
-                <w:vertAlign w:val="baseline"/>
-                <w:lang w:val="en-US" w:eastAsia="zh-CN"/>
-              </w:rPr>
-            </w:pPr>
-            <w:r>
-              <w:rPr>
-                <w:rFonts w:hint="eastAsia" w:ascii="Times New Roman" w:hAnsi="Times New Roman" w:eastAsia="宋体" w:cs="Times New Roman"/>
-                <w:b w:val="0"/>
-                <w:bCs w:val="0"/>
-                <w:i w:val="0"/>
-                <w:iCs w:val="0"/>
-                <w:color w:val="auto"/>
-                <w:sz w:val="21"/>
-                <w:szCs w:val="21"/>
-                <w:highlight w:val="none"/>
-                <w:vertAlign w:val="baseline"/>
-                <w:lang w:val="en-US" w:eastAsia="zh-CN"/>
-              </w:rPr>
-              <w:t>2020.02.09</w:t>
-            </w:r>
-          </w:p>
-          <w:p>
-            <w:pPr>
-              <w:jc w:val="center"/>
-              <w:rPr>
-                <w:rFonts w:hint="default" w:ascii="Times New Roman" w:hAnsi="Times New Roman" w:eastAsia="宋体" w:cs="Times New Roman"/>
-                <w:b w:val="0"/>
-                <w:bCs w:val="0"/>
-                <w:i w:val="0"/>
-                <w:iCs w:val="0"/>
-                <w:color w:val="auto"/>
-                <w:sz w:val="21"/>
-                <w:szCs w:val="21"/>
-                <w:highlight w:val="none"/>
-                <w:vertAlign w:val="baseline"/>
-                <w:lang w:val="en-US" w:eastAsia="zh-CN"/>
-              </w:rPr>
-            </w:pPr>
-            <w:r>
-              <w:rPr>
-                <w:rFonts w:hint="eastAsia" w:ascii="Times New Roman" w:hAnsi="Times New Roman" w:eastAsia="宋体" w:cs="Times New Roman"/>
-                <w:b w:val="0"/>
-                <w:bCs w:val="0"/>
-                <w:i w:val="0"/>
-                <w:iCs w:val="0"/>
-                <w:color w:val="auto"/>
-                <w:sz w:val="21"/>
-                <w:szCs w:val="21"/>
-                <w:highlight w:val="none"/>
-                <w:vertAlign w:val="baseline"/>
-                <w:lang w:val="en-US" w:eastAsia="zh-CN"/>
-              </w:rPr>
-              <w:t>孙晓乐</w:t>
+                <w:rFonts w:hint="default" w:ascii="Times New Roman" w:hAnsi="Times New Roman" w:eastAsia="宋体" w:cs="Times New Roman"/>
+                <w:b w:val="0"/>
+                <w:bCs w:val="0"/>
+                <w:i w:val="0"/>
+                <w:iCs w:val="0"/>
+                <w:color w:val="auto"/>
+                <w:sz w:val="21"/>
+                <w:szCs w:val="21"/>
+                <w:highlight w:val="none"/>
+                <w:vertAlign w:val="baseline"/>
+                <w:lang w:val="en-US" w:eastAsia="zh-CN"/>
+              </w:rPr>
+            </w:pPr>
+            <w:r>
+              <w:rPr>
+                <w:rFonts w:hint="default" w:ascii="Times New Roman" w:hAnsi="Times New Roman" w:eastAsia="宋体" w:cs="Times New Roman"/>
+                <w:b w:val="0"/>
+                <w:bCs w:val="0"/>
+                <w:i w:val="0"/>
+                <w:iCs w:val="0"/>
+                <w:color w:val="auto"/>
+                <w:sz w:val="21"/>
+                <w:szCs w:val="21"/>
+                <w:highlight w:val="none"/>
+                <w:vertAlign w:val="baseline"/>
+                <w:lang w:val="en-US" w:eastAsia="zh-CN"/>
+              </w:rPr>
+              <w:t>2020.02.29</w:t>
+            </w:r>
+          </w:p>
+          <w:p>
+            <w:pPr>
+              <w:jc w:val="center"/>
+              <w:rPr>
+                <w:rFonts w:hint="default" w:ascii="Times New Roman" w:hAnsi="Times New Roman" w:eastAsia="宋体" w:cs="Times New Roman"/>
+                <w:b w:val="0"/>
+                <w:bCs w:val="0"/>
+                <w:i w:val="0"/>
+                <w:iCs w:val="0"/>
+                <w:color w:val="auto"/>
+                <w:sz w:val="21"/>
+                <w:szCs w:val="21"/>
+                <w:highlight w:val="none"/>
+                <w:vertAlign w:val="baseline"/>
+                <w:lang w:val="en-US" w:eastAsia="zh-CN"/>
+              </w:rPr>
+            </w:pPr>
+            <w:r>
+              <w:rPr>
+                <w:rFonts w:hint="default" w:ascii="Times New Roman" w:hAnsi="Times New Roman" w:eastAsia="宋体" w:cs="Times New Roman"/>
+                <w:b w:val="0"/>
+                <w:bCs w:val="0"/>
+                <w:i w:val="0"/>
+                <w:iCs w:val="0"/>
+                <w:color w:val="auto"/>
+                <w:sz w:val="21"/>
+                <w:szCs w:val="21"/>
+                <w:highlight w:val="none"/>
+                <w:vertAlign w:val="baseline"/>
+                <w:lang w:val="en-US" w:eastAsia="zh-CN"/>
+              </w:rPr>
+              <w:t>齐新新</w:t>
             </w:r>
           </w:p>
         </w:tc>
@@ -12379,7 +12076,43 @@
               <w:spacing w:line="240" w:lineRule="auto"/>
               <w:jc w:val="left"/>
               <w:rPr>
-                <w:rFonts w:hint="eastAsia" w:ascii="Times New Roman" w:hAnsi="Times New Roman" w:eastAsia="微软雅黑" w:cs="Times New Roman"/>
+                <w:rFonts w:hint="default" w:ascii="Times New Roman" w:hAnsi="Times New Roman" w:eastAsia="宋体" w:cs="Times New Roman"/>
+                <w:i w:val="0"/>
+                <w:iCs w:val="0"/>
+                <w:caps w:val="0"/>
+                <w:color w:val="auto"/>
+                <w:spacing w:val="0"/>
+                <w:sz w:val="21"/>
+                <w:szCs w:val="21"/>
+                <w:highlight w:val="none"/>
+                <w:u w:val="none"/>
+                <w:shd w:val="clear" w:fill="FFFFFF"/>
+                <w:lang w:val="en-US" w:eastAsia="zh-CN"/>
+              </w:rPr>
+            </w:pPr>
+            <w:r>
+              <w:rPr>
+                <w:rFonts w:hint="default" w:ascii="Times New Roman" w:hAnsi="Times New Roman" w:eastAsia="宋体" w:cs="Times New Roman"/>
+                <w:b w:val="0"/>
+                <w:bCs w:val="0"/>
+                <w:i w:val="0"/>
+                <w:iCs w:val="0"/>
+                <w:caps w:val="0"/>
+                <w:color w:val="auto"/>
+                <w:spacing w:val="0"/>
+                <w:sz w:val="21"/>
+                <w:szCs w:val="21"/>
+                <w:highlight w:val="none"/>
+                <w:u w:val="none"/>
+                <w:shd w:val="clear" w:fill="FFFFFF"/>
+              </w:rPr>
+              <w:t xml:space="preserve">Imes, Connor &amp; Zhang, Huazhe &amp; Zhao, Kevin &amp; Hoffmann, Henry. (2019). CoPPer: Soft Real-Time Application Performance Using Hardware Power Capping. 31-41. 10.1109/ICAC.2019.00015. </w:t>
+            </w:r>
+            <w:r>
+              <w:rPr>
+                <w:rFonts w:hint="default" w:ascii="Times New Roman" w:hAnsi="Times New Roman" w:eastAsia="宋体" w:cs="Times New Roman"/>
+                <w:b w:val="0"/>
+                <w:bCs w:val="0"/>
                 <w:i w:val="0"/>
                 <w:iCs w:val="0"/>
                 <w:caps w:val="0"/>
@@ -12392,63 +12125,39 @@
                 <w:shd w:val="clear" w:fill="FFFFFF"/>
                 <w:lang w:eastAsia="zh-CN"/>
               </w:rPr>
-            </w:pPr>
-            <w:r>
-              <w:rPr>
-                <w:rFonts w:ascii="微软雅黑" w:hAnsi="微软雅黑" w:eastAsia="微软雅黑" w:cs="微软雅黑"/>
-                <w:i w:val="0"/>
-                <w:caps w:val="0"/>
-                <w:color w:val="000000"/>
-                <w:spacing w:val="0"/>
-                <w:sz w:val="18"/>
-                <w:szCs w:val="18"/>
+              <w:t>（</w:t>
+            </w:r>
+            <w:r>
+              <w:rPr>
+                <w:rFonts w:hint="default" w:ascii="Times New Roman" w:hAnsi="Times New Roman" w:eastAsia="宋体" w:cs="Times New Roman"/>
+                <w:b w:val="0"/>
+                <w:bCs w:val="0"/>
+                <w:i w:val="0"/>
+                <w:iCs w:val="0"/>
+                <w:caps w:val="0"/>
+                <w:color w:val="auto"/>
+                <w:spacing w:val="0"/>
+                <w:sz w:val="21"/>
+                <w:szCs w:val="21"/>
                 <w:highlight w:val="none"/>
                 <w:u w:val="none"/>
                 <w:shd w:val="clear" w:fill="FFFFFF"/>
-              </w:rPr>
-              <w:t>Peng Y , Bao Y , Chen Y , et al. Optimus: An Efficient Dynamic Resource Scheduler for Deep Learning Clusters[J]. 2018.</w:t>
-            </w:r>
-            <w:r>
-              <w:rPr>
-                <w:rFonts w:hint="eastAsia" w:ascii="微软雅黑" w:hAnsi="微软雅黑" w:eastAsia="微软雅黑" w:cs="微软雅黑"/>
-                <w:i w:val="0"/>
-                <w:caps w:val="0"/>
-                <w:color w:val="000000"/>
-                <w:spacing w:val="0"/>
-                <w:sz w:val="18"/>
-                <w:szCs w:val="18"/>
-                <w:highlight w:val="none"/>
-                <w:u w:val="none"/>
-                <w:shd w:val="clear" w:fill="FFFFFF"/>
-                <w:lang w:eastAsia="zh-CN"/>
-              </w:rPr>
-              <w:t>（</w:t>
-            </w:r>
-            <w:r>
-              <w:rPr>
-                <w:rFonts w:hint="eastAsia" w:ascii="微软雅黑" w:hAnsi="微软雅黑" w:eastAsia="微软雅黑" w:cs="微软雅黑"/>
-                <w:i w:val="0"/>
-                <w:caps w:val="0"/>
-                <w:color w:val="000000"/>
-                <w:spacing w:val="0"/>
-                <w:sz w:val="18"/>
-                <w:szCs w:val="18"/>
-                <w:highlight w:val="none"/>
-                <w:u w:val="none"/>
-                <w:shd w:val="clear" w:fill="FFFFFF"/>
-                <w:lang w:val="en-US" w:eastAsia="zh-CN"/>
-              </w:rPr>
-              <w:t>汇报</w:t>
-            </w:r>
-            <w:r>
-              <w:rPr>
-                <w:rFonts w:hint="eastAsia" w:ascii="微软雅黑" w:hAnsi="微软雅黑" w:eastAsia="微软雅黑" w:cs="微软雅黑"/>
-                <w:i w:val="0"/>
-                <w:caps w:val="0"/>
-                <w:color w:val="000000"/>
-                <w:spacing w:val="0"/>
-                <w:sz w:val="18"/>
-                <w:szCs w:val="18"/>
+                <w:lang w:val="en-US" w:eastAsia="zh-CN"/>
+              </w:rPr>
+              <w:t>阅读</w:t>
+            </w:r>
+            <w:r>
+              <w:rPr>
+                <w:rFonts w:hint="default" w:ascii="Times New Roman" w:hAnsi="Times New Roman" w:eastAsia="宋体" w:cs="Times New Roman"/>
+                <w:b w:val="0"/>
+                <w:bCs w:val="0"/>
+                <w:i w:val="0"/>
+                <w:iCs w:val="0"/>
+                <w:caps w:val="0"/>
+                <w:color w:val="auto"/>
+                <w:spacing w:val="0"/>
+                <w:sz w:val="21"/>
+                <w:szCs w:val="21"/>
                 <w:highlight w:val="none"/>
                 <w:u w:val="none"/>
                 <w:shd w:val="clear" w:fill="FFFFFF"/>
@@ -12503,19 +12212,19 @@
             </w:pPr>
             <w:r>
               <w:rPr>
-                <w:rFonts w:hint="eastAsia" w:ascii="Times New Roman" w:hAnsi="Times New Roman" w:eastAsia="宋体" w:cs="Times New Roman"/>
-                <w:b w:val="0"/>
-                <w:bCs w:val="0"/>
-                <w:i w:val="0"/>
-                <w:iCs w:val="0"/>
-                <w:color w:val="auto"/>
-                <w:sz w:val="21"/>
-                <w:szCs w:val="21"/>
-                <w:highlight w:val="none"/>
-                <w:vertAlign w:val="baseline"/>
-                <w:lang w:val="en-US" w:eastAsia="zh-CN"/>
-              </w:rPr>
-              <w:t>39</w:t>
+                <w:rFonts w:hint="default" w:ascii="Times New Roman" w:hAnsi="Times New Roman" w:eastAsia="宋体" w:cs="Times New Roman"/>
+                <w:b w:val="0"/>
+                <w:bCs w:val="0"/>
+                <w:i w:val="0"/>
+                <w:iCs w:val="0"/>
+                <w:color w:val="auto"/>
+                <w:sz w:val="21"/>
+                <w:szCs w:val="21"/>
+                <w:highlight w:val="none"/>
+                <w:vertAlign w:val="baseline"/>
+                <w:lang w:val="en-US" w:eastAsia="zh-CN"/>
+              </w:rPr>
+              <w:t>38</w:t>
             </w:r>
           </w:p>
         </w:tc>
@@ -12543,53 +12252,53 @@
             </w:pPr>
             <w:r>
               <w:rPr>
-                <w:rFonts w:hint="eastAsia" w:ascii="Times New Roman" w:hAnsi="Times New Roman" w:eastAsia="宋体" w:cs="Times New Roman"/>
-                <w:b w:val="0"/>
-                <w:bCs w:val="0"/>
-                <w:i w:val="0"/>
-                <w:iCs w:val="0"/>
-                <w:color w:val="auto"/>
-                <w:sz w:val="21"/>
-                <w:szCs w:val="21"/>
-                <w:highlight w:val="none"/>
-                <w:vertAlign w:val="baseline"/>
-                <w:lang w:val="en-US" w:eastAsia="zh-CN"/>
-              </w:rPr>
-              <w:t>2020.03.07</w:t>
-            </w:r>
-          </w:p>
-          <w:p>
-            <w:pPr>
-              <w:jc w:val="center"/>
-              <w:rPr>
-                <w:rFonts w:hint="default" w:ascii="Times New Roman" w:hAnsi="Times New Roman" w:eastAsia="宋体" w:cs="Times New Roman"/>
-                <w:b w:val="0"/>
-                <w:bCs w:val="0"/>
-                <w:i w:val="0"/>
-                <w:iCs w:val="0"/>
-                <w:color w:val="auto"/>
-                <w:sz w:val="21"/>
-                <w:szCs w:val="21"/>
-                <w:highlight w:val="none"/>
-                <w:vertAlign w:val="baseline"/>
-                <w:lang w:val="en-US" w:eastAsia="zh-CN"/>
-              </w:rPr>
-            </w:pPr>
-            <w:r>
-              <w:rPr>
-                <w:rFonts w:hint="eastAsia" w:ascii="Times New Roman" w:hAnsi="Times New Roman" w:eastAsia="宋体" w:cs="Times New Roman"/>
-                <w:b w:val="0"/>
-                <w:bCs w:val="0"/>
-                <w:i w:val="0"/>
-                <w:iCs w:val="0"/>
-                <w:color w:val="auto"/>
-                <w:sz w:val="21"/>
-                <w:szCs w:val="21"/>
-                <w:highlight w:val="none"/>
-                <w:vertAlign w:val="baseline"/>
-                <w:lang w:val="en-US" w:eastAsia="zh-CN"/>
-              </w:rPr>
-              <w:t>齐新新</w:t>
+                <w:rFonts w:hint="default" w:ascii="Times New Roman" w:hAnsi="Times New Roman" w:eastAsia="宋体" w:cs="Times New Roman"/>
+                <w:b w:val="0"/>
+                <w:bCs w:val="0"/>
+                <w:i w:val="0"/>
+                <w:iCs w:val="0"/>
+                <w:color w:val="auto"/>
+                <w:sz w:val="21"/>
+                <w:szCs w:val="21"/>
+                <w:highlight w:val="none"/>
+                <w:vertAlign w:val="baseline"/>
+                <w:lang w:val="en-US" w:eastAsia="zh-CN"/>
+              </w:rPr>
+              <w:t>2020.02.09</w:t>
+            </w:r>
+          </w:p>
+          <w:p>
+            <w:pPr>
+              <w:jc w:val="center"/>
+              <w:rPr>
+                <w:rFonts w:hint="default" w:ascii="Times New Roman" w:hAnsi="Times New Roman" w:eastAsia="宋体" w:cs="Times New Roman"/>
+                <w:b w:val="0"/>
+                <w:bCs w:val="0"/>
+                <w:i w:val="0"/>
+                <w:iCs w:val="0"/>
+                <w:color w:val="auto"/>
+                <w:sz w:val="21"/>
+                <w:szCs w:val="21"/>
+                <w:highlight w:val="none"/>
+                <w:vertAlign w:val="baseline"/>
+                <w:lang w:val="en-US" w:eastAsia="zh-CN"/>
+              </w:rPr>
+            </w:pPr>
+            <w:r>
+              <w:rPr>
+                <w:rFonts w:hint="default" w:ascii="Times New Roman" w:hAnsi="Times New Roman" w:eastAsia="宋体" w:cs="Times New Roman"/>
+                <w:b w:val="0"/>
+                <w:bCs w:val="0"/>
+                <w:i w:val="0"/>
+                <w:iCs w:val="0"/>
+                <w:color w:val="auto"/>
+                <w:sz w:val="21"/>
+                <w:szCs w:val="21"/>
+                <w:highlight w:val="none"/>
+                <w:vertAlign w:val="baseline"/>
+                <w:lang w:val="en-US" w:eastAsia="zh-CN"/>
+              </w:rPr>
+              <w:t>孙晓乐</w:t>
             </w:r>
           </w:p>
         </w:tc>
@@ -12603,146 +12312,64 @@
               <w:keepNext w:val="0"/>
               <w:keepLines w:val="0"/>
               <w:widowControl/>
-              <w:numPr>
-                <w:ilvl w:val="0"/>
-                <w:numId w:val="1"/>
-              </w:numPr>
               <w:suppressLineNumbers w:val="0"/>
               <w:spacing w:line="240" w:lineRule="auto"/>
               <w:jc w:val="left"/>
               <w:rPr>
-                <w:rFonts w:hint="default" w:ascii="Times New Roman" w:hAnsi="Times New Roman" w:eastAsia="宋体" w:cs="Times New Roman"/>
-                <w:i w:val="0"/>
-                <w:iCs w:val="0"/>
-                <w:caps w:val="0"/>
-                <w:color w:val="auto"/>
-                <w:spacing w:val="0"/>
-                <w:sz w:val="21"/>
-                <w:szCs w:val="21"/>
-                <w:highlight w:val="none"/>
-                <w:u w:val="none"/>
-                <w:shd w:val="clear" w:fill="FFFFFF"/>
-                <w:lang w:val="en-US" w:eastAsia="zh-CN"/>
-              </w:rPr>
-            </w:pPr>
-            <w:r>
-              <w:rPr>
-                <w:rFonts w:hint="eastAsia" w:ascii="Times New Roman" w:hAnsi="Times New Roman" w:eastAsia="宋体" w:cs="Tahoma"/>
-                <w:b w:val="0"/>
-                <w:bCs w:val="0"/>
-                <w:i w:val="0"/>
-                <w:iCs w:val="0"/>
-                <w:caps w:val="0"/>
-                <w:color w:val="auto"/>
-                <w:spacing w:val="0"/>
-                <w:sz w:val="21"/>
-                <w:szCs w:val="21"/>
-                <w:highlight w:val="none"/>
-                <w:u w:val="none"/>
-                <w:shd w:val="clear" w:fill="FFFFFF"/>
-              </w:rPr>
-              <w:t xml:space="preserve">Wang, Shu &amp; Li, Chi &amp; Hoffmann, Henry &amp; Lu, Shan &amp; Sentosa, William &amp; Kistijantoro, Achmad Imam. (2018). Understanding and Auto-Adjusting Performance-Sensitive Configurations. ACM SIGPLAN Notices. 53. 154-168. 10.1145/3296957.3173206. </w:t>
-            </w:r>
-          </w:p>
-          <w:p>
-            <w:pPr>
-              <w:keepNext w:val="0"/>
-              <w:keepLines w:val="0"/>
-              <w:widowControl/>
-              <w:numPr>
-                <w:ilvl w:val="0"/>
-                <w:numId w:val="1"/>
-              </w:numPr>
-              <w:suppressLineNumbers w:val="0"/>
-              <w:spacing w:line="240" w:lineRule="auto"/>
-              <w:jc w:val="left"/>
-              <w:rPr>
-                <w:rFonts w:hint="default" w:ascii="Times New Roman" w:hAnsi="Times New Roman" w:eastAsia="宋体" w:cs="Times New Roman"/>
-                <w:i w:val="0"/>
-                <w:iCs w:val="0"/>
-                <w:caps w:val="0"/>
-                <w:color w:val="auto"/>
-                <w:spacing w:val="0"/>
-                <w:sz w:val="21"/>
-                <w:szCs w:val="21"/>
-                <w:highlight w:val="none"/>
-                <w:u w:val="none"/>
-                <w:shd w:val="clear" w:fill="FFFFFF"/>
-                <w:lang w:val="en-US" w:eastAsia="zh-CN"/>
-              </w:rPr>
-            </w:pPr>
-            <w:r>
-              <w:rPr>
-                <w:rFonts w:ascii="Times New Roman" w:hAnsi="Times New Roman" w:eastAsia="宋体" w:cs="微软雅黑"/>
-                <w:i w:val="0"/>
-                <w:caps w:val="0"/>
-                <w:color w:val="000000"/>
-                <w:spacing w:val="0"/>
-                <w:sz w:val="21"/>
-                <w:szCs w:val="14"/>
-                <w:highlight w:val="none"/>
-                <w:u w:val="none"/>
-                <w:shd w:val="clear" w:fill="FFFFFF"/>
-              </w:rPr>
-              <w:t xml:space="preserve">Imes C , Hofmeyr S , Hoffmann H . [ACM Press the 47th International Conference - Eugene, OR, USA (2018.08.13-2018.08.16)] Proceedings of the 47th International Conference on Parallel Processing, - ICPP 2018 - </w:t>
-            </w:r>
-            <w:bookmarkStart w:id="6" w:name="OLE_LINK8"/>
-            <w:r>
-              <w:rPr>
-                <w:rFonts w:ascii="Times New Roman" w:hAnsi="Times New Roman" w:eastAsia="宋体" w:cs="微软雅黑"/>
-                <w:i w:val="0"/>
-                <w:caps w:val="0"/>
-                <w:color w:val="000000"/>
-                <w:spacing w:val="0"/>
-                <w:sz w:val="21"/>
-                <w:szCs w:val="14"/>
-                <w:highlight w:val="none"/>
-                <w:u w:val="none"/>
-                <w:shd w:val="clear" w:fill="FFFFFF"/>
-              </w:rPr>
-              <w:t>Energy-efficient Application Resource Scheduling using Machine Learning Classifiers</w:t>
-            </w:r>
-            <w:bookmarkEnd w:id="6"/>
-            <w:r>
-              <w:rPr>
-                <w:rFonts w:ascii="Times New Roman" w:hAnsi="Times New Roman" w:eastAsia="宋体" w:cs="微软雅黑"/>
-                <w:i w:val="0"/>
-                <w:caps w:val="0"/>
-                <w:color w:val="000000"/>
-                <w:spacing w:val="0"/>
-                <w:sz w:val="21"/>
-                <w:szCs w:val="14"/>
-                <w:highlight w:val="none"/>
-                <w:u w:val="none"/>
-                <w:shd w:val="clear" w:fill="FFFFFF"/>
-              </w:rPr>
-              <w:t>[C]// 2018:1-11.</w:t>
-            </w:r>
-            <w:r>
-              <w:rPr>
-                <w:rFonts w:hint="eastAsia" w:ascii="Times New Roman" w:hAnsi="Times New Roman" w:eastAsia="宋体" w:cs="微软雅黑"/>
-                <w:i w:val="0"/>
-                <w:caps w:val="0"/>
-                <w:color w:val="000000"/>
-                <w:spacing w:val="0"/>
-                <w:sz w:val="21"/>
-                <w:szCs w:val="14"/>
+                <w:rFonts w:hint="default" w:ascii="Times New Roman" w:hAnsi="Times New Roman" w:eastAsia="微软雅黑" w:cs="Times New Roman"/>
+                <w:i w:val="0"/>
+                <w:iCs w:val="0"/>
+                <w:caps w:val="0"/>
+                <w:color w:val="auto"/>
+                <w:spacing w:val="0"/>
+                <w:sz w:val="21"/>
+                <w:szCs w:val="21"/>
                 <w:highlight w:val="none"/>
                 <w:u w:val="none"/>
                 <w:shd w:val="clear" w:fill="FFFFFF"/>
                 <w:lang w:eastAsia="zh-CN"/>
               </w:rPr>
+            </w:pPr>
+            <w:r>
+              <w:rPr>
+                <w:rFonts w:hint="default" w:ascii="Times New Roman" w:hAnsi="Times New Roman" w:eastAsia="微软雅黑" w:cs="Times New Roman"/>
+                <w:i w:val="0"/>
+                <w:caps w:val="0"/>
+                <w:color w:val="000000"/>
+                <w:spacing w:val="0"/>
+                <w:sz w:val="21"/>
+                <w:szCs w:val="21"/>
+                <w:highlight w:val="none"/>
+                <w:u w:val="none"/>
+                <w:shd w:val="clear" w:fill="FFFFFF"/>
+              </w:rPr>
+              <w:t>Peng Y , Bao Y , Chen Y , et al. Optimus: An Efficient Dynamic Resource Scheduler for Deep Learning Clusters[J]. 2018.</w:t>
+            </w:r>
+            <w:r>
+              <w:rPr>
+                <w:rFonts w:hint="default" w:ascii="Times New Roman" w:hAnsi="Times New Roman" w:eastAsia="微软雅黑" w:cs="Times New Roman"/>
+                <w:i w:val="0"/>
+                <w:caps w:val="0"/>
+                <w:color w:val="000000"/>
+                <w:spacing w:val="0"/>
+                <w:sz w:val="21"/>
+                <w:szCs w:val="21"/>
+                <w:highlight w:val="none"/>
+                <w:u w:val="none"/>
+                <w:shd w:val="clear" w:fill="FFFFFF"/>
+                <w:lang w:eastAsia="zh-CN"/>
+              </w:rPr>
               <w:t>（</w:t>
             </w:r>
             <w:r>
               <w:rPr>
-                <w:rFonts w:hint="eastAsia" w:ascii="Times New Roman" w:hAnsi="Times New Roman" w:eastAsia="宋体" w:cs="微软雅黑"/>
+                <w:rFonts w:hint="default" w:ascii="Times New Roman" w:hAnsi="Times New Roman" w:eastAsia="微软雅黑" w:cs="Times New Roman"/>
                 <w:i w:val="0"/>
                 <w:caps w:val="0"/>
                 <w:color w:val="000000"/>
                 <w:spacing w:val="0"/>
                 <w:sz w:val="21"/>
-                <w:szCs w:val="14"/>
+                <w:szCs w:val="21"/>
                 <w:highlight w:val="none"/>
                 <w:u w:val="none"/>
                 <w:shd w:val="clear" w:fill="FFFFFF"/>
@@ -12752,13 +12379,13 @@
             </w:r>
             <w:r>
               <w:rPr>
-                <w:rFonts w:hint="eastAsia" w:ascii="Times New Roman" w:hAnsi="Times New Roman" w:eastAsia="宋体" w:cs="微软雅黑"/>
+                <w:rFonts w:hint="default" w:ascii="Times New Roman" w:hAnsi="Times New Roman" w:eastAsia="微软雅黑" w:cs="Times New Roman"/>
                 <w:i w:val="0"/>
                 <w:caps w:val="0"/>
                 <w:color w:val="000000"/>
                 <w:spacing w:val="0"/>
                 <w:sz w:val="21"/>
-                <w:szCs w:val="14"/>
+                <w:szCs w:val="21"/>
                 <w:highlight w:val="none"/>
                 <w:u w:val="none"/>
                 <w:shd w:val="clear" w:fill="FFFFFF"/>
@@ -12813,19 +12440,19 @@
             </w:pPr>
             <w:r>
               <w:rPr>
-                <w:rFonts w:hint="eastAsia" w:ascii="Times New Roman" w:hAnsi="Times New Roman" w:eastAsia="宋体" w:cs="Times New Roman"/>
-                <w:b w:val="0"/>
-                <w:bCs w:val="0"/>
-                <w:i w:val="0"/>
-                <w:iCs w:val="0"/>
-                <w:color w:val="auto"/>
-                <w:sz w:val="21"/>
-                <w:szCs w:val="21"/>
-                <w:highlight w:val="none"/>
-                <w:vertAlign w:val="baseline"/>
-                <w:lang w:val="en-US" w:eastAsia="zh-CN"/>
-              </w:rPr>
-              <w:t>40</w:t>
+                <w:rFonts w:hint="default" w:ascii="Times New Roman" w:hAnsi="Times New Roman" w:eastAsia="宋体" w:cs="Times New Roman"/>
+                <w:b w:val="0"/>
+                <w:bCs w:val="0"/>
+                <w:i w:val="0"/>
+                <w:iCs w:val="0"/>
+                <w:color w:val="auto"/>
+                <w:sz w:val="21"/>
+                <w:szCs w:val="21"/>
+                <w:highlight w:val="none"/>
+                <w:vertAlign w:val="baseline"/>
+                <w:lang w:val="en-US" w:eastAsia="zh-CN"/>
+              </w:rPr>
+              <w:t>39</w:t>
             </w:r>
           </w:p>
         </w:tc>
@@ -12851,10 +12478,9 @@
                 <w:lang w:val="en-US" w:eastAsia="zh-CN"/>
               </w:rPr>
             </w:pPr>
-            <w:bookmarkStart w:id="7" w:name="OLE_LINK6"/>
-            <w:r>
-              <w:rPr>
-                <w:rFonts w:hint="eastAsia" w:ascii="Times New Roman" w:hAnsi="Times New Roman" w:eastAsia="宋体" w:cs="Times New Roman"/>
+            <w:r>
+              <w:rPr>
+                <w:rFonts w:hint="default" w:ascii="Times New Roman" w:hAnsi="Times New Roman" w:eastAsia="宋体" w:cs="Times New Roman"/>
                 <w:b w:val="0"/>
                 <w:bCs w:val="0"/>
                 <w:i w:val="0"/>
@@ -12888,21 +12514,20 @@
             </w:pPr>
             <w:r>
               <w:rPr>
-                <w:rFonts w:hint="eastAsia" w:ascii="Times New Roman" w:hAnsi="Times New Roman" w:eastAsia="宋体" w:cs="Times New Roman"/>
-                <w:b w:val="0"/>
-                <w:bCs w:val="0"/>
-                <w:i w:val="0"/>
-                <w:iCs w:val="0"/>
-                <w:color w:val="auto"/>
-                <w:sz w:val="21"/>
-                <w:szCs w:val="21"/>
-                <w:highlight w:val="none"/>
-                <w:vertAlign w:val="baseline"/>
-                <w:lang w:val="en-US" w:eastAsia="zh-CN"/>
-              </w:rPr>
-              <w:t>严小明</w:t>
-            </w:r>
-            <w:bookmarkEnd w:id="7"/>
+                <w:rFonts w:hint="default" w:ascii="Times New Roman" w:hAnsi="Times New Roman" w:eastAsia="宋体" w:cs="Times New Roman"/>
+                <w:b w:val="0"/>
+                <w:bCs w:val="0"/>
+                <w:i w:val="0"/>
+                <w:iCs w:val="0"/>
+                <w:color w:val="auto"/>
+                <w:sz w:val="21"/>
+                <w:szCs w:val="21"/>
+                <w:highlight w:val="none"/>
+                <w:vertAlign w:val="baseline"/>
+                <w:lang w:val="en-US" w:eastAsia="zh-CN"/>
+              </w:rPr>
+              <w:t>齐新新</w:t>
+            </w:r>
           </w:p>
         </w:tc>
         <w:tc>
@@ -12917,9 +12542,10 @@
               <w:widowControl/>
               <w:numPr>
                 <w:ilvl w:val="0"/>
-                <w:numId w:val="2"/>
+                <w:numId w:val="1"/>
               </w:numPr>
               <w:suppressLineNumbers w:val="0"/>
+              <w:spacing w:line="240" w:lineRule="auto"/>
               <w:jc w:val="left"/>
               <w:rPr>
                 <w:rFonts w:hint="default" w:ascii="Times New Roman" w:hAnsi="Times New Roman" w:eastAsia="宋体" w:cs="Times New Roman"/>
@@ -12933,52 +12559,207 @@
                 <w:highlight w:val="none"/>
                 <w:u w:val="none"/>
                 <w:shd w:val="clear" w:fill="FFFFFF"/>
-              </w:rPr>
-            </w:pPr>
-            <w:bookmarkStart w:id="8" w:name="OLE_LINK10"/>
-            <w:r>
-              <w:rPr>
-                <w:rFonts w:ascii="Times New Roman" w:hAnsi="Times New Roman" w:eastAsia="宋体" w:cs="CMBX12"/>
-                <w:b w:val="0"/>
-                <w:bCs/>
+                <w:lang w:val="en-US" w:eastAsia="zh-CN"/>
+              </w:rPr>
+            </w:pPr>
+            <w:bookmarkStart w:id="6" w:name="OLE_LINK11"/>
+            <w:r>
+              <w:rPr>
+                <w:rFonts w:hint="default" w:ascii="Times New Roman" w:hAnsi="Times New Roman" w:eastAsia="宋体" w:cs="Times New Roman"/>
+                <w:b w:val="0"/>
+                <w:bCs w:val="0"/>
+                <w:i w:val="0"/>
+                <w:iCs w:val="0"/>
+                <w:caps w:val="0"/>
+                <w:color w:val="auto"/>
+                <w:spacing w:val="0"/>
+                <w:sz w:val="21"/>
+                <w:szCs w:val="21"/>
+                <w:highlight w:val="none"/>
+                <w:u w:val="none"/>
+                <w:shd w:val="clear" w:fill="FFFFFF"/>
+              </w:rPr>
+              <w:t xml:space="preserve">Wang, Shu &amp; Li, Chi &amp; Hoffmann, Henry &amp; Lu, Shan &amp; Sentosa, William &amp; Kistijantoro, Achmad Imam. (2018). </w:t>
+            </w:r>
+            <w:bookmarkStart w:id="7" w:name="OLE_LINK13"/>
+            <w:r>
+              <w:rPr>
+                <w:rFonts w:hint="default" w:ascii="Times New Roman" w:hAnsi="Times New Roman" w:eastAsia="宋体" w:cs="Times New Roman"/>
+                <w:b w:val="0"/>
+                <w:bCs w:val="0"/>
+                <w:i w:val="0"/>
+                <w:iCs w:val="0"/>
+                <w:caps w:val="0"/>
+                <w:color w:val="auto"/>
+                <w:spacing w:val="0"/>
+                <w:sz w:val="21"/>
+                <w:szCs w:val="21"/>
+                <w:highlight w:val="none"/>
+                <w:u w:val="none"/>
+                <w:shd w:val="clear" w:fill="FFFFFF"/>
+              </w:rPr>
+              <w:t xml:space="preserve">Understanding and Auto-Adjusting Performance-Sensitive Configurations. </w:t>
+            </w:r>
+            <w:bookmarkEnd w:id="7"/>
+            <w:r>
+              <w:rPr>
+                <w:rFonts w:hint="default" w:ascii="Times New Roman" w:hAnsi="Times New Roman" w:eastAsia="宋体" w:cs="Times New Roman"/>
+                <w:b w:val="0"/>
+                <w:bCs w:val="0"/>
+                <w:i w:val="0"/>
+                <w:iCs w:val="0"/>
+                <w:caps w:val="0"/>
+                <w:color w:val="auto"/>
+                <w:spacing w:val="0"/>
+                <w:sz w:val="21"/>
+                <w:szCs w:val="21"/>
+                <w:highlight w:val="none"/>
+                <w:u w:val="none"/>
+                <w:shd w:val="clear" w:fill="FFFFFF"/>
+              </w:rPr>
+              <w:t xml:space="preserve">ACM SIGPLAN Notices. 53. 154-168. 10.1145/3296957.3173206. </w:t>
+            </w:r>
+          </w:p>
+          <w:p>
+            <w:pPr>
+              <w:keepNext w:val="0"/>
+              <w:keepLines w:val="0"/>
+              <w:widowControl/>
+              <w:numPr>
+                <w:ilvl w:val="0"/>
+                <w:numId w:val="1"/>
+              </w:numPr>
+              <w:suppressLineNumbers w:val="0"/>
+              <w:spacing w:line="240" w:lineRule="auto"/>
+              <w:jc w:val="left"/>
+              <w:rPr>
+                <w:rFonts w:hint="default" w:ascii="Times New Roman" w:hAnsi="Times New Roman" w:eastAsia="宋体" w:cs="Times New Roman"/>
+                <w:i w:val="0"/>
+                <w:iCs w:val="0"/>
+                <w:caps w:val="0"/>
+                <w:color w:val="auto"/>
+                <w:spacing w:val="0"/>
+                <w:sz w:val="21"/>
+                <w:szCs w:val="21"/>
+                <w:highlight w:val="none"/>
+                <w:u w:val="none"/>
+                <w:shd w:val="clear" w:fill="FFFFFF"/>
+                <w:lang w:val="en-US" w:eastAsia="zh-CN"/>
+              </w:rPr>
+            </w:pPr>
+            <w:bookmarkStart w:id="8" w:name="OLE_LINK12"/>
+            <w:r>
+              <w:rPr>
+                <w:rFonts w:hint="default" w:ascii="Times New Roman" w:hAnsi="Times New Roman" w:eastAsia="宋体" w:cs="Times New Roman"/>
+                <w:i w:val="0"/>
+                <w:caps w:val="0"/>
                 <w:color w:val="000000"/>
-                <w:kern w:val="0"/>
-                <w:sz w:val="21"/>
-                <w:szCs w:val="28"/>
-                <w:highlight w:val="none"/>
-                <w:lang w:val="en-US" w:eastAsia="zh-CN" w:bidi="ar"/>
-              </w:rPr>
-              <w:t xml:space="preserve">HyPar-Flow: Exploiting MPI and Keras for </w:t>
-            </w:r>
-            <w:r>
-              <w:rPr>
-                <w:rFonts w:hint="default" w:ascii="Times New Roman" w:hAnsi="Times New Roman" w:eastAsia="宋体" w:cs="CMBX12"/>
-                <w:b w:val="0"/>
-                <w:bCs/>
+                <w:spacing w:val="0"/>
+                <w:sz w:val="21"/>
+                <w:szCs w:val="21"/>
+                <w:highlight w:val="none"/>
+                <w:u w:val="none"/>
+                <w:shd w:val="clear" w:fill="FFFFFF"/>
+              </w:rPr>
+              <w:t xml:space="preserve">Imes C , Hofmeyr S , Hoffmann H . [ACM Press the 47th International Conference - Eugene, OR, USA (2018.08.13-2018.08.16)] Proceedings of the 47th International </w:t>
+            </w:r>
+            <w:bookmarkEnd w:id="6"/>
+            <w:r>
+              <w:rPr>
+                <w:rFonts w:hint="default" w:ascii="Times New Roman" w:hAnsi="Times New Roman" w:eastAsia="宋体" w:cs="Times New Roman"/>
+                <w:i w:val="0"/>
+                <w:caps w:val="0"/>
                 <w:color w:val="000000"/>
-                <w:kern w:val="0"/>
-                <w:sz w:val="21"/>
-                <w:szCs w:val="28"/>
-                <w:highlight w:val="none"/>
-                <w:lang w:val="en-US" w:eastAsia="zh-CN" w:bidi="ar"/>
-              </w:rPr>
-              <w:t>Scalable Hybrid-Parallel DNN Training with TensorFlow</w:t>
+                <w:spacing w:val="0"/>
+                <w:sz w:val="21"/>
+                <w:szCs w:val="21"/>
+                <w:highlight w:val="none"/>
+                <w:u w:val="none"/>
+                <w:shd w:val="clear" w:fill="FFFFFF"/>
+              </w:rPr>
+              <w:t xml:space="preserve">Conference on Parallel Processing, - ICPP 2018 - </w:t>
+            </w:r>
+            <w:bookmarkStart w:id="9" w:name="OLE_LINK8"/>
+            <w:r>
+              <w:rPr>
+                <w:rFonts w:hint="default" w:ascii="Times New Roman" w:hAnsi="Times New Roman" w:eastAsia="宋体" w:cs="Times New Roman"/>
+                <w:i w:val="0"/>
+                <w:caps w:val="0"/>
+                <w:color w:val="000000"/>
+                <w:spacing w:val="0"/>
+                <w:sz w:val="21"/>
+                <w:szCs w:val="21"/>
+                <w:highlight w:val="none"/>
+                <w:u w:val="none"/>
+                <w:shd w:val="clear" w:fill="FFFFFF"/>
+              </w:rPr>
+              <w:t>Energy-efficient Application Resource Scheduling using Machine Learning Classifiers</w:t>
+            </w:r>
+            <w:bookmarkEnd w:id="9"/>
+            <w:r>
+              <w:rPr>
+                <w:rFonts w:hint="default" w:ascii="Times New Roman" w:hAnsi="Times New Roman" w:eastAsia="宋体" w:cs="Times New Roman"/>
+                <w:i w:val="0"/>
+                <w:caps w:val="0"/>
+                <w:color w:val="000000"/>
+                <w:spacing w:val="0"/>
+                <w:sz w:val="21"/>
+                <w:szCs w:val="21"/>
+                <w:highlight w:val="none"/>
+                <w:u w:val="none"/>
+                <w:shd w:val="clear" w:fill="FFFFFF"/>
+              </w:rPr>
+              <w:t>[C]// 2018:1-11.</w:t>
+            </w:r>
+            <w:r>
+              <w:rPr>
+                <w:rFonts w:hint="default" w:ascii="Times New Roman" w:hAnsi="Times New Roman" w:eastAsia="宋体" w:cs="Times New Roman"/>
+                <w:i w:val="0"/>
+                <w:caps w:val="0"/>
+                <w:color w:val="000000"/>
+                <w:spacing w:val="0"/>
+                <w:sz w:val="21"/>
+                <w:szCs w:val="21"/>
+                <w:highlight w:val="none"/>
+                <w:u w:val="none"/>
+                <w:shd w:val="clear" w:fill="FFFFFF"/>
+                <w:lang w:eastAsia="zh-CN"/>
+              </w:rPr>
+              <w:t>（</w:t>
+            </w:r>
+            <w:r>
+              <w:rPr>
+                <w:rFonts w:hint="default" w:ascii="Times New Roman" w:hAnsi="Times New Roman" w:eastAsia="宋体" w:cs="Times New Roman"/>
+                <w:i w:val="0"/>
+                <w:caps w:val="0"/>
+                <w:color w:val="000000"/>
+                <w:spacing w:val="0"/>
+                <w:sz w:val="21"/>
+                <w:szCs w:val="21"/>
+                <w:highlight w:val="none"/>
+                <w:u w:val="none"/>
+                <w:shd w:val="clear" w:fill="FFFFFF"/>
+                <w:lang w:val="en-US" w:eastAsia="zh-CN"/>
+              </w:rPr>
+              <w:t>汇报</w:t>
+            </w:r>
+            <w:r>
+              <w:rPr>
+                <w:rFonts w:hint="default" w:ascii="Times New Roman" w:hAnsi="Times New Roman" w:eastAsia="宋体" w:cs="Times New Roman"/>
+                <w:i w:val="0"/>
+                <w:caps w:val="0"/>
+                <w:color w:val="000000"/>
+                <w:spacing w:val="0"/>
+                <w:sz w:val="21"/>
+                <w:szCs w:val="21"/>
+                <w:highlight w:val="none"/>
+                <w:u w:val="none"/>
+                <w:shd w:val="clear" w:fill="FFFFFF"/>
+                <w:lang w:eastAsia="zh-CN"/>
+              </w:rPr>
+              <w:t>）</w:t>
             </w:r>
             <w:bookmarkEnd w:id="8"/>
-            <w:r>
-              <w:rPr>
-                <w:rFonts w:hint="eastAsia" w:ascii="Times New Roman" w:hAnsi="Times New Roman" w:eastAsia="宋体" w:cs="CMBX12"/>
-                <w:b w:val="0"/>
-                <w:bCs/>
-                <w:color w:val="000000"/>
-                <w:kern w:val="0"/>
-                <w:sz w:val="21"/>
-                <w:szCs w:val="28"/>
-                <w:highlight w:val="none"/>
-                <w:lang w:val="en-US" w:eastAsia="zh-CN" w:bidi="ar"/>
-              </w:rPr>
-              <w:t>.（汇报）</w:t>
-            </w:r>
           </w:p>
         </w:tc>
       </w:tr>
@@ -13026,19 +12807,19 @@
             </w:pPr>
             <w:r>
               <w:rPr>
-                <w:rFonts w:hint="eastAsia" w:ascii="Times New Roman" w:hAnsi="Times New Roman" w:eastAsia="宋体" w:cs="Times New Roman"/>
-                <w:b w:val="0"/>
-                <w:bCs w:val="0"/>
-                <w:i w:val="0"/>
-                <w:iCs w:val="0"/>
-                <w:color w:val="auto"/>
-                <w:sz w:val="21"/>
-                <w:szCs w:val="21"/>
-                <w:highlight w:val="none"/>
-                <w:vertAlign w:val="baseline"/>
-                <w:lang w:val="en-US" w:eastAsia="zh-CN"/>
-              </w:rPr>
-              <w:t>41</w:t>
+                <w:rFonts w:hint="default" w:ascii="Times New Roman" w:hAnsi="Times New Roman" w:eastAsia="宋体" w:cs="Times New Roman"/>
+                <w:b w:val="0"/>
+                <w:bCs w:val="0"/>
+                <w:i w:val="0"/>
+                <w:iCs w:val="0"/>
+                <w:color w:val="auto"/>
+                <w:sz w:val="21"/>
+                <w:szCs w:val="21"/>
+                <w:highlight w:val="none"/>
+                <w:vertAlign w:val="baseline"/>
+                <w:lang w:val="en-US" w:eastAsia="zh-CN"/>
+              </w:rPr>
+              <w:t>40</w:t>
             </w:r>
           </w:p>
         </w:tc>
@@ -13064,9 +12845,10 @@
                 <w:lang w:val="en-US" w:eastAsia="zh-CN"/>
               </w:rPr>
             </w:pPr>
-            <w:r>
-              <w:rPr>
-                <w:rFonts w:hint="eastAsia" w:ascii="Times New Roman" w:hAnsi="Times New Roman" w:eastAsia="宋体" w:cs="Times New Roman"/>
+            <w:bookmarkStart w:id="10" w:name="OLE_LINK6"/>
+            <w:r>
+              <w:rPr>
+                <w:rFonts w:hint="default" w:ascii="Times New Roman" w:hAnsi="Times New Roman" w:eastAsia="宋体" w:cs="Times New Roman"/>
                 <w:b w:val="0"/>
                 <w:bCs w:val="0"/>
                 <w:i w:val="0"/>
@@ -13100,20 +12882,21 @@
             </w:pPr>
             <w:r>
               <w:rPr>
-                <w:rFonts w:hint="eastAsia" w:ascii="Times New Roman" w:hAnsi="Times New Roman" w:eastAsia="宋体" w:cs="Times New Roman"/>
-                <w:b w:val="0"/>
-                <w:bCs w:val="0"/>
-                <w:i w:val="0"/>
-                <w:iCs w:val="0"/>
-                <w:color w:val="auto"/>
-                <w:sz w:val="21"/>
-                <w:szCs w:val="21"/>
-                <w:highlight w:val="none"/>
-                <w:vertAlign w:val="baseline"/>
-                <w:lang w:val="en-US" w:eastAsia="zh-CN"/>
-              </w:rPr>
-              <w:t>欧祉辛</w:t>
-            </w:r>
+                <w:rFonts w:hint="default" w:ascii="Times New Roman" w:hAnsi="Times New Roman" w:eastAsia="宋体" w:cs="Times New Roman"/>
+                <w:b w:val="0"/>
+                <w:bCs w:val="0"/>
+                <w:i w:val="0"/>
+                <w:iCs w:val="0"/>
+                <w:color w:val="auto"/>
+                <w:sz w:val="21"/>
+                <w:szCs w:val="21"/>
+                <w:highlight w:val="none"/>
+                <w:vertAlign w:val="baseline"/>
+                <w:lang w:val="en-US" w:eastAsia="zh-CN"/>
+              </w:rPr>
+              <w:t>严小明</w:t>
+            </w:r>
+            <w:bookmarkEnd w:id="10"/>
           </w:p>
         </w:tc>
         <w:tc>
@@ -13128,10 +12911,9 @@
               <w:widowControl/>
               <w:numPr>
                 <w:ilvl w:val="0"/>
-                <w:numId w:val="3"/>
+                <w:numId w:val="2"/>
               </w:numPr>
               <w:suppressLineNumbers w:val="0"/>
-              <w:spacing w:line="240" w:lineRule="auto"/>
               <w:jc w:val="left"/>
               <w:rPr>
                 <w:rFonts w:hint="default" w:ascii="Times New Roman" w:hAnsi="Times New Roman" w:eastAsia="宋体" w:cs="Times New Roman"/>
@@ -13145,137 +12927,37 @@
                 <w:highlight w:val="none"/>
                 <w:u w:val="none"/>
                 <w:shd w:val="clear" w:fill="FFFFFF"/>
-                <w:lang w:val="en-US" w:eastAsia="zh-CN"/>
-              </w:rPr>
-            </w:pPr>
-            <w:r>
-              <w:rPr>
-                <w:rFonts w:hint="default" w:ascii="Times New Roman" w:hAnsi="Times New Roman" w:eastAsia="宋体" w:cs="Times New Roman"/>
-                <w:i w:val="0"/>
-                <w:iCs w:val="0"/>
-                <w:caps w:val="0"/>
-                <w:color w:val="auto"/>
-                <w:spacing w:val="0"/>
-                <w:sz w:val="21"/>
-                <w:szCs w:val="21"/>
-                <w:highlight w:val="none"/>
-                <w:u w:val="none"/>
-                <w:shd w:val="clear" w:fill="FFFFFF"/>
-              </w:rPr>
-              <w:t xml:space="preserve">Wang Z, O'Boyle M. 2018. </w:t>
-            </w:r>
-            <w:bookmarkStart w:id="9" w:name="OLE_LINK9"/>
-            <w:r>
-              <w:rPr>
-                <w:rFonts w:hint="default" w:ascii="Times New Roman" w:hAnsi="Times New Roman" w:eastAsia="宋体" w:cs="Times New Roman"/>
-                <w:i w:val="0"/>
-                <w:iCs w:val="0"/>
-                <w:caps w:val="0"/>
-                <w:color w:val="auto"/>
-                <w:spacing w:val="0"/>
-                <w:sz w:val="21"/>
-                <w:szCs w:val="21"/>
-                <w:highlight w:val="none"/>
-                <w:u w:val="none"/>
-                <w:shd w:val="clear" w:fill="FFFFFF"/>
-              </w:rPr>
-              <w:t>Machine Learning in Compiler Optimization. Proceedings of the IEEE</w:t>
-            </w:r>
-            <w:bookmarkEnd w:id="9"/>
-            <w:r>
-              <w:rPr>
-                <w:rFonts w:hint="default" w:ascii="Times New Roman" w:hAnsi="Times New Roman" w:eastAsia="宋体" w:cs="Times New Roman"/>
-                <w:i w:val="0"/>
-                <w:iCs w:val="0"/>
-                <w:caps w:val="0"/>
-                <w:color w:val="auto"/>
-                <w:spacing w:val="0"/>
-                <w:sz w:val="21"/>
-                <w:szCs w:val="21"/>
-                <w:highlight w:val="none"/>
-                <w:u w:val="none"/>
-                <w:shd w:val="clear" w:fill="FFFFFF"/>
-              </w:rPr>
-              <w:t>. 106(11), pp. 1879-1901</w:t>
-            </w:r>
-            <w:r>
-              <w:rPr>
-                <w:rFonts w:hint="eastAsia" w:ascii="Times New Roman" w:hAnsi="Times New Roman" w:eastAsia="宋体" w:cs="Times New Roman"/>
-                <w:i w:val="0"/>
-                <w:iCs w:val="0"/>
-                <w:caps w:val="0"/>
-                <w:color w:val="auto"/>
-                <w:spacing w:val="0"/>
-                <w:sz w:val="21"/>
-                <w:szCs w:val="21"/>
-                <w:highlight w:val="none"/>
-                <w:u w:val="none"/>
-                <w:shd w:val="clear" w:fill="FFFFFF"/>
-                <w:lang w:eastAsia="zh-CN"/>
-              </w:rPr>
-              <w:t>（</w:t>
-            </w:r>
-            <w:r>
-              <w:rPr>
-                <w:rFonts w:hint="eastAsia" w:ascii="Times New Roman" w:hAnsi="Times New Roman" w:eastAsia="宋体" w:cs="Times New Roman"/>
-                <w:i w:val="0"/>
-                <w:iCs w:val="0"/>
-                <w:caps w:val="0"/>
-                <w:color w:val="auto"/>
-                <w:spacing w:val="0"/>
-                <w:sz w:val="21"/>
-                <w:szCs w:val="21"/>
-                <w:highlight w:val="none"/>
-                <w:u w:val="none"/>
-                <w:shd w:val="clear" w:fill="FFFFFF"/>
-                <w:lang w:val="en-US" w:eastAsia="zh-CN"/>
-              </w:rPr>
-              <w:t>汇报）</w:t>
-            </w:r>
-          </w:p>
-          <w:p>
-            <w:pPr>
-              <w:keepNext w:val="0"/>
-              <w:keepLines w:val="0"/>
-              <w:widowControl/>
-              <w:numPr>
-                <w:ilvl w:val="0"/>
-                <w:numId w:val="3"/>
-              </w:numPr>
-              <w:suppressLineNumbers w:val="0"/>
-              <w:spacing w:line="240" w:lineRule="auto"/>
-              <w:jc w:val="left"/>
-              <w:rPr>
-                <w:rFonts w:hint="default" w:ascii="Times New Roman" w:hAnsi="Times New Roman" w:eastAsia="宋体" w:cs="Times New Roman"/>
-                <w:i w:val="0"/>
-                <w:iCs w:val="0"/>
-                <w:caps w:val="0"/>
-                <w:color w:val="auto"/>
-                <w:spacing w:val="0"/>
-                <w:sz w:val="21"/>
-                <w:szCs w:val="21"/>
-                <w:highlight w:val="none"/>
-                <w:u w:val="none"/>
-                <w:shd w:val="clear" w:fill="FFFFFF"/>
-                <w:lang w:val="en-US" w:eastAsia="zh-CN"/>
-              </w:rPr>
-            </w:pPr>
-            <w:r>
-              <w:rPr>
-                <w:rFonts w:hint="default" w:ascii="Times New Roman" w:hAnsi="Times New Roman" w:eastAsia="宋体" w:cs="Times New Roman"/>
-                <w:i w:val="0"/>
-                <w:iCs w:val="0"/>
-                <w:caps w:val="0"/>
-                <w:color w:val="auto"/>
-                <w:spacing w:val="0"/>
-                <w:sz w:val="21"/>
-                <w:szCs w:val="21"/>
-                <w:highlight w:val="none"/>
-                <w:u w:val="none"/>
-                <w:shd w:val="clear" w:fill="FFFFFF"/>
-                <w:lang w:val="en-US" w:eastAsia="zh-CN"/>
-              </w:rPr>
-              <w:t>Rocha RCO, Petoumenos P, Wang Z, Cole M, Leather H. 2019. Function Merging by Sequence Alignment. 2019 IEEE/ACM International Symposium on Code Generation and Optimization (CGO) Proceedings of the 2019 IEEE/ACM International Symposium on Code Generation and Optimization (CGO) IEEE, pp. 149-163</w:t>
+              </w:rPr>
+            </w:pPr>
+            <w:bookmarkStart w:id="11" w:name="OLE_LINK10"/>
+            <w:r>
+              <w:rPr>
+                <w:rFonts w:hint="default" w:ascii="Times New Roman" w:hAnsi="Times New Roman" w:eastAsia="宋体" w:cs="Times New Roman"/>
+                <w:b w:val="0"/>
+                <w:bCs/>
+                <w:color w:val="000000"/>
+                <w:kern w:val="0"/>
+                <w:sz w:val="21"/>
+                <w:szCs w:val="21"/>
+                <w:highlight w:val="none"/>
+                <w:lang w:val="en-US" w:eastAsia="zh-CN" w:bidi="ar"/>
+              </w:rPr>
+              <w:t>HyPar-Flow: Exploiting MPI and Keras for Scalable Hybrid-Parallel DNN Training with TensorFlow</w:t>
+            </w:r>
+            <w:bookmarkEnd w:id="11"/>
+            <w:r>
+              <w:rPr>
+                <w:rFonts w:hint="default" w:ascii="Times New Roman" w:hAnsi="Times New Roman" w:eastAsia="宋体" w:cs="Times New Roman"/>
+                <w:b w:val="0"/>
+                <w:bCs/>
+                <w:color w:val="000000"/>
+                <w:kern w:val="0"/>
+                <w:sz w:val="21"/>
+                <w:szCs w:val="21"/>
+                <w:highlight w:val="none"/>
+                <w:lang w:val="en-US" w:eastAsia="zh-CN" w:bidi="ar"/>
+              </w:rPr>
+              <w:t>.（汇报）</w:t>
             </w:r>
           </w:p>
         </w:tc>
@@ -13324,19 +13006,19 @@
             </w:pPr>
             <w:r>
               <w:rPr>
-                <w:rFonts w:hint="eastAsia" w:ascii="Times New Roman" w:hAnsi="Times New Roman" w:eastAsia="宋体" w:cs="Times New Roman"/>
-                <w:b w:val="0"/>
-                <w:bCs w:val="0"/>
-                <w:i w:val="0"/>
-                <w:iCs w:val="0"/>
-                <w:color w:val="auto"/>
-                <w:sz w:val="21"/>
-                <w:szCs w:val="21"/>
-                <w:highlight w:val="none"/>
-                <w:vertAlign w:val="baseline"/>
-                <w:lang w:val="en-US" w:eastAsia="zh-CN"/>
-              </w:rPr>
-              <w:t>42</w:t>
+                <w:rFonts w:hint="default" w:ascii="Times New Roman" w:hAnsi="Times New Roman" w:eastAsia="宋体" w:cs="Times New Roman"/>
+                <w:b w:val="0"/>
+                <w:bCs w:val="0"/>
+                <w:i w:val="0"/>
+                <w:iCs w:val="0"/>
+                <w:color w:val="auto"/>
+                <w:sz w:val="21"/>
+                <w:szCs w:val="21"/>
+                <w:highlight w:val="none"/>
+                <w:vertAlign w:val="baseline"/>
+                <w:lang w:val="en-US" w:eastAsia="zh-CN"/>
+              </w:rPr>
+              <w:t>41</w:t>
             </w:r>
           </w:p>
         </w:tc>
@@ -13364,7 +13046,7 @@
             </w:pPr>
             <w:r>
               <w:rPr>
-                <w:rFonts w:hint="eastAsia" w:ascii="Times New Roman" w:hAnsi="Times New Roman" w:eastAsia="宋体" w:cs="Times New Roman"/>
+                <w:rFonts w:hint="default" w:ascii="Times New Roman" w:hAnsi="Times New Roman" w:eastAsia="宋体" w:cs="Times New Roman"/>
                 <w:b w:val="0"/>
                 <w:bCs w:val="0"/>
                 <w:i w:val="0"/>
@@ -13398,19 +13080,19 @@
             </w:pPr>
             <w:r>
               <w:rPr>
-                <w:rFonts w:hint="eastAsia" w:ascii="Times New Roman" w:hAnsi="Times New Roman" w:eastAsia="宋体" w:cs="Times New Roman"/>
-                <w:b w:val="0"/>
-                <w:bCs w:val="0"/>
-                <w:i w:val="0"/>
-                <w:iCs w:val="0"/>
-                <w:color w:val="auto"/>
-                <w:sz w:val="21"/>
-                <w:szCs w:val="21"/>
-                <w:highlight w:val="none"/>
-                <w:vertAlign w:val="baseline"/>
-                <w:lang w:val="en-US" w:eastAsia="zh-CN"/>
-              </w:rPr>
-              <w:t>孙晓乐</w:t>
+                <w:rFonts w:hint="default" w:ascii="Times New Roman" w:hAnsi="Times New Roman" w:eastAsia="宋体" w:cs="Times New Roman"/>
+                <w:b w:val="0"/>
+                <w:bCs w:val="0"/>
+                <w:i w:val="0"/>
+                <w:iCs w:val="0"/>
+                <w:color w:val="auto"/>
+                <w:sz w:val="21"/>
+                <w:szCs w:val="21"/>
+                <w:highlight w:val="none"/>
+                <w:vertAlign w:val="baseline"/>
+                <w:lang w:val="en-US" w:eastAsia="zh-CN"/>
+              </w:rPr>
+              <w:t>欧祉辛</w:t>
             </w:r>
           </w:p>
         </w:tc>
@@ -13424,6 +13106,10 @@
               <w:keepNext w:val="0"/>
               <w:keepLines w:val="0"/>
               <w:widowControl/>
+              <w:numPr>
+                <w:ilvl w:val="0"/>
+                <w:numId w:val="3"/>
+              </w:numPr>
               <w:suppressLineNumbers w:val="0"/>
               <w:spacing w:line="240" w:lineRule="auto"/>
               <w:jc w:val="left"/>
@@ -13444,7 +13130,7 @@
             </w:pPr>
             <w:r>
               <w:rPr>
-                <w:rFonts w:hint="eastAsia" w:ascii="Times New Roman" w:hAnsi="Times New Roman" w:eastAsia="宋体" w:cs="Times New Roman"/>
+                <w:rFonts w:hint="default" w:ascii="Times New Roman" w:hAnsi="Times New Roman" w:eastAsia="宋体" w:cs="Times New Roman"/>
                 <w:i w:val="0"/>
                 <w:iCs w:val="0"/>
                 <w:caps w:val="0"/>
@@ -13455,12 +13141,122 @@
                 <w:highlight w:val="none"/>
                 <w:u w:val="none"/>
                 <w:shd w:val="clear" w:fill="FFFFFF"/>
-                <w:lang w:val="en-US" w:eastAsia="zh-CN"/>
-              </w:rPr>
-              <w:t>未反馈</w:t>
-            </w:r>
-            <w:bookmarkStart w:id="10" w:name="_GoBack"/>
-            <w:bookmarkEnd w:id="10"/>
+              </w:rPr>
+              <w:t xml:space="preserve">Wang Z, O'Boyle M. 2018. </w:t>
+            </w:r>
+            <w:bookmarkStart w:id="12" w:name="OLE_LINK9"/>
+            <w:r>
+              <w:rPr>
+                <w:rFonts w:hint="default" w:ascii="Times New Roman" w:hAnsi="Times New Roman" w:eastAsia="宋体" w:cs="Times New Roman"/>
+                <w:i w:val="0"/>
+                <w:iCs w:val="0"/>
+                <w:caps w:val="0"/>
+                <w:color w:val="auto"/>
+                <w:spacing w:val="0"/>
+                <w:sz w:val="21"/>
+                <w:szCs w:val="21"/>
+                <w:highlight w:val="none"/>
+                <w:u w:val="none"/>
+                <w:shd w:val="clear" w:fill="FFFFFF"/>
+              </w:rPr>
+              <w:t>Machine Learning in Compiler Optimization. Proceedings of the IEEE</w:t>
+            </w:r>
+            <w:bookmarkEnd w:id="12"/>
+            <w:r>
+              <w:rPr>
+                <w:rFonts w:hint="default" w:ascii="Times New Roman" w:hAnsi="Times New Roman" w:eastAsia="宋体" w:cs="Times New Roman"/>
+                <w:i w:val="0"/>
+                <w:iCs w:val="0"/>
+                <w:caps w:val="0"/>
+                <w:color w:val="auto"/>
+                <w:spacing w:val="0"/>
+                <w:sz w:val="21"/>
+                <w:szCs w:val="21"/>
+                <w:highlight w:val="none"/>
+                <w:u w:val="none"/>
+                <w:shd w:val="clear" w:fill="FFFFFF"/>
+              </w:rPr>
+              <w:t>. 106(11), pp. 1879-1901</w:t>
+            </w:r>
+            <w:r>
+              <w:rPr>
+                <w:rFonts w:hint="default" w:ascii="Times New Roman" w:hAnsi="Times New Roman" w:eastAsia="宋体" w:cs="Times New Roman"/>
+                <w:i w:val="0"/>
+                <w:iCs w:val="0"/>
+                <w:caps w:val="0"/>
+                <w:color w:val="auto"/>
+                <w:spacing w:val="0"/>
+                <w:sz w:val="21"/>
+                <w:szCs w:val="21"/>
+                <w:highlight w:val="none"/>
+                <w:u w:val="none"/>
+                <w:shd w:val="clear" w:fill="FFFFFF"/>
+                <w:lang w:eastAsia="zh-CN"/>
+              </w:rPr>
+              <w:t>（</w:t>
+            </w:r>
+            <w:r>
+              <w:rPr>
+                <w:rFonts w:hint="default" w:ascii="Times New Roman" w:hAnsi="Times New Roman" w:eastAsia="宋体" w:cs="Times New Roman"/>
+                <w:i w:val="0"/>
+                <w:iCs w:val="0"/>
+                <w:caps w:val="0"/>
+                <w:color w:val="auto"/>
+                <w:spacing w:val="0"/>
+                <w:sz w:val="21"/>
+                <w:szCs w:val="21"/>
+                <w:highlight w:val="none"/>
+                <w:u w:val="none"/>
+                <w:shd w:val="clear" w:fill="FFFFFF"/>
+                <w:lang w:val="en-US" w:eastAsia="zh-CN"/>
+              </w:rPr>
+              <w:t>汇报）</w:t>
+            </w:r>
+          </w:p>
+          <w:p>
+            <w:pPr>
+              <w:keepNext w:val="0"/>
+              <w:keepLines w:val="0"/>
+              <w:widowControl/>
+              <w:numPr>
+                <w:ilvl w:val="0"/>
+                <w:numId w:val="3"/>
+              </w:numPr>
+              <w:suppressLineNumbers w:val="0"/>
+              <w:spacing w:line="240" w:lineRule="auto"/>
+              <w:jc w:val="left"/>
+              <w:rPr>
+                <w:rFonts w:hint="default" w:ascii="Times New Roman" w:hAnsi="Times New Roman" w:eastAsia="宋体" w:cs="Times New Roman"/>
+                <w:i w:val="0"/>
+                <w:iCs w:val="0"/>
+                <w:caps w:val="0"/>
+                <w:color w:val="auto"/>
+                <w:spacing w:val="0"/>
+                <w:sz w:val="21"/>
+                <w:szCs w:val="21"/>
+                <w:highlight w:val="none"/>
+                <w:u w:val="none"/>
+                <w:shd w:val="clear" w:fill="FFFFFF"/>
+                <w:lang w:val="en-US" w:eastAsia="zh-CN"/>
+              </w:rPr>
+            </w:pPr>
+            <w:r>
+              <w:rPr>
+                <w:rFonts w:hint="default" w:ascii="Times New Roman" w:hAnsi="Times New Roman" w:eastAsia="宋体" w:cs="Times New Roman"/>
+                <w:i w:val="0"/>
+                <w:iCs w:val="0"/>
+                <w:caps w:val="0"/>
+                <w:color w:val="auto"/>
+                <w:spacing w:val="0"/>
+                <w:sz w:val="21"/>
+                <w:szCs w:val="21"/>
+                <w:highlight w:val="none"/>
+                <w:u w:val="none"/>
+                <w:shd w:val="clear" w:fill="FFFFFF"/>
+                <w:lang w:val="en-US" w:eastAsia="zh-CN"/>
+              </w:rPr>
+              <w:t>Rocha RCO, Petoumenos P, Wang Z, Cole M, Leather H. 2019. Function Merging by Sequence Alignment. 2019 IEEE/ACM International Symposium on Code Generation and Optimization (CGO) Proceedings of the 2019 IEEE/ACM International Symposium on Code Generation and Optimization (CGO) IEEE, pp. 149-163</w:t>
+            </w:r>
           </w:p>
         </w:tc>
       </w:tr>
@@ -13508,19 +13304,19 @@
             </w:pPr>
             <w:r>
               <w:rPr>
-                <w:rFonts w:hint="eastAsia" w:ascii="Times New Roman" w:hAnsi="Times New Roman" w:eastAsia="宋体" w:cs="Times New Roman"/>
-                <w:b w:val="0"/>
-                <w:bCs w:val="0"/>
-                <w:i w:val="0"/>
-                <w:iCs w:val="0"/>
-                <w:color w:val="auto"/>
-                <w:sz w:val="21"/>
-                <w:szCs w:val="21"/>
-                <w:highlight w:val="none"/>
-                <w:vertAlign w:val="baseline"/>
-                <w:lang w:val="en-US" w:eastAsia="zh-CN"/>
-              </w:rPr>
-              <w:t>43</w:t>
+                <w:rFonts w:hint="default" w:ascii="Times New Roman" w:hAnsi="Times New Roman" w:eastAsia="宋体" w:cs="Times New Roman"/>
+                <w:b w:val="0"/>
+                <w:bCs w:val="0"/>
+                <w:i w:val="0"/>
+                <w:iCs w:val="0"/>
+                <w:color w:val="auto"/>
+                <w:sz w:val="21"/>
+                <w:szCs w:val="21"/>
+                <w:highlight w:val="none"/>
+                <w:vertAlign w:val="baseline"/>
+                <w:lang w:val="en-US" w:eastAsia="zh-CN"/>
+              </w:rPr>
+              <w:t>42</w:t>
             </w:r>
           </w:p>
         </w:tc>
@@ -13548,7 +13344,7 @@
             </w:pPr>
             <w:r>
               <w:rPr>
-                <w:rFonts w:hint="eastAsia" w:ascii="Times New Roman" w:hAnsi="Times New Roman" w:eastAsia="宋体" w:cs="Times New Roman"/>
+                <w:rFonts w:hint="default" w:ascii="Times New Roman" w:hAnsi="Times New Roman" w:eastAsia="宋体" w:cs="Times New Roman"/>
                 <w:b w:val="0"/>
                 <w:bCs w:val="0"/>
                 <w:i w:val="0"/>
@@ -13582,19 +13378,19 @@
             </w:pPr>
             <w:r>
               <w:rPr>
-                <w:rFonts w:hint="eastAsia" w:ascii="Times New Roman" w:hAnsi="Times New Roman" w:eastAsia="宋体" w:cs="Times New Roman"/>
-                <w:b w:val="0"/>
-                <w:bCs w:val="0"/>
-                <w:i w:val="0"/>
-                <w:iCs w:val="0"/>
-                <w:color w:val="auto"/>
-                <w:sz w:val="21"/>
-                <w:szCs w:val="21"/>
-                <w:highlight w:val="none"/>
-                <w:vertAlign w:val="baseline"/>
-                <w:lang w:val="en-US" w:eastAsia="zh-CN"/>
-              </w:rPr>
-              <w:t>张云放</w:t>
+                <w:rFonts w:hint="default" w:ascii="Times New Roman" w:hAnsi="Times New Roman" w:eastAsia="宋体" w:cs="Times New Roman"/>
+                <w:b w:val="0"/>
+                <w:bCs w:val="0"/>
+                <w:i w:val="0"/>
+                <w:iCs w:val="0"/>
+                <w:color w:val="auto"/>
+                <w:sz w:val="21"/>
+                <w:szCs w:val="21"/>
+                <w:highlight w:val="none"/>
+                <w:vertAlign w:val="baseline"/>
+                <w:lang w:val="en-US" w:eastAsia="zh-CN"/>
+              </w:rPr>
+              <w:t>孙晓乐</w:t>
             </w:r>
           </w:p>
         </w:tc>
@@ -13608,11 +13404,15 @@
               <w:keepNext w:val="0"/>
               <w:keepLines w:val="0"/>
               <w:widowControl/>
+              <w:numPr>
+                <w:ilvl w:val="0"/>
+                <w:numId w:val="4"/>
+              </w:numPr>
               <w:suppressLineNumbers w:val="0"/>
               <w:spacing w:line="240" w:lineRule="auto"/>
               <w:jc w:val="left"/>
               <w:rPr>
-                <w:rFonts w:hint="eastAsia" w:ascii="Times New Roman" w:hAnsi="Times New Roman" w:eastAsia="宋体" w:cs="Times New Roman"/>
+                <w:rFonts w:hint="default" w:ascii="Times New Roman" w:hAnsi="Times New Roman" w:eastAsia="宋体" w:cs="Times New Roman"/>
                 <w:i w:val="0"/>
                 <w:iCs w:val="0"/>
                 <w:caps w:val="0"/>
@@ -13628,7 +13428,7 @@
             </w:pPr>
             <w:r>
               <w:rPr>
-                <w:rFonts w:hint="eastAsia" w:ascii="Times New Roman" w:hAnsi="Times New Roman" w:eastAsia="宋体" w:cs="Times New Roman"/>
+                <w:rFonts w:hint="default" w:ascii="Times New Roman" w:hAnsi="Times New Roman" w:eastAsia="宋体" w:cs="Times New Roman"/>
                 <w:i w:val="0"/>
                 <w:iCs w:val="0"/>
                 <w:caps w:val="0"/>
@@ -13641,7 +13441,49 @@
                 <w:shd w:val="clear" w:fill="FFFFFF"/>
                 <w:lang w:val="en-US" w:eastAsia="zh-CN"/>
               </w:rPr>
-              <w:t>未反馈</w:t>
+              <w:t xml:space="preserve">Reza, Md Farhadur &amp; Ampadu, Paul. (2019). Energy-Efficient and High-Performance NoC Architecture and Mapping Solution for Deep Neural Network. 10.1145/3313231.3352377. </w:t>
+            </w:r>
+          </w:p>
+          <w:p>
+            <w:pPr>
+              <w:keepNext w:val="0"/>
+              <w:keepLines w:val="0"/>
+              <w:widowControl/>
+              <w:numPr>
+                <w:ilvl w:val="0"/>
+                <w:numId w:val="4"/>
+              </w:numPr>
+              <w:suppressLineNumbers w:val="0"/>
+              <w:spacing w:line="240" w:lineRule="auto"/>
+              <w:jc w:val="left"/>
+              <w:rPr>
+                <w:rFonts w:hint="default" w:ascii="Times New Roman" w:hAnsi="Times New Roman" w:eastAsia="宋体" w:cs="Times New Roman"/>
+                <w:i w:val="0"/>
+                <w:iCs w:val="0"/>
+                <w:caps w:val="0"/>
+                <w:color w:val="auto"/>
+                <w:spacing w:val="0"/>
+                <w:sz w:val="21"/>
+                <w:szCs w:val="21"/>
+                <w:highlight w:val="none"/>
+                <w:u w:val="none"/>
+                <w:shd w:val="clear" w:fill="FFFFFF"/>
+                <w:lang w:val="en-US" w:eastAsia="zh-CN"/>
+              </w:rPr>
+            </w:pPr>
+            <w:r>
+              <w:rPr>
+                <w:rFonts w:hint="default" w:ascii="Times New Roman" w:hAnsi="Times New Roman" w:eastAsia="微软雅黑" w:cs="Times New Roman"/>
+                <w:i w:val="0"/>
+                <w:caps w:val="0"/>
+                <w:color w:val="000000"/>
+                <w:spacing w:val="0"/>
+                <w:sz w:val="21"/>
+                <w:szCs w:val="21"/>
+                <w:u w:val="none"/>
+                <w:shd w:val="clear" w:fill="FFFFFF"/>
+              </w:rPr>
+              <w:t>Charles S , Patil C A , Ogras U Y , et al. [IEEE 2018 Twelfth IEEE/ACM International Symposium on Networks-on-Chip (NOCS) - Torino, Italy (2018.10.4-2018.10.5)] 2018 Twelfth IEEE/ACM International Symposium on Networks-on-Chip (NOCS) - Exploration of Memory and Cluster Modes in Directory-Based Many-Core CMPs[C]// 2018:1-8.</w:t>
             </w:r>
           </w:p>
         </w:tc>
@@ -13690,19 +13532,19 @@
             </w:pPr>
             <w:r>
               <w:rPr>
-                <w:rFonts w:hint="eastAsia" w:ascii="Times New Roman" w:hAnsi="Times New Roman" w:eastAsia="宋体" w:cs="Times New Roman"/>
-                <w:b w:val="0"/>
-                <w:bCs w:val="0"/>
-                <w:i w:val="0"/>
-                <w:iCs w:val="0"/>
-                <w:color w:val="auto"/>
-                <w:sz w:val="21"/>
-                <w:szCs w:val="21"/>
-                <w:highlight w:val="none"/>
-                <w:vertAlign w:val="baseline"/>
-                <w:lang w:val="en-US" w:eastAsia="zh-CN"/>
-              </w:rPr>
-              <w:t>44</w:t>
+                <w:rFonts w:hint="default" w:ascii="Times New Roman" w:hAnsi="Times New Roman" w:eastAsia="宋体" w:cs="Times New Roman"/>
+                <w:b w:val="0"/>
+                <w:bCs w:val="0"/>
+                <w:i w:val="0"/>
+                <w:iCs w:val="0"/>
+                <w:color w:val="auto"/>
+                <w:sz w:val="21"/>
+                <w:szCs w:val="21"/>
+                <w:highlight w:val="none"/>
+                <w:vertAlign w:val="baseline"/>
+                <w:lang w:val="en-US" w:eastAsia="zh-CN"/>
+              </w:rPr>
+              <w:t>43</w:t>
             </w:r>
           </w:p>
         </w:tc>
@@ -13730,7 +13572,7 @@
             </w:pPr>
             <w:r>
               <w:rPr>
-                <w:rFonts w:hint="eastAsia" w:ascii="Times New Roman" w:hAnsi="Times New Roman" w:eastAsia="宋体" w:cs="Times New Roman"/>
+                <w:rFonts w:hint="default" w:ascii="Times New Roman" w:hAnsi="Times New Roman" w:eastAsia="宋体" w:cs="Times New Roman"/>
                 <w:b w:val="0"/>
                 <w:bCs w:val="0"/>
                 <w:i w:val="0"/>
@@ -13764,19 +13606,19 @@
             </w:pPr>
             <w:r>
               <w:rPr>
-                <w:rFonts w:hint="eastAsia" w:ascii="Times New Roman" w:hAnsi="Times New Roman" w:eastAsia="宋体" w:cs="Times New Roman"/>
-                <w:b w:val="0"/>
-                <w:bCs w:val="0"/>
-                <w:i w:val="0"/>
-                <w:iCs w:val="0"/>
-                <w:color w:val="auto"/>
-                <w:sz w:val="21"/>
-                <w:szCs w:val="21"/>
-                <w:highlight w:val="none"/>
-                <w:vertAlign w:val="baseline"/>
-                <w:lang w:val="en-US" w:eastAsia="zh-CN"/>
-              </w:rPr>
-              <w:t>孙雨阳</w:t>
+                <w:rFonts w:hint="default" w:ascii="Times New Roman" w:hAnsi="Times New Roman" w:eastAsia="宋体" w:cs="Times New Roman"/>
+                <w:b w:val="0"/>
+                <w:bCs w:val="0"/>
+                <w:i w:val="0"/>
+                <w:iCs w:val="0"/>
+                <w:color w:val="auto"/>
+                <w:sz w:val="21"/>
+                <w:szCs w:val="21"/>
+                <w:highlight w:val="none"/>
+                <w:vertAlign w:val="baseline"/>
+                <w:lang w:val="en-US" w:eastAsia="zh-CN"/>
+              </w:rPr>
+              <w:t>张云放</w:t>
             </w:r>
           </w:p>
         </w:tc>
@@ -13794,7 +13636,7 @@
               <w:spacing w:line="240" w:lineRule="auto"/>
               <w:jc w:val="left"/>
               <w:rPr>
-                <w:rFonts w:hint="eastAsia" w:ascii="Times New Roman" w:hAnsi="Times New Roman" w:eastAsia="宋体" w:cs="Times New Roman"/>
+                <w:rFonts w:hint="default" w:ascii="Times New Roman" w:hAnsi="Times New Roman" w:eastAsia="宋体" w:cs="Times New Roman"/>
                 <w:i w:val="0"/>
                 <w:iCs w:val="0"/>
                 <w:caps w:val="0"/>
@@ -13810,7 +13652,7 @@
             </w:pPr>
             <w:r>
               <w:rPr>
-                <w:rFonts w:hint="eastAsia" w:ascii="Times New Roman" w:hAnsi="Times New Roman" w:eastAsia="宋体" w:cs="Times New Roman"/>
+                <w:rFonts w:hint="default" w:ascii="Times New Roman" w:hAnsi="Times New Roman" w:eastAsia="宋体" w:cs="Times New Roman"/>
                 <w:i w:val="0"/>
                 <w:iCs w:val="0"/>
                 <w:caps w:val="0"/>
@@ -13823,11 +13665,276 @@
                 <w:shd w:val="clear" w:fill="FFFFFF"/>
                 <w:lang w:val="en-US" w:eastAsia="zh-CN"/>
               </w:rPr>
+              <w:t xml:space="preserve">MICRO-2012-A-Accurate Fine-Grained Processor Power Proxies. </w:t>
+            </w:r>
+          </w:p>
+          <w:p>
+            <w:pPr>
+              <w:keepNext w:val="0"/>
+              <w:keepLines w:val="0"/>
+              <w:widowControl/>
+              <w:suppressLineNumbers w:val="0"/>
+              <w:spacing w:line="240" w:lineRule="auto"/>
+              <w:jc w:val="left"/>
+              <w:rPr>
+                <w:rFonts w:hint="default" w:ascii="Times New Roman" w:hAnsi="Times New Roman" w:eastAsia="宋体" w:cs="Times New Roman"/>
+                <w:i w:val="0"/>
+                <w:iCs w:val="0"/>
+                <w:caps w:val="0"/>
+                <w:color w:val="auto"/>
+                <w:spacing w:val="0"/>
+                <w:sz w:val="21"/>
+                <w:szCs w:val="21"/>
+                <w:highlight w:val="none"/>
+                <w:u w:val="none"/>
+                <w:shd w:val="clear" w:fill="FFFFFF"/>
+                <w:lang w:val="en-US" w:eastAsia="zh-CN"/>
+              </w:rPr>
+            </w:pPr>
+            <w:r>
+              <w:rPr>
+                <w:rFonts w:hint="default" w:ascii="Times New Roman" w:hAnsi="Times New Roman" w:eastAsia="宋体" w:cs="Times New Roman"/>
+                <w:i w:val="0"/>
+                <w:iCs w:val="0"/>
+                <w:caps w:val="0"/>
+                <w:color w:val="auto"/>
+                <w:spacing w:val="0"/>
+                <w:sz w:val="21"/>
+                <w:szCs w:val="21"/>
+                <w:highlight w:val="none"/>
+                <w:u w:val="none"/>
+                <w:shd w:val="clear" w:fill="FFFFFF"/>
+                <w:lang w:val="en-US" w:eastAsia="zh-CN"/>
+              </w:rPr>
+              <w:t xml:space="preserve">Cluster Comput-2008-Power capping: a prelude to power shifting. </w:t>
+            </w:r>
+          </w:p>
+          <w:p>
+            <w:pPr>
+              <w:keepNext w:val="0"/>
+              <w:keepLines w:val="0"/>
+              <w:widowControl/>
+              <w:suppressLineNumbers w:val="0"/>
+              <w:spacing w:line="240" w:lineRule="auto"/>
+              <w:jc w:val="left"/>
+              <w:rPr>
+                <w:rFonts w:hint="default" w:ascii="Times New Roman" w:hAnsi="Times New Roman" w:eastAsia="宋体" w:cs="Times New Roman"/>
+                <w:i w:val="0"/>
+                <w:iCs w:val="0"/>
+                <w:caps w:val="0"/>
+                <w:color w:val="auto"/>
+                <w:spacing w:val="0"/>
+                <w:sz w:val="21"/>
+                <w:szCs w:val="21"/>
+                <w:highlight w:val="none"/>
+                <w:u w:val="none"/>
+                <w:shd w:val="clear" w:fill="FFFFFF"/>
+                <w:lang w:val="en-US" w:eastAsia="zh-CN"/>
+              </w:rPr>
+            </w:pPr>
+            <w:r>
+              <w:rPr>
+                <w:rFonts w:hint="default" w:ascii="Times New Roman" w:hAnsi="Times New Roman" w:eastAsia="宋体" w:cs="Times New Roman"/>
+                <w:i w:val="0"/>
+                <w:iCs w:val="0"/>
+                <w:caps w:val="0"/>
+                <w:color w:val="auto"/>
+                <w:spacing w:val="0"/>
+                <w:sz w:val="21"/>
+                <w:szCs w:val="21"/>
+                <w:highlight w:val="none"/>
+                <w:u w:val="none"/>
+                <w:shd w:val="clear" w:fill="FFFFFF"/>
+                <w:lang w:val="en-US" w:eastAsia="zh-CN"/>
+              </w:rPr>
+              <w:t xml:space="preserve">WEED-2012-Processor-Memory Power Shifting for Multi-Core Systems. </w:t>
+            </w:r>
+          </w:p>
+        </w:tc>
+      </w:tr>
+      <w:tr>
+        <w:tblPrEx>
+          <w:tblBorders>
+            <w:top w:val="single" w:color="auto" w:sz="4" w:space="0"/>
+            <w:left w:val="single" w:color="auto" w:sz="4" w:space="0"/>
+            <w:bottom w:val="single" w:color="auto" w:sz="4" w:space="0"/>
+            <w:right w:val="single" w:color="auto" w:sz="4" w:space="0"/>
+            <w:insideH w:val="single" w:color="auto" w:sz="4" w:space="0"/>
+            <w:insideV w:val="single" w:color="auto" w:sz="4" w:space="0"/>
+          </w:tblBorders>
+          <w:tblCellMar>
+            <w:top w:w="0" w:type="dxa"/>
+            <w:left w:w="108" w:type="dxa"/>
+            <w:bottom w:w="0" w:type="dxa"/>
+            <w:right w:w="108" w:type="dxa"/>
+          </w:tblCellMar>
+        </w:tblPrEx>
+        <w:trPr>
+          <w:jc w:val="center"/>
+        </w:trPr>
+        <w:tc>
+          <w:tcPr>
+            <w:tcW w:w="675" w:type="dxa"/>
+            <w:vAlign w:val="center"/>
+          </w:tcPr>
+          <w:p>
+            <w:pPr>
+              <w:jc w:val="center"/>
+              <w:rPr>
+                <w:rFonts w:hint="default" w:ascii="Times New Roman" w:hAnsi="Times New Roman" w:eastAsia="宋体" w:cs="Times New Roman"/>
+                <w:b w:val="0"/>
+                <w:bCs w:val="0"/>
+                <w:i w:val="0"/>
+                <w:iCs w:val="0"/>
+                <w:color w:val="auto"/>
+                <w:sz w:val="21"/>
+                <w:szCs w:val="21"/>
+                <w:highlight w:val="none"/>
+                <w:vertAlign w:val="baseline"/>
+                <w:lang w:val="en-US" w:eastAsia="zh-CN"/>
+              </w:rPr>
+            </w:pPr>
+            <w:r>
+              <w:rPr>
+                <w:rFonts w:hint="default" w:ascii="Times New Roman" w:hAnsi="Times New Roman" w:eastAsia="宋体" w:cs="Times New Roman"/>
+                <w:b w:val="0"/>
+                <w:bCs w:val="0"/>
+                <w:i w:val="0"/>
+                <w:iCs w:val="0"/>
+                <w:color w:val="auto"/>
+                <w:sz w:val="21"/>
+                <w:szCs w:val="21"/>
+                <w:highlight w:val="none"/>
+                <w:vertAlign w:val="baseline"/>
+                <w:lang w:val="en-US" w:eastAsia="zh-CN"/>
+              </w:rPr>
+              <w:t>44</w:t>
+            </w:r>
+          </w:p>
+        </w:tc>
+        <w:tc>
+          <w:tcPr>
+            <w:tcW w:w="1605" w:type="dxa"/>
+            <w:vAlign w:val="center"/>
+          </w:tcPr>
+          <w:p>
+            <w:pPr>
+              <w:jc w:val="center"/>
+              <w:rPr>
+                <w:rFonts w:hint="default" w:ascii="Times New Roman" w:hAnsi="Times New Roman" w:eastAsia="宋体" w:cs="Times New Roman"/>
+                <w:b w:val="0"/>
+                <w:bCs w:val="0"/>
+                <w:i w:val="0"/>
+                <w:iCs w:val="0"/>
+                <w:color w:val="auto"/>
+                <w:sz w:val="21"/>
+                <w:szCs w:val="21"/>
+                <w:highlight w:val="none"/>
+                <w:vertAlign w:val="baseline"/>
+                <w:lang w:val="en-US" w:eastAsia="zh-CN"/>
+              </w:rPr>
+            </w:pPr>
+            <w:r>
+              <w:rPr>
+                <w:rFonts w:hint="default" w:ascii="Times New Roman" w:hAnsi="Times New Roman" w:eastAsia="宋体" w:cs="Times New Roman"/>
+                <w:b w:val="0"/>
+                <w:bCs w:val="0"/>
+                <w:i w:val="0"/>
+                <w:iCs w:val="0"/>
+                <w:color w:val="auto"/>
+                <w:sz w:val="21"/>
+                <w:szCs w:val="21"/>
+                <w:highlight w:val="none"/>
+                <w:vertAlign w:val="baseline"/>
+                <w:lang w:val="en-US" w:eastAsia="zh-CN"/>
+              </w:rPr>
+              <w:t>2020.03.07</w:t>
+            </w:r>
+          </w:p>
+          <w:p>
+            <w:pPr>
+              <w:jc w:val="center"/>
+              <w:rPr>
+                <w:rFonts w:hint="default" w:ascii="Times New Roman" w:hAnsi="Times New Roman" w:eastAsia="宋体" w:cs="Times New Roman"/>
+                <w:b w:val="0"/>
+                <w:bCs w:val="0"/>
+                <w:i w:val="0"/>
+                <w:iCs w:val="0"/>
+                <w:color w:val="auto"/>
+                <w:sz w:val="21"/>
+                <w:szCs w:val="21"/>
+                <w:highlight w:val="none"/>
+                <w:vertAlign w:val="baseline"/>
+                <w:lang w:val="en-US" w:eastAsia="zh-CN"/>
+              </w:rPr>
+            </w:pPr>
+            <w:r>
+              <w:rPr>
+                <w:rFonts w:hint="default" w:ascii="Times New Roman" w:hAnsi="Times New Roman" w:eastAsia="宋体" w:cs="Times New Roman"/>
+                <w:b w:val="0"/>
+                <w:bCs w:val="0"/>
+                <w:i w:val="0"/>
+                <w:iCs w:val="0"/>
+                <w:color w:val="auto"/>
+                <w:sz w:val="21"/>
+                <w:szCs w:val="21"/>
+                <w:highlight w:val="none"/>
+                <w:vertAlign w:val="baseline"/>
+                <w:lang w:val="en-US" w:eastAsia="zh-CN"/>
+              </w:rPr>
+              <w:t>孙雨阳</w:t>
+            </w:r>
+          </w:p>
+        </w:tc>
+        <w:tc>
+          <w:tcPr>
+            <w:tcW w:w="6151" w:type="dxa"/>
+            <w:vAlign w:val="center"/>
+          </w:tcPr>
+          <w:p>
+            <w:pPr>
+              <w:keepNext w:val="0"/>
+              <w:keepLines w:val="0"/>
+              <w:widowControl/>
+              <w:suppressLineNumbers w:val="0"/>
+              <w:spacing w:line="240" w:lineRule="auto"/>
+              <w:jc w:val="left"/>
+              <w:rPr>
+                <w:rFonts w:hint="default" w:ascii="Times New Roman" w:hAnsi="Times New Roman" w:eastAsia="宋体" w:cs="Times New Roman"/>
+                <w:i w:val="0"/>
+                <w:iCs w:val="0"/>
+                <w:caps w:val="0"/>
+                <w:color w:val="auto"/>
+                <w:spacing w:val="0"/>
+                <w:sz w:val="21"/>
+                <w:szCs w:val="21"/>
+                <w:highlight w:val="none"/>
+                <w:u w:val="none"/>
+                <w:shd w:val="clear" w:fill="FFFFFF"/>
+                <w:lang w:val="en-US" w:eastAsia="zh-CN"/>
+              </w:rPr>
+            </w:pPr>
+            <w:r>
+              <w:rPr>
+                <w:rFonts w:hint="default" w:ascii="Times New Roman" w:hAnsi="Times New Roman" w:eastAsia="宋体" w:cs="Times New Roman"/>
+                <w:i w:val="0"/>
+                <w:iCs w:val="0"/>
+                <w:caps w:val="0"/>
+                <w:color w:val="auto"/>
+                <w:spacing w:val="0"/>
+                <w:sz w:val="21"/>
+                <w:szCs w:val="21"/>
+                <w:highlight w:val="none"/>
+                <w:u w:val="none"/>
+                <w:shd w:val="clear" w:fill="FFFFFF"/>
+                <w:lang w:val="en-US" w:eastAsia="zh-CN"/>
+              </w:rPr>
               <w:t>未反馈</w:t>
             </w:r>
           </w:p>
         </w:tc>
       </w:tr>
+      <w:bookmarkEnd w:id="13"/>
     </w:tbl>
     <w:p>
       <w:pPr>
@@ -13890,6 +13997,18 @@
 <file path=word/numbering.xml><?xml version="1.0" encoding="utf-8"?>
 <w:numbering xmlns:wpc="http://schemas.microsoft.com/office/word/2010/wordprocessingCanvas" xmlns:mc="http://schemas.openxmlformats.org/markup-compatibility/2006" xmlns:o="urn:schemas-microsoft-com:office:office" xmlns:r="http://schemas.openxmlformats.org/officeDocument/2006/relationships" xmlns:m="http://schemas.openxmlformats.org/officeDocument/2006/math" xmlns:v="urn:schemas-microsoft-com:vml" xmlns:wp14="http://schemas.microsoft.com/office/word/2010/wordprocessingDrawing" xmlns:wp="http://schemas.openxmlformats.org/drawingml/2006/wordprocessingDrawing" xmlns:w10="urn:schemas-microsoft-com:office:word" xmlns:w="http://schemas.openxmlformats.org/wordprocessingml/2006/main" xmlns:w14="http://schemas.microsoft.com/office/word/2010/wordml" xmlns:wpg="http://schemas.microsoft.com/office/word/2010/wordprocessingGroup" xmlns:wpi="http://schemas.microsoft.com/office/word/2010/wordprocessingInk" xmlns:wne="http://schemas.microsoft.com/office/word/2006/wordml" xmlns:wps="http://schemas.microsoft.com/office/word/2010/wordprocessingShape" mc:Ignorable="w14 wp14">
   <w:abstractNum w:abstractNumId="0">
+    <w:nsid w:val="934AACF3"/>
+    <w:multiLevelType w:val="singleLevel"/>
+    <w:tmpl w:val="934AACF3"/>
+    <w:lvl w:ilvl="0" w:tentative="0">
+      <w:start w:val="1"/>
+      <w:numFmt w:val="decimal"/>
+      <w:suff w:val="space"/>
+      <w:lvlText w:val="%1."/>
+      <w:lvlJc w:val="left"/>
+    </w:lvl>
+  </w:abstractNum>
+  <w:abstractNum w:abstractNumId="1">
     <w:nsid w:val="C93EF3F1"/>
     <w:multiLevelType w:val="singleLevel"/>
     <w:tmpl w:val="C93EF3F1"/>
@@ -13901,7 +14020,7 @@
       <w:lvlJc w:val="left"/>
     </w:lvl>
   </w:abstractNum>
-  <w:abstractNum w:abstractNumId="1">
+  <w:abstractNum w:abstractNumId="2">
     <w:nsid w:val="56E138B3"/>
     <w:multiLevelType w:val="singleLevel"/>
     <w:tmpl w:val="56E138B3"/>
@@ -13913,7 +14032,7 @@
       <w:lvlJc w:val="left"/>
     </w:lvl>
   </w:abstractNum>
-  <w:abstractNum w:abstractNumId="2">
+  <w:abstractNum w:abstractNumId="3">
     <w:nsid w:val="7B9BA3CD"/>
     <w:multiLevelType w:val="singleLevel"/>
     <w:tmpl w:val="7B9BA3CD"/>
@@ -13926,13 +14045,16 @@
     </w:lvl>
   </w:abstractNum>
   <w:num w:numId="1">
+    <w:abstractNumId w:val="2"/>
+  </w:num>
+  <w:num w:numId="2">
     <w:abstractNumId w:val="1"/>
   </w:num>
-  <w:num w:numId="2">
+  <w:num w:numId="3">
+    <w:abstractNumId w:val="3"/>
+  </w:num>
+  <w:num w:numId="4">
     <w:abstractNumId w:val="0"/>
-  </w:num>
-  <w:num w:numId="3">
-    <w:abstractNumId w:val="2"/>
   </w:num>
 </w:numbering>
 </file>

--- a/HPCGroup论文汇报20200307.docx
+++ b/HPCGroup论文汇报20200307.docx
@@ -1156,6 +1156,12 @@
             <w:insideH w:val="single" w:color="auto" w:sz="4" w:space="0"/>
             <w:insideV w:val="single" w:color="auto" w:sz="4" w:space="0"/>
           </w:tblBorders>
+          <w:tblCellMar>
+            <w:top w:w="0" w:type="dxa"/>
+            <w:left w:w="108" w:type="dxa"/>
+            <w:bottom w:w="0" w:type="dxa"/>
+            <w:right w:w="108" w:type="dxa"/>
+          </w:tblCellMar>
         </w:tblPrEx>
         <w:tc>
           <w:tcPr>
@@ -3220,7 +3226,6 @@
                 <w:lang w:val="en-US" w:eastAsia="zh-CN"/>
               </w:rPr>
             </w:pPr>
-            <w:bookmarkStart w:id="13" w:name="_GoBack"/>
             <w:r>
               <w:rPr>
                 <w:rFonts w:hint="default" w:ascii="Times New Roman" w:hAnsi="Times New Roman" w:eastAsia="宋体" w:cs="Times New Roman"/>
@@ -13632,6 +13637,10 @@
               <w:keepNext w:val="0"/>
               <w:keepLines w:val="0"/>
               <w:widowControl/>
+              <w:numPr>
+                <w:ilvl w:val="0"/>
+                <w:numId w:val="5"/>
+              </w:numPr>
               <w:suppressLineNumbers w:val="0"/>
               <w:spacing w:line="240" w:lineRule="auto"/>
               <w:jc w:val="left"/>
@@ -13673,6 +13682,10 @@
               <w:keepNext w:val="0"/>
               <w:keepLines w:val="0"/>
               <w:widowControl/>
+              <w:numPr>
+                <w:ilvl w:val="0"/>
+                <w:numId w:val="5"/>
+              </w:numPr>
               <w:suppressLineNumbers w:val="0"/>
               <w:spacing w:line="240" w:lineRule="auto"/>
               <w:jc w:val="left"/>
@@ -13714,6 +13727,10 @@
               <w:keepNext w:val="0"/>
               <w:keepLines w:val="0"/>
               <w:widowControl/>
+              <w:numPr>
+                <w:ilvl w:val="0"/>
+                <w:numId w:val="5"/>
+              </w:numPr>
               <w:suppressLineNumbers w:val="0"/>
               <w:spacing w:line="240" w:lineRule="auto"/>
               <w:jc w:val="left"/>
@@ -13732,6 +13749,8 @@
                 <w:lang w:val="en-US" w:eastAsia="zh-CN"/>
               </w:rPr>
             </w:pPr>
+            <w:bookmarkStart w:id="13" w:name="_GoBack"/>
+            <w:bookmarkEnd w:id="13"/>
             <w:r>
               <w:rPr>
                 <w:rFonts w:hint="default" w:ascii="Times New Roman" w:hAnsi="Times New Roman" w:eastAsia="宋体" w:cs="Times New Roman"/>
@@ -13934,7 +13953,6 @@
           </w:p>
         </w:tc>
       </w:tr>
-      <w:bookmarkEnd w:id="13"/>
     </w:tbl>
     <w:p>
       <w:pPr>
@@ -14021,6 +14039,18 @@
     </w:lvl>
   </w:abstractNum>
   <w:abstractNum w:abstractNumId="2">
+    <w:nsid w:val="29D00DA5"/>
+    <w:multiLevelType w:val="singleLevel"/>
+    <w:tmpl w:val="29D00DA5"/>
+    <w:lvl w:ilvl="0" w:tentative="0">
+      <w:start w:val="1"/>
+      <w:numFmt w:val="decimal"/>
+      <w:suff w:val="space"/>
+      <w:lvlText w:val="%1."/>
+      <w:lvlJc w:val="left"/>
+    </w:lvl>
+  </w:abstractNum>
+  <w:abstractNum w:abstractNumId="3">
     <w:nsid w:val="56E138B3"/>
     <w:multiLevelType w:val="singleLevel"/>
     <w:tmpl w:val="56E138B3"/>
@@ -14032,7 +14062,7 @@
       <w:lvlJc w:val="left"/>
     </w:lvl>
   </w:abstractNum>
-  <w:abstractNum w:abstractNumId="3">
+  <w:abstractNum w:abstractNumId="4">
     <w:nsid w:val="7B9BA3CD"/>
     <w:multiLevelType w:val="singleLevel"/>
     <w:tmpl w:val="7B9BA3CD"/>
@@ -14045,16 +14075,19 @@
     </w:lvl>
   </w:abstractNum>
   <w:num w:numId="1">
-    <w:abstractNumId w:val="2"/>
+    <w:abstractNumId w:val="3"/>
   </w:num>
   <w:num w:numId="2">
     <w:abstractNumId w:val="1"/>
   </w:num>
   <w:num w:numId="3">
-    <w:abstractNumId w:val="3"/>
+    <w:abstractNumId w:val="4"/>
   </w:num>
   <w:num w:numId="4">
     <w:abstractNumId w:val="0"/>
+  </w:num>
+  <w:num w:numId="5">
+    <w:abstractNumId w:val="2"/>
   </w:num>
 </w:numbering>
 </file>

--- a/HPCGroup论文汇报20200307.docx
+++ b/HPCGroup论文汇报20200307.docx
@@ -13749,8 +13749,6 @@
                 <w:lang w:val="en-US" w:eastAsia="zh-CN"/>
               </w:rPr>
             </w:pPr>
-            <w:bookmarkStart w:id="13" w:name="_GoBack"/>
-            <w:bookmarkEnd w:id="13"/>
             <w:r>
               <w:rPr>
                 <w:rFonts w:hint="default" w:ascii="Times New Roman" w:hAnsi="Times New Roman" w:eastAsia="宋体" w:cs="Times New Roman"/>
@@ -13948,8 +13946,27 @@
                 <w:shd w:val="clear" w:fill="FFFFFF"/>
                 <w:lang w:val="en-US" w:eastAsia="zh-CN"/>
               </w:rPr>
-              <w:t>未反馈</w:t>
-            </w:r>
+              <w:t>Estimation of energy consumption in machine learning</w:t>
+            </w:r>
+            <w:r>
+              <w:rPr>
+                <w:rFonts w:hint="eastAsia" w:ascii="Times New Roman" w:hAnsi="Times New Roman" w:eastAsia="宋体" w:cs="Times New Roman"/>
+                <w:i w:val="0"/>
+                <w:iCs w:val="0"/>
+                <w:caps w:val="0"/>
+                <w:color w:val="auto"/>
+                <w:spacing w:val="0"/>
+                <w:sz w:val="21"/>
+                <w:szCs w:val="21"/>
+                <w:highlight w:val="none"/>
+                <w:u w:val="none"/>
+                <w:shd w:val="clear" w:fill="FFFFFF"/>
+                <w:lang w:val="en-US" w:eastAsia="zh-CN"/>
+              </w:rPr>
+              <w:t>.</w:t>
+            </w:r>
+            <w:bookmarkStart w:id="13" w:name="_GoBack"/>
+            <w:bookmarkEnd w:id="13"/>
           </w:p>
         </w:tc>
       </w:tr>
